--- a/TQS QA Manual - v1.docx
+++ b/TQS QA Manual - v1.docx
@@ -1,6 +1,6 @@
 
 <file path=word/document.xml><?xml version="1.0" encoding="utf-8"?>
-<w:document xmlns:wpc="http://schemas.microsoft.com/office/word/2010/wordprocessingCanvas" xmlns:cx="http://schemas.microsoft.com/office/drawing/2014/chartex" xmlns:cx1="http://schemas.microsoft.com/office/drawing/2015/9/8/chartex" xmlns:cx2="http://schemas.microsoft.com/office/drawing/2015/10/21/chartex" xmlns:cx3="http://schemas.microsoft.com/office/drawing/2016/5/9/chartex" xmlns:cx4="http://schemas.microsoft.com/office/drawing/2016/5/10/chartex" xmlns:cx5="http://schemas.microsoft.com/office/drawing/2016/5/11/chartex" xmlns:cx6="http://schemas.microsoft.com/office/drawing/2016/5/12/chartex" xmlns:cx7="http://schemas.microsoft.com/office/drawing/2016/5/13/chartex" xmlns:cx8="http://schemas.microsoft.com/office/drawing/2016/5/14/chartex" xmlns:mc="http://schemas.openxmlformats.org/markup-compatibility/2006" xmlns:aink="http://schemas.microsoft.com/office/drawing/2016/ink" xmlns:am3d="http://schemas.microsoft.com/office/drawing/2017/model3d" xmlns:o="urn:schemas-microsoft-com:office:office" xmlns:r="http://schemas.openxmlformats.org/officeDocument/2006/relationships" xmlns:m="http://schemas.openxmlformats.org/officeDocument/2006/math" xmlns:v="urn:schemas-microsoft-com:vml" xmlns:wp14="http://schemas.microsoft.com/office/word/2010/wordprocessingDrawing" xmlns:wp="http://schemas.openxmlformats.org/drawingml/2006/wordprocessingDrawing" xmlns:w10="urn:schemas-microsoft-com:office:word" xmlns:w="http://schemas.openxmlformats.org/wordprocessingml/2006/main" xmlns:w14="http://schemas.microsoft.com/office/word/2010/wordml" xmlns:w15="http://schemas.microsoft.com/office/word/2012/wordml" xmlns:w16cex="http://schemas.microsoft.com/office/word/2018/wordml/cex" xmlns:w16cid="http://schemas.microsoft.com/office/word/2016/wordml/cid" xmlns:w16="http://schemas.microsoft.com/office/word/2018/wordml" xmlns:w16se="http://schemas.microsoft.com/office/word/2015/wordml/symex" xmlns:wpg="http://schemas.microsoft.com/office/word/2010/wordprocessingGroup" xmlns:wpi="http://schemas.microsoft.com/office/word/2010/wordprocessingInk" xmlns:wne="http://schemas.microsoft.com/office/word/2006/wordml" xmlns:wps="http://schemas.microsoft.com/office/word/2010/wordprocessingShape" mc:Ignorable="w14 w15 w16se w16cid w16 w16cex wp14">
+<w:document xmlns:wpc="http://schemas.microsoft.com/office/word/2010/wordprocessingCanvas" xmlns:cx="http://schemas.microsoft.com/office/drawing/2014/chartex" xmlns:cx1="http://schemas.microsoft.com/office/drawing/2015/9/8/chartex" xmlns:cx2="http://schemas.microsoft.com/office/drawing/2015/10/21/chartex" xmlns:cx3="http://schemas.microsoft.com/office/drawing/2016/5/9/chartex" xmlns:cx4="http://schemas.microsoft.com/office/drawing/2016/5/10/chartex" xmlns:cx5="http://schemas.microsoft.com/office/drawing/2016/5/11/chartex" xmlns:cx6="http://schemas.microsoft.com/office/drawing/2016/5/12/chartex" xmlns:cx7="http://schemas.microsoft.com/office/drawing/2016/5/13/chartex" xmlns:cx8="http://schemas.microsoft.com/office/drawing/2016/5/14/chartex" xmlns:mc="http://schemas.openxmlformats.org/markup-compatibility/2006" xmlns:aink="http://schemas.microsoft.com/office/drawing/2016/ink" xmlns:am3d="http://schemas.microsoft.com/office/drawing/2017/model3d" xmlns:o="urn:schemas-microsoft-com:office:office" xmlns:r="http://schemas.openxmlformats.org/officeDocument/2006/relationships" xmlns:m="http://schemas.openxmlformats.org/officeDocument/2006/math" xmlns:v="urn:schemas-microsoft-com:vml" xmlns:wp14="http://schemas.microsoft.com/office/word/2010/wordprocessingDrawing" xmlns:wp="http://schemas.openxmlformats.org/drawingml/2006/wordprocessingDrawing" xmlns:w10="urn:schemas-microsoft-com:office:word" xmlns:w="http://schemas.openxmlformats.org/wordprocessingml/2006/main" xmlns:w14="http://schemas.microsoft.com/office/word/2010/wordml" xmlns:w15="http://schemas.microsoft.com/office/word/2012/wordml" xmlns:w16cid="http://schemas.microsoft.com/office/word/2016/wordml/cid" xmlns:w16se="http://schemas.microsoft.com/office/word/2015/wordml/symex" xmlns:wpg="http://schemas.microsoft.com/office/word/2010/wordprocessingGroup" xmlns:wpi="http://schemas.microsoft.com/office/word/2010/wordprocessingInk" xmlns:wne="http://schemas.microsoft.com/office/word/2006/wordml" xmlns:wps="http://schemas.microsoft.com/office/word/2010/wordprocessingShape" mc:Ignorable="w14 w15 w16se w16cid wp14">
   <w:body>
     <w:p>
       <w:pPr>
@@ -24,8 +24,13 @@
       </w:r>
       <w:proofErr w:type="spellEnd"/>
       <w:r>
-        <w:t xml:space="preserve"> de Qualidade</w:t>
-      </w:r>
+        <w:t xml:space="preserve"> de </w:t>
+      </w:r>
+      <w:proofErr w:type="spellStart"/>
+      <w:r>
+        <w:t>Qualidade</w:t>
+      </w:r>
+      <w:proofErr w:type="spellEnd"/>
     </w:p>
     <w:p/>
     <w:sdt>
@@ -1638,13 +1643,7 @@
         <w:rPr>
           <w:rFonts w:asciiTheme="majorHAnsi" w:hAnsiTheme="majorHAnsi"/>
         </w:rPr>
-        <w:t>Dono do produto:</w:t>
-      </w:r>
-      <w:r>
-        <w:rPr>
-          <w:rFonts w:asciiTheme="majorHAnsi" w:hAnsiTheme="majorHAnsi"/>
-        </w:rPr>
-        <w:t xml:space="preserve"> </w:t>
+        <w:t xml:space="preserve">Dono do produto: </w:t>
       </w:r>
       <w:hyperlink r:id="rId11" w:history="1">
         <w:r>
@@ -1724,19 +1723,7 @@
         <w:rPr>
           <w:rFonts w:asciiTheme="majorHAnsi" w:hAnsiTheme="majorHAnsi"/>
         </w:rPr>
-        <w:t xml:space="preserve">: </w:t>
-      </w:r>
-      <w:r>
-        <w:rPr>
-          <w:rFonts w:asciiTheme="majorHAnsi" w:hAnsiTheme="majorHAnsi"/>
-        </w:rPr>
-        <w:t xml:space="preserve">Bernardo Rodrigues </w:t>
-      </w:r>
-      <w:r>
-        <w:rPr>
-          <w:rFonts w:asciiTheme="majorHAnsi" w:hAnsiTheme="majorHAnsi"/>
-        </w:rPr>
-        <w:t>- 88835</w:t>
+        <w:t>: Bernardo Rodrigues - 88835</w:t>
       </w:r>
     </w:p>
     <w:p>
@@ -1751,13 +1738,7 @@
         <w:rPr>
           <w:rFonts w:asciiTheme="majorHAnsi" w:hAnsiTheme="majorHAnsi"/>
         </w:rPr>
-        <w:t>Gestor da equipa:</w:t>
-      </w:r>
-      <w:r>
-        <w:rPr>
-          <w:rFonts w:asciiTheme="majorHAnsi" w:hAnsiTheme="majorHAnsi"/>
-        </w:rPr>
-        <w:t xml:space="preserve"> </w:t>
+        <w:t xml:space="preserve">Gestor da equipa: </w:t>
       </w:r>
       <w:hyperlink r:id="rId13" w:history="1">
         <w:r>
@@ -1774,19 +1755,7 @@
         <w:rPr>
           <w:rFonts w:asciiTheme="majorHAnsi" w:hAnsiTheme="majorHAnsi"/>
         </w:rPr>
-        <w:t xml:space="preserve"> </w:t>
-      </w:r>
-      <w:r>
-        <w:rPr>
-          <w:rFonts w:asciiTheme="majorHAnsi" w:hAnsiTheme="majorHAnsi"/>
-        </w:rPr>
-        <w:t>–</w:t>
-      </w:r>
-      <w:r>
-        <w:rPr>
-          <w:rFonts w:asciiTheme="majorHAnsi" w:hAnsiTheme="majorHAnsi"/>
-        </w:rPr>
-        <w:t xml:space="preserve"> 89093</w:t>
+        <w:t xml:space="preserve"> – 89093</w:t>
       </w:r>
     </w:p>
     <w:p/>
@@ -2345,44 +2314,358 @@
     </w:p>
     <w:p>
       <w:pPr>
+        <w:ind w:firstLine="141"/>
         <w:rPr>
           <w:lang w:val="en-US"/>
         </w:rPr>
       </w:pPr>
-      <w:r>
-        <w:rPr>
-          <w:lang w:val="en"/>
-        </w:rPr>
-        <w:t xml:space="preserve">[Definition of coding style adopted. </w:t>
-      </w:r>
-      <w:r>
-        <w:rPr>
-          <w:lang w:val="en"/>
-        </w:rPr>
-        <w:t xml:space="preserve">→ </w:t>
-      </w:r>
-      <w:r>
-        <w:rPr>
-          <w:lang w:val="en"/>
-        </w:rPr>
-        <w:t xml:space="preserve">e.g.: </w:t>
-      </w:r>
-      <w:hyperlink r:id="rId15">
+      <w:proofErr w:type="spellStart"/>
+      <w:r>
+        <w:rPr>
+          <w:lang w:val="en-US"/>
+        </w:rPr>
+        <w:t>Iremos</w:t>
+      </w:r>
+      <w:proofErr w:type="spellEnd"/>
+      <w:r>
+        <w:rPr>
+          <w:lang w:val="en-US"/>
+        </w:rPr>
+        <w:t xml:space="preserve"> </w:t>
+      </w:r>
+      <w:proofErr w:type="spellStart"/>
+      <w:r>
+        <w:rPr>
+          <w:lang w:val="en-US"/>
+        </w:rPr>
+        <w:t>adotar</w:t>
+      </w:r>
+      <w:proofErr w:type="spellEnd"/>
+      <w:r>
+        <w:rPr>
+          <w:lang w:val="en-US"/>
+        </w:rPr>
+        <w:t xml:space="preserve"> um </w:t>
+      </w:r>
+      <w:proofErr w:type="spellStart"/>
+      <w:r>
+        <w:rPr>
+          <w:lang w:val="en-US"/>
+        </w:rPr>
+        <w:t>estilo</w:t>
+      </w:r>
+      <w:proofErr w:type="spellEnd"/>
+      <w:r>
+        <w:rPr>
+          <w:lang w:val="en-US"/>
+        </w:rPr>
+        <w:t xml:space="preserve"> de </w:t>
+      </w:r>
+      <w:proofErr w:type="spellStart"/>
+      <w:r>
+        <w:rPr>
+          <w:lang w:val="en-US"/>
+        </w:rPr>
+        <w:t>código</w:t>
+      </w:r>
+      <w:proofErr w:type="spellEnd"/>
+      <w:r>
+        <w:rPr>
+          <w:lang w:val="en-US"/>
+        </w:rPr>
+        <w:t xml:space="preserve"> universal para </w:t>
+      </w:r>
+      <w:proofErr w:type="spellStart"/>
+      <w:r>
+        <w:rPr>
+          <w:lang w:val="en-US"/>
+        </w:rPr>
+        <w:t>todos</w:t>
+      </w:r>
+      <w:proofErr w:type="spellEnd"/>
+      <w:r>
+        <w:rPr>
+          <w:lang w:val="en-US"/>
+        </w:rPr>
+        <w:t xml:space="preserve"> </w:t>
+      </w:r>
+      <w:proofErr w:type="spellStart"/>
+      <w:r>
+        <w:rPr>
+          <w:lang w:val="en-US"/>
+        </w:rPr>
+        <w:t>os</w:t>
+      </w:r>
+      <w:proofErr w:type="spellEnd"/>
+      <w:r>
+        <w:rPr>
+          <w:lang w:val="en-US"/>
+        </w:rPr>
+        <w:t xml:space="preserve"> </w:t>
+      </w:r>
+      <w:proofErr w:type="spellStart"/>
+      <w:r>
+        <w:rPr>
+          <w:lang w:val="en-US"/>
+        </w:rPr>
+        <w:t>contribuidores</w:t>
+      </w:r>
+      <w:proofErr w:type="spellEnd"/>
+      <w:r>
+        <w:rPr>
+          <w:lang w:val="en-US"/>
+        </w:rPr>
+        <w:t xml:space="preserve"> do </w:t>
+      </w:r>
+      <w:proofErr w:type="spellStart"/>
+      <w:r>
+        <w:rPr>
+          <w:lang w:val="en-US"/>
+        </w:rPr>
+        <w:t>projeto</w:t>
+      </w:r>
+      <w:proofErr w:type="spellEnd"/>
+      <w:r>
+        <w:rPr>
+          <w:lang w:val="en-US"/>
+        </w:rPr>
+        <w:t xml:space="preserve"> de modo a </w:t>
+      </w:r>
+      <w:proofErr w:type="spellStart"/>
+      <w:r>
+        <w:rPr>
+          <w:lang w:val="en-US"/>
+        </w:rPr>
+        <w:t>garantir</w:t>
+      </w:r>
+      <w:proofErr w:type="spellEnd"/>
+      <w:r>
+        <w:rPr>
+          <w:lang w:val="en-US"/>
+        </w:rPr>
+        <w:t xml:space="preserve"> a </w:t>
+      </w:r>
+      <w:proofErr w:type="spellStart"/>
+      <w:r>
+        <w:rPr>
+          <w:lang w:val="en-US"/>
+        </w:rPr>
+        <w:t>qualidade</w:t>
+      </w:r>
+      <w:proofErr w:type="spellEnd"/>
+      <w:r>
+        <w:rPr>
+          <w:lang w:val="en-US"/>
+        </w:rPr>
+        <w:t xml:space="preserve"> de </w:t>
+      </w:r>
+      <w:proofErr w:type="spellStart"/>
+      <w:r>
+        <w:rPr>
+          <w:lang w:val="en-US"/>
+        </w:rPr>
+        <w:t>leitura</w:t>
+      </w:r>
+      <w:proofErr w:type="spellEnd"/>
+      <w:r>
+        <w:rPr>
+          <w:lang w:val="en-US"/>
+        </w:rPr>
+        <w:t xml:space="preserve"> e </w:t>
+      </w:r>
+      <w:proofErr w:type="spellStart"/>
+      <w:r>
+        <w:rPr>
+          <w:lang w:val="en-US"/>
+        </w:rPr>
+        <w:t>compreensão</w:t>
+      </w:r>
+      <w:proofErr w:type="spellEnd"/>
+      <w:r>
+        <w:rPr>
+          <w:lang w:val="en-US"/>
+        </w:rPr>
+        <w:t xml:space="preserve"> do </w:t>
+      </w:r>
+      <w:proofErr w:type="spellStart"/>
+      <w:r>
+        <w:rPr>
+          <w:lang w:val="en-US"/>
+        </w:rPr>
+        <w:t>codigo</w:t>
+      </w:r>
+      <w:proofErr w:type="spellEnd"/>
+      <w:r>
+        <w:rPr>
+          <w:lang w:val="en-US"/>
+        </w:rPr>
+        <w:t>.</w:t>
+      </w:r>
+    </w:p>
+    <w:p>
+      <w:pPr>
+        <w:ind w:firstLine="9"/>
+        <w:rPr>
+          <w:lang w:val="en-US"/>
+        </w:rPr>
+      </w:pPr>
+      <w:r>
+        <w:rPr>
+          <w:lang w:val="en-US"/>
+        </w:rPr>
+        <w:tab/>
+        <w:t xml:space="preserve">Como guidelines para a </w:t>
+      </w:r>
+      <w:proofErr w:type="spellStart"/>
+      <w:r>
+        <w:rPr>
+          <w:lang w:val="en-US"/>
+        </w:rPr>
+        <w:t>escrita</w:t>
+      </w:r>
+      <w:proofErr w:type="spellEnd"/>
+      <w:r>
+        <w:rPr>
+          <w:lang w:val="en-US"/>
+        </w:rPr>
+        <w:t xml:space="preserve"> de </w:t>
+      </w:r>
+      <w:proofErr w:type="spellStart"/>
+      <w:r>
+        <w:rPr>
+          <w:lang w:val="en-US"/>
+        </w:rPr>
+        <w:t>codigo</w:t>
+      </w:r>
+      <w:proofErr w:type="spellEnd"/>
+      <w:r>
+        <w:rPr>
+          <w:lang w:val="en-US"/>
+        </w:rPr>
+        <w:t xml:space="preserve"> </w:t>
+      </w:r>
+      <w:proofErr w:type="spellStart"/>
+      <w:r>
+        <w:rPr>
+          <w:lang w:val="en-US"/>
+        </w:rPr>
+        <w:t>iremos</w:t>
+      </w:r>
+      <w:proofErr w:type="spellEnd"/>
+      <w:r>
+        <w:rPr>
+          <w:lang w:val="en-US"/>
+        </w:rPr>
+        <w:t xml:space="preserve"> </w:t>
+      </w:r>
+      <w:proofErr w:type="spellStart"/>
+      <w:r>
+        <w:rPr>
+          <w:lang w:val="en-US"/>
+        </w:rPr>
+        <w:t>usar</w:t>
+      </w:r>
+      <w:proofErr w:type="spellEnd"/>
+      <w:r>
+        <w:rPr>
+          <w:lang w:val="en-US"/>
+        </w:rPr>
+        <w:t xml:space="preserve"> as </w:t>
+      </w:r>
+      <w:proofErr w:type="spellStart"/>
+      <w:r>
+        <w:rPr>
+          <w:lang w:val="en-US"/>
+        </w:rPr>
+        <w:t>normas</w:t>
+      </w:r>
+      <w:proofErr w:type="spellEnd"/>
+      <w:r>
+        <w:rPr>
+          <w:lang w:val="en-US"/>
+        </w:rPr>
+        <w:t xml:space="preserve"> </w:t>
+      </w:r>
+      <w:proofErr w:type="spellStart"/>
+      <w:r>
+        <w:rPr>
+          <w:lang w:val="en-US"/>
+        </w:rPr>
+        <w:t>recomendadas</w:t>
+      </w:r>
+      <w:proofErr w:type="spellEnd"/>
+      <w:r>
+        <w:rPr>
+          <w:lang w:val="en-US"/>
+        </w:rPr>
+        <w:t xml:space="preserve"> pela Google:</w:t>
+      </w:r>
+    </w:p>
+    <w:p>
+      <w:pPr>
+        <w:ind w:firstLine="9"/>
+      </w:pPr>
+      <w:r>
+        <w:rPr>
+          <w:lang w:val="en-US"/>
+        </w:rPr>
+        <w:tab/>
+      </w:r>
+      <w:r>
+        <w:rPr>
+          <w:lang w:val="en-US"/>
+        </w:rPr>
+        <w:tab/>
+      </w:r>
+      <w:hyperlink r:id="rId15" w:history="1">
         <w:r>
           <w:rPr>
-            <w:color w:val="1155CC"/>
-            <w:u w:val="single"/>
-            <w:lang w:val="en"/>
+            <w:rStyle w:val="Hiperligao"/>
           </w:rPr>
-          <w:t>AOS project</w:t>
+          <w:t>https://google.github.io/styleguide/javaguide.html</w:t>
         </w:r>
       </w:hyperlink>
-      <w:r>
-        <w:rPr>
-          <w:lang w:val="en"/>
-        </w:rPr>
-        <w:t>]</w:t>
-      </w:r>
+    </w:p>
+    <w:p>
+      <w:pPr>
+        <w:ind w:firstLine="9"/>
+      </w:pPr>
+      <w:r>
+        <w:tab/>
+      </w:r>
+      <w:r>
+        <w:tab/>
+      </w:r>
+      <w:hyperlink r:id="rId16" w:history="1">
+        <w:r>
+          <w:rPr>
+            <w:rStyle w:val="Hiperligao"/>
+          </w:rPr>
+          <w:t>https://google.github.io/styleguide/htmlcssguide.html</w:t>
+        </w:r>
+      </w:hyperlink>
+    </w:p>
+    <w:p>
+      <w:pPr>
+        <w:ind w:firstLine="9"/>
+        <w:rPr>
+          <w:lang w:val="en-US"/>
+        </w:rPr>
+      </w:pPr>
+      <w:r>
+        <w:tab/>
+      </w:r>
+      <w:r>
+        <w:tab/>
+      </w:r>
+      <w:hyperlink r:id="rId17" w:history="1">
+        <w:r>
+          <w:rPr>
+            <w:rStyle w:val="Hiperligao"/>
+          </w:rPr>
+          <w:t>https://source.android.com/setup/contribute/code-style</w:t>
+        </w:r>
+      </w:hyperlink>
     </w:p>
     <w:p>
       <w:pPr>
@@ -2458,41 +2741,361 @@
           <w:between w:val="nil"/>
         </w:pBdr>
         <w:rPr>
+          <w:lang w:val="en"/>
+        </w:rPr>
+      </w:pPr>
+      <w:r>
+        <w:rPr>
+          <w:lang w:val="en"/>
+        </w:rPr>
+        <w:t>[Which q</w:t>
+      </w:r>
+      <w:r>
+        <w:rPr>
+          <w:lang w:val="en"/>
+        </w:rPr>
+        <w:t>uality gates</w:t>
+      </w:r>
+      <w:r>
+        <w:rPr>
+          <w:lang w:val="en"/>
+        </w:rPr>
+        <w:t xml:space="preserve"> were defined? What was the r[</w:t>
+      </w:r>
+      <w:proofErr w:type="spellStart"/>
+      <w:r>
+        <w:rPr>
+          <w:lang w:val="en"/>
+        </w:rPr>
+        <w:t>ationale</w:t>
+      </w:r>
+      <w:proofErr w:type="spellEnd"/>
+      <w:r>
+        <w:rPr>
+          <w:lang w:val="en"/>
+        </w:rPr>
+        <w:t>?]</w:t>
+      </w:r>
+    </w:p>
+    <w:p>
+      <w:pPr>
+        <w:pBdr>
+          <w:top w:val="nil"/>
+          <w:left w:val="nil"/>
+          <w:bottom w:val="nil"/>
+          <w:right w:val="nil"/>
+          <w:between w:val="nil"/>
+        </w:pBdr>
+        <w:rPr>
+          <w:lang w:val="en"/>
+        </w:rPr>
+      </w:pPr>
+    </w:p>
+    <w:p>
+      <w:pPr>
+        <w:pBdr>
+          <w:top w:val="nil"/>
+          <w:left w:val="nil"/>
+          <w:bottom w:val="nil"/>
+          <w:right w:val="nil"/>
+          <w:between w:val="nil"/>
+        </w:pBdr>
+        <w:rPr>
+          <w:lang w:val="en"/>
+        </w:rPr>
+      </w:pPr>
+      <w:r>
+        <w:rPr>
+          <w:lang w:val="en"/>
+        </w:rPr>
+        <w:t xml:space="preserve">Para </w:t>
+      </w:r>
+      <w:proofErr w:type="spellStart"/>
+      <w:r>
+        <w:rPr>
+          <w:lang w:val="en"/>
+        </w:rPr>
+        <w:t>analisar</w:t>
+      </w:r>
+      <w:proofErr w:type="spellEnd"/>
+      <w:r>
+        <w:rPr>
+          <w:lang w:val="en"/>
+        </w:rPr>
+        <w:t xml:space="preserve"> </w:t>
+      </w:r>
+      <w:proofErr w:type="spellStart"/>
+      <w:r>
+        <w:rPr>
+          <w:lang w:val="en"/>
+        </w:rPr>
+        <w:t>estaticamente</w:t>
+      </w:r>
+      <w:proofErr w:type="spellEnd"/>
+      <w:r>
+        <w:rPr>
+          <w:lang w:val="en"/>
+        </w:rPr>
+        <w:t xml:space="preserve"> a </w:t>
+      </w:r>
+      <w:proofErr w:type="spellStart"/>
+      <w:r>
+        <w:rPr>
+          <w:lang w:val="en"/>
+        </w:rPr>
+        <w:t>escrita</w:t>
+      </w:r>
+      <w:proofErr w:type="spellEnd"/>
+      <w:r>
+        <w:rPr>
+          <w:lang w:val="en"/>
+        </w:rPr>
+        <w:t xml:space="preserve"> do </w:t>
+      </w:r>
+      <w:proofErr w:type="spellStart"/>
+      <w:r>
+        <w:rPr>
+          <w:lang w:val="en"/>
+        </w:rPr>
+        <w:t>codigo</w:t>
+      </w:r>
+      <w:proofErr w:type="spellEnd"/>
+      <w:r>
+        <w:rPr>
+          <w:lang w:val="en"/>
+        </w:rPr>
+        <w:t xml:space="preserve"> </w:t>
+      </w:r>
+      <w:proofErr w:type="spellStart"/>
+      <w:r>
+        <w:rPr>
+          <w:lang w:val="en"/>
+        </w:rPr>
+        <w:t>optamos</w:t>
+      </w:r>
+      <w:proofErr w:type="spellEnd"/>
+      <w:r>
+        <w:rPr>
+          <w:lang w:val="en"/>
+        </w:rPr>
+        <w:t xml:space="preserve"> </w:t>
+      </w:r>
+      <w:proofErr w:type="spellStart"/>
+      <w:r>
+        <w:rPr>
+          <w:lang w:val="en"/>
+        </w:rPr>
+        <w:t>pelo</w:t>
+      </w:r>
+      <w:proofErr w:type="spellEnd"/>
+      <w:r>
+        <w:rPr>
+          <w:lang w:val="en"/>
+        </w:rPr>
+        <w:t xml:space="preserve"> </w:t>
+      </w:r>
+      <w:proofErr w:type="spellStart"/>
+      <w:r>
+        <w:rPr>
+          <w:lang w:val="en"/>
+        </w:rPr>
+        <w:t>uso</w:t>
+      </w:r>
+      <w:proofErr w:type="spellEnd"/>
+      <w:r>
+        <w:rPr>
+          <w:lang w:val="en"/>
+        </w:rPr>
+        <w:t xml:space="preserve"> do SonarQube</w:t>
+      </w:r>
+      <w:r>
+        <w:rPr>
+          <w:lang w:val="en"/>
+        </w:rPr>
+        <w:t xml:space="preserve">, </w:t>
+      </w:r>
+      <w:proofErr w:type="spellStart"/>
+      <w:r>
+        <w:rPr>
+          <w:lang w:val="en"/>
+        </w:rPr>
+        <w:t>recusando</w:t>
+      </w:r>
+      <w:proofErr w:type="spellEnd"/>
+      <w:r>
+        <w:rPr>
+          <w:lang w:val="en"/>
+        </w:rPr>
+        <w:t xml:space="preserve"> o </w:t>
+      </w:r>
+      <w:proofErr w:type="spellStart"/>
+      <w:r>
+        <w:rPr>
+          <w:lang w:val="en"/>
+        </w:rPr>
+        <w:t>uso</w:t>
+      </w:r>
+      <w:proofErr w:type="spellEnd"/>
+      <w:r>
+        <w:rPr>
+          <w:lang w:val="en"/>
+        </w:rPr>
+        <w:t xml:space="preserve"> de </w:t>
+      </w:r>
+      <w:proofErr w:type="spellStart"/>
+      <w:r>
+        <w:rPr>
+          <w:lang w:val="en"/>
+        </w:rPr>
+        <w:t>qualquer</w:t>
+      </w:r>
+      <w:proofErr w:type="spellEnd"/>
+      <w:r>
+        <w:rPr>
+          <w:lang w:val="en"/>
+        </w:rPr>
+        <w:t xml:space="preserve"> </w:t>
+      </w:r>
+      <w:proofErr w:type="spellStart"/>
+      <w:r>
+        <w:rPr>
+          <w:lang w:val="en"/>
+        </w:rPr>
+        <w:t>acrescimo</w:t>
+      </w:r>
+      <w:proofErr w:type="spellEnd"/>
+      <w:r>
+        <w:rPr>
+          <w:lang w:val="en"/>
+        </w:rPr>
+        <w:t xml:space="preserve"> de </w:t>
+      </w:r>
+      <w:proofErr w:type="spellStart"/>
+      <w:r>
+        <w:rPr>
+          <w:lang w:val="en"/>
+        </w:rPr>
+        <w:t>codigo</w:t>
+      </w:r>
+      <w:proofErr w:type="spellEnd"/>
+      <w:r>
+        <w:rPr>
+          <w:lang w:val="en"/>
+        </w:rPr>
+        <w:t xml:space="preserve"> que </w:t>
+      </w:r>
+      <w:proofErr w:type="spellStart"/>
+      <w:r>
+        <w:rPr>
+          <w:lang w:val="en"/>
+        </w:rPr>
+        <w:t>obtenha</w:t>
+      </w:r>
+      <w:proofErr w:type="spellEnd"/>
+      <w:r>
+        <w:rPr>
+          <w:lang w:val="en"/>
+        </w:rPr>
+        <w:t xml:space="preserve"> </w:t>
+      </w:r>
+      <w:proofErr w:type="spellStart"/>
+      <w:r>
+        <w:rPr>
+          <w:lang w:val="en"/>
+        </w:rPr>
+        <w:t>uma</w:t>
+      </w:r>
+      <w:proofErr w:type="spellEnd"/>
+      <w:r>
+        <w:rPr>
+          <w:lang w:val="en"/>
+        </w:rPr>
+        <w:t xml:space="preserve"> </w:t>
+      </w:r>
+      <w:proofErr w:type="spellStart"/>
+      <w:r>
+        <w:rPr>
+          <w:lang w:val="en"/>
+        </w:rPr>
+        <w:t>classificação</w:t>
+      </w:r>
+      <w:proofErr w:type="spellEnd"/>
+      <w:r>
+        <w:rPr>
+          <w:lang w:val="en"/>
+        </w:rPr>
+        <w:t xml:space="preserve"> de </w:t>
+      </w:r>
+      <w:proofErr w:type="spellStart"/>
+      <w:r>
+        <w:rPr>
+          <w:lang w:val="en"/>
+        </w:rPr>
+        <w:t>qualidade</w:t>
+      </w:r>
+      <w:proofErr w:type="spellEnd"/>
+      <w:r>
+        <w:rPr>
+          <w:lang w:val="en"/>
+        </w:rPr>
+        <w:t xml:space="preserve"> </w:t>
+      </w:r>
+      <w:proofErr w:type="spellStart"/>
+      <w:r>
+        <w:rPr>
+          <w:lang w:val="en"/>
+        </w:rPr>
+        <w:t>pouco</w:t>
+      </w:r>
+      <w:proofErr w:type="spellEnd"/>
+      <w:r>
+        <w:rPr>
+          <w:lang w:val="en"/>
+        </w:rPr>
+        <w:t xml:space="preserve"> </w:t>
+      </w:r>
+      <w:proofErr w:type="spellStart"/>
+      <w:r>
+        <w:rPr>
+          <w:lang w:val="en"/>
+        </w:rPr>
+        <w:t>favoravel</w:t>
+      </w:r>
+      <w:proofErr w:type="spellEnd"/>
+      <w:r>
+        <w:rPr>
+          <w:lang w:val="en"/>
+        </w:rPr>
+        <w:t>.</w:t>
+      </w:r>
+    </w:p>
+    <w:p>
+      <w:pPr>
+        <w:pBdr>
+          <w:top w:val="nil"/>
+          <w:left w:val="nil"/>
+          <w:bottom w:val="nil"/>
+          <w:right w:val="nil"/>
+          <w:between w:val="nil"/>
+        </w:pBdr>
+        <w:rPr>
+          <w:lang w:val="en"/>
+        </w:rPr>
+      </w:pPr>
+    </w:p>
+    <w:p>
+      <w:pPr>
+        <w:pBdr>
+          <w:top w:val="nil"/>
+          <w:left w:val="nil"/>
+          <w:bottom w:val="nil"/>
+          <w:right w:val="nil"/>
+          <w:between w:val="nil"/>
+        </w:pBdr>
+        <w:rPr>
           <w:lang w:val="en-US"/>
         </w:rPr>
       </w:pPr>
-      <w:r>
-        <w:rPr>
-          <w:lang w:val="en"/>
-        </w:rPr>
-        <w:t>[Which q</w:t>
-      </w:r>
-      <w:r>
-        <w:rPr>
-          <w:lang w:val="en"/>
-        </w:rPr>
-        <w:t>uality gates</w:t>
-      </w:r>
-      <w:r>
-        <w:rPr>
-          <w:lang w:val="en"/>
-        </w:rPr>
-        <w:t xml:space="preserve"> were defined? What was the r[</w:t>
-      </w:r>
-      <w:proofErr w:type="spellStart"/>
-      <w:r>
-        <w:rPr>
-          <w:lang w:val="en"/>
-        </w:rPr>
-        <w:t>ationale</w:t>
-      </w:r>
-      <w:proofErr w:type="spellEnd"/>
-      <w:r>
-        <w:rPr>
-          <w:lang w:val="en"/>
-        </w:rPr>
-        <w:t>?]</w:t>
-      </w:r>
     </w:p>
     <w:p>
       <w:pPr>
@@ -2590,14 +3193,35 @@
         </w:rPr>
         <w:t xml:space="preserve">. </w:t>
       </w:r>
-      <w:hyperlink r:id="rId16" w:history="1">
+      <w:hyperlink r:id="rId18" w:history="1">
         <w:proofErr w:type="spellStart"/>
         <w:r>
           <w:rPr>
             <w:rStyle w:val="Hiperligao"/>
             <w:lang w:val="en-US"/>
           </w:rPr>
-          <w:t>gitflow</w:t>
+          <w:t>gi</w:t>
+        </w:r>
+        <w:r>
+          <w:rPr>
+            <w:rStyle w:val="Hiperligao"/>
+            <w:lang w:val="en-US"/>
+          </w:rPr>
+          <w:t>t</w:t>
+        </w:r>
+        <w:r>
+          <w:rPr>
+            <w:rStyle w:val="Hiperligao"/>
+            <w:lang w:val="en-US"/>
+          </w:rPr>
+          <w:t>flo</w:t>
+        </w:r>
+        <w:r>
+          <w:rPr>
+            <w:rStyle w:val="Hiperligao"/>
+            <w:lang w:val="en-US"/>
+          </w:rPr>
+          <w:t>w</w:t>
         </w:r>
         <w:proofErr w:type="spellEnd"/>
       </w:hyperlink>
@@ -2607,7 +3231,7 @@
         </w:rPr>
         <w:t xml:space="preserve"> workflow, </w:t>
       </w:r>
-      <w:hyperlink r:id="rId17" w:history="1">
+      <w:hyperlink r:id="rId19" w:history="1">
         <w:proofErr w:type="spellStart"/>
         <w:r>
           <w:rPr>
@@ -2622,7 +3246,21 @@
             <w:rStyle w:val="Hiperligao"/>
             <w:lang w:val="en-US"/>
           </w:rPr>
-          <w:t xml:space="preserve"> flow</w:t>
+          <w:t xml:space="preserve"> f</w:t>
+        </w:r>
+        <w:r>
+          <w:rPr>
+            <w:rStyle w:val="Hiperligao"/>
+            <w:lang w:val="en-US"/>
+          </w:rPr>
+          <w:t>l</w:t>
+        </w:r>
+        <w:r>
+          <w:rPr>
+            <w:rStyle w:val="Hiperligao"/>
+            <w:lang w:val="en-US"/>
+          </w:rPr>
+          <w:t>ow</w:t>
         </w:r>
       </w:hyperlink>
       <w:r>
@@ -2715,7 +3353,7 @@
           <w:between w:val="nil"/>
         </w:pBdr>
         <w:rPr>
-          <w:lang w:val="en-US"/>
+          <w:lang w:val="en"/>
         </w:rPr>
       </w:pPr>
       <w:r>
@@ -2730,7 +3368,802 @@
         </w:rPr>
         <w:t>What is your team “</w:t>
       </w:r>
-      <w:hyperlink r:id="rId18" w:history="1">
+      <w:hyperlink r:id="rId20" w:history="1">
+        <w:r>
+          <w:rPr>
+            <w:rStyle w:val="Hiperligao"/>
+            <w:lang w:val="en"/>
+          </w:rPr>
+          <w:t>Definit</w:t>
+        </w:r>
+        <w:r>
+          <w:rPr>
+            <w:rStyle w:val="Hiperligao"/>
+            <w:lang w:val="en"/>
+          </w:rPr>
+          <w:t>i</w:t>
+        </w:r>
+        <w:r>
+          <w:rPr>
+            <w:rStyle w:val="Hiperligao"/>
+            <w:lang w:val="en"/>
+          </w:rPr>
+          <w:t>o</w:t>
+        </w:r>
+        <w:r>
+          <w:rPr>
+            <w:rStyle w:val="Hiperligao"/>
+            <w:lang w:val="en"/>
+          </w:rPr>
+          <w:t>n</w:t>
+        </w:r>
+        <w:r>
+          <w:rPr>
+            <w:rStyle w:val="Hiperligao"/>
+            <w:lang w:val="en"/>
+          </w:rPr>
+          <w:t xml:space="preserve"> of done</w:t>
+        </w:r>
+      </w:hyperlink>
+      <w:r>
+        <w:rPr>
+          <w:lang w:val="en"/>
+        </w:rPr>
+        <w:t>” for a user story?</w:t>
+      </w:r>
+      <w:r>
+        <w:rPr>
+          <w:lang w:val="en"/>
+        </w:rPr>
+        <w:t>]</w:t>
+      </w:r>
+    </w:p>
+    <w:p>
+      <w:pPr>
+        <w:pBdr>
+          <w:top w:val="nil"/>
+          <w:left w:val="nil"/>
+          <w:bottom w:val="nil"/>
+          <w:right w:val="nil"/>
+          <w:between w:val="nil"/>
+        </w:pBdr>
+        <w:rPr>
+          <w:lang w:val="en"/>
+        </w:rPr>
+      </w:pPr>
+    </w:p>
+    <w:p>
+      <w:pPr>
+        <w:pBdr>
+          <w:top w:val="nil"/>
+          <w:left w:val="nil"/>
+          <w:bottom w:val="nil"/>
+          <w:right w:val="nil"/>
+          <w:between w:val="nil"/>
+        </w:pBdr>
+        <w:rPr>
+          <w:lang w:val="en"/>
+        </w:rPr>
+      </w:pPr>
+    </w:p>
+    <w:p>
+      <w:pPr>
+        <w:pBdr>
+          <w:top w:val="nil"/>
+          <w:left w:val="nil"/>
+          <w:bottom w:val="nil"/>
+          <w:right w:val="nil"/>
+          <w:between w:val="nil"/>
+        </w:pBdr>
+        <w:ind w:firstLine="141"/>
+        <w:rPr>
+          <w:lang w:val="en"/>
+        </w:rPr>
+      </w:pPr>
+      <w:r>
+        <w:rPr>
+          <w:lang w:val="en"/>
+        </w:rPr>
+        <w:t xml:space="preserve">Durante o workflow do </w:t>
+      </w:r>
+      <w:proofErr w:type="spellStart"/>
+      <w:r>
+        <w:rPr>
+          <w:lang w:val="en"/>
+        </w:rPr>
+        <w:t>nosso</w:t>
+      </w:r>
+      <w:proofErr w:type="spellEnd"/>
+      <w:r>
+        <w:rPr>
+          <w:lang w:val="en"/>
+        </w:rPr>
+        <w:t xml:space="preserve"> </w:t>
+      </w:r>
+      <w:proofErr w:type="spellStart"/>
+      <w:r>
+        <w:rPr>
+          <w:lang w:val="en"/>
+        </w:rPr>
+        <w:t>projeto</w:t>
+      </w:r>
+      <w:proofErr w:type="spellEnd"/>
+      <w:r>
+        <w:rPr>
+          <w:lang w:val="en"/>
+        </w:rPr>
+        <w:t xml:space="preserve"> </w:t>
+      </w:r>
+      <w:proofErr w:type="spellStart"/>
+      <w:r>
+        <w:rPr>
+          <w:lang w:val="en"/>
+        </w:rPr>
+        <w:t>vamos</w:t>
+      </w:r>
+      <w:proofErr w:type="spellEnd"/>
+      <w:r>
+        <w:rPr>
+          <w:lang w:val="en"/>
+        </w:rPr>
+        <w:t xml:space="preserve"> </w:t>
+      </w:r>
+      <w:proofErr w:type="spellStart"/>
+      <w:r>
+        <w:rPr>
+          <w:lang w:val="en"/>
+        </w:rPr>
+        <w:t>proceder</w:t>
+      </w:r>
+      <w:proofErr w:type="spellEnd"/>
+      <w:r>
+        <w:rPr>
+          <w:lang w:val="en"/>
+        </w:rPr>
+        <w:t xml:space="preserve"> à </w:t>
+      </w:r>
+      <w:proofErr w:type="spellStart"/>
+      <w:r>
+        <w:rPr>
+          <w:lang w:val="en"/>
+        </w:rPr>
+        <w:t>criação</w:t>
+      </w:r>
+      <w:proofErr w:type="spellEnd"/>
+      <w:r>
+        <w:rPr>
+          <w:lang w:val="en"/>
+        </w:rPr>
+        <w:t xml:space="preserve"> de </w:t>
+      </w:r>
+      <w:proofErr w:type="spellStart"/>
+      <w:r>
+        <w:rPr>
+          <w:lang w:val="en"/>
+        </w:rPr>
+        <w:t>varios</w:t>
+      </w:r>
+      <w:proofErr w:type="spellEnd"/>
+      <w:r>
+        <w:rPr>
+          <w:lang w:val="en"/>
+        </w:rPr>
+        <w:t xml:space="preserve"> </w:t>
+      </w:r>
+      <w:proofErr w:type="spellStart"/>
+      <w:r>
+        <w:rPr>
+          <w:lang w:val="en"/>
+        </w:rPr>
+        <w:t>branchs</w:t>
+      </w:r>
+      <w:proofErr w:type="spellEnd"/>
+      <w:r>
+        <w:rPr>
+          <w:lang w:val="en"/>
+        </w:rPr>
+        <w:t xml:space="preserve"> com a </w:t>
+      </w:r>
+      <w:proofErr w:type="spellStart"/>
+      <w:r>
+        <w:rPr>
+          <w:lang w:val="en"/>
+        </w:rPr>
+        <w:t>intenção</w:t>
+      </w:r>
+      <w:proofErr w:type="spellEnd"/>
+      <w:r>
+        <w:rPr>
+          <w:lang w:val="en"/>
+        </w:rPr>
+        <w:t xml:space="preserve"> de </w:t>
+      </w:r>
+      <w:proofErr w:type="spellStart"/>
+      <w:r>
+        <w:rPr>
+          <w:lang w:val="en"/>
+        </w:rPr>
+        <w:t>cada</w:t>
+      </w:r>
+      <w:proofErr w:type="spellEnd"/>
+      <w:r>
+        <w:rPr>
+          <w:lang w:val="en"/>
+        </w:rPr>
+        <w:t xml:space="preserve"> um </w:t>
+      </w:r>
+      <w:proofErr w:type="spellStart"/>
+      <w:r>
+        <w:rPr>
+          <w:lang w:val="en"/>
+        </w:rPr>
+        <w:t>ter</w:t>
+      </w:r>
+      <w:proofErr w:type="spellEnd"/>
+      <w:r>
+        <w:rPr>
+          <w:lang w:val="en"/>
+        </w:rPr>
+        <w:t xml:space="preserve"> </w:t>
+      </w:r>
+      <w:proofErr w:type="spellStart"/>
+      <w:r>
+        <w:rPr>
+          <w:lang w:val="en"/>
+        </w:rPr>
+        <w:t>como</w:t>
+      </w:r>
+      <w:proofErr w:type="spellEnd"/>
+      <w:r>
+        <w:rPr>
+          <w:lang w:val="en"/>
+        </w:rPr>
+        <w:t xml:space="preserve"> </w:t>
+      </w:r>
+      <w:proofErr w:type="spellStart"/>
+      <w:r>
+        <w:rPr>
+          <w:lang w:val="en"/>
+        </w:rPr>
+        <w:t>objetivo</w:t>
+      </w:r>
+      <w:proofErr w:type="spellEnd"/>
+      <w:r>
+        <w:rPr>
+          <w:lang w:val="en"/>
+        </w:rPr>
+        <w:t xml:space="preserve"> a </w:t>
+      </w:r>
+      <w:proofErr w:type="spellStart"/>
+      <w:r>
+        <w:rPr>
+          <w:lang w:val="en"/>
+        </w:rPr>
+        <w:t>criação</w:t>
+      </w:r>
+      <w:proofErr w:type="spellEnd"/>
+      <w:r>
+        <w:rPr>
+          <w:lang w:val="en"/>
+        </w:rPr>
+        <w:t xml:space="preserve"> de </w:t>
+      </w:r>
+      <w:proofErr w:type="spellStart"/>
+      <w:r>
+        <w:rPr>
+          <w:lang w:val="en"/>
+        </w:rPr>
+        <w:t>uma</w:t>
+      </w:r>
+      <w:proofErr w:type="spellEnd"/>
+      <w:r>
+        <w:rPr>
+          <w:lang w:val="en"/>
+        </w:rPr>
+        <w:t xml:space="preserve"> feature </w:t>
+      </w:r>
+      <w:proofErr w:type="spellStart"/>
+      <w:r>
+        <w:rPr>
+          <w:lang w:val="en"/>
+        </w:rPr>
+        <w:t>distinta</w:t>
+      </w:r>
+      <w:proofErr w:type="spellEnd"/>
+      <w:r>
+        <w:rPr>
+          <w:lang w:val="en"/>
+        </w:rPr>
+        <w:t xml:space="preserve">, </w:t>
+      </w:r>
+      <w:proofErr w:type="spellStart"/>
+      <w:r>
+        <w:rPr>
+          <w:lang w:val="en"/>
+        </w:rPr>
+        <w:t>esta</w:t>
+      </w:r>
+      <w:proofErr w:type="spellEnd"/>
+      <w:r>
+        <w:rPr>
+          <w:lang w:val="en"/>
+        </w:rPr>
+        <w:t xml:space="preserve"> </w:t>
+      </w:r>
+      <w:r>
+        <w:rPr>
+          <w:lang w:val="en"/>
+        </w:rPr>
+        <w:t xml:space="preserve">feature </w:t>
+      </w:r>
+      <w:proofErr w:type="spellStart"/>
+      <w:r>
+        <w:rPr>
+          <w:lang w:val="en"/>
+        </w:rPr>
+        <w:t>vai</w:t>
+      </w:r>
+      <w:proofErr w:type="spellEnd"/>
+      <w:r>
+        <w:rPr>
+          <w:lang w:val="en"/>
+        </w:rPr>
+        <w:t xml:space="preserve"> </w:t>
+      </w:r>
+      <w:proofErr w:type="spellStart"/>
+      <w:r>
+        <w:rPr>
+          <w:lang w:val="en"/>
+        </w:rPr>
+        <w:t>ter</w:t>
+      </w:r>
+      <w:proofErr w:type="spellEnd"/>
+      <w:r>
+        <w:rPr>
+          <w:lang w:val="en"/>
+        </w:rPr>
+        <w:t xml:space="preserve"> </w:t>
+      </w:r>
+      <w:proofErr w:type="spellStart"/>
+      <w:r>
+        <w:rPr>
+          <w:lang w:val="en"/>
+        </w:rPr>
+        <w:t>uma</w:t>
+      </w:r>
+      <w:proofErr w:type="spellEnd"/>
+      <w:r>
+        <w:rPr>
+          <w:lang w:val="en"/>
+        </w:rPr>
+        <w:t xml:space="preserve"> </w:t>
+      </w:r>
+      <w:proofErr w:type="spellStart"/>
+      <w:r>
+        <w:rPr>
+          <w:lang w:val="en"/>
+        </w:rPr>
+        <w:t>ou</w:t>
+      </w:r>
+      <w:proofErr w:type="spellEnd"/>
+      <w:r>
+        <w:rPr>
+          <w:lang w:val="en"/>
+        </w:rPr>
+        <w:t xml:space="preserve"> </w:t>
+      </w:r>
+      <w:proofErr w:type="spellStart"/>
+      <w:r>
+        <w:rPr>
+          <w:lang w:val="en"/>
+        </w:rPr>
+        <w:t>mais</w:t>
+      </w:r>
+      <w:proofErr w:type="spellEnd"/>
+      <w:r>
+        <w:rPr>
+          <w:lang w:val="en"/>
+        </w:rPr>
+        <w:t xml:space="preserve"> user stories </w:t>
+      </w:r>
+      <w:proofErr w:type="spellStart"/>
+      <w:r>
+        <w:rPr>
+          <w:lang w:val="en"/>
+        </w:rPr>
+        <w:t>ao</w:t>
+      </w:r>
+      <w:proofErr w:type="spellEnd"/>
+      <w:r>
+        <w:rPr>
+          <w:lang w:val="en"/>
+        </w:rPr>
+        <w:t xml:space="preserve"> qual é </w:t>
+      </w:r>
+      <w:proofErr w:type="spellStart"/>
+      <w:r>
+        <w:rPr>
+          <w:lang w:val="en"/>
+        </w:rPr>
+        <w:t>relevante</w:t>
+      </w:r>
+      <w:proofErr w:type="spellEnd"/>
+      <w:r>
+        <w:rPr>
+          <w:lang w:val="en"/>
+        </w:rPr>
+        <w:t xml:space="preserve">, </w:t>
+      </w:r>
+    </w:p>
+    <w:p>
+      <w:pPr>
+        <w:pBdr>
+          <w:top w:val="nil"/>
+          <w:left w:val="nil"/>
+          <w:bottom w:val="nil"/>
+          <w:right w:val="nil"/>
+          <w:between w:val="nil"/>
+        </w:pBdr>
+        <w:ind w:left="576" w:firstLine="132"/>
+        <w:rPr>
+          <w:lang w:val="en"/>
+        </w:rPr>
+      </w:pPr>
+      <w:proofErr w:type="spellStart"/>
+      <w:r>
+        <w:rPr>
+          <w:lang w:val="en"/>
+        </w:rPr>
+        <w:t>Quando</w:t>
+      </w:r>
+      <w:proofErr w:type="spellEnd"/>
+      <w:r>
+        <w:rPr>
+          <w:lang w:val="en"/>
+        </w:rPr>
+        <w:t xml:space="preserve"> a feature da branch for </w:t>
+      </w:r>
+      <w:proofErr w:type="spellStart"/>
+      <w:r>
+        <w:rPr>
+          <w:lang w:val="en"/>
+        </w:rPr>
+        <w:t>concretizada</w:t>
+      </w:r>
+      <w:proofErr w:type="spellEnd"/>
+      <w:r>
+        <w:rPr>
+          <w:lang w:val="en"/>
+        </w:rPr>
+        <w:t xml:space="preserve">, </w:t>
+      </w:r>
+      <w:proofErr w:type="spellStart"/>
+      <w:r>
+        <w:rPr>
+          <w:lang w:val="en"/>
+        </w:rPr>
+        <w:t>proceguiremos</w:t>
+      </w:r>
+      <w:proofErr w:type="spellEnd"/>
+      <w:r>
+        <w:rPr>
+          <w:lang w:val="en"/>
+        </w:rPr>
+        <w:t xml:space="preserve"> para a </w:t>
+      </w:r>
+      <w:proofErr w:type="spellStart"/>
+      <w:r>
+        <w:rPr>
+          <w:lang w:val="en"/>
+        </w:rPr>
+        <w:t>realização</w:t>
+      </w:r>
+      <w:proofErr w:type="spellEnd"/>
+      <w:r>
+        <w:rPr>
+          <w:lang w:val="en"/>
+        </w:rPr>
+        <w:t xml:space="preserve"> de um pull request que </w:t>
+      </w:r>
+      <w:proofErr w:type="spellStart"/>
+      <w:r>
+        <w:rPr>
+          <w:lang w:val="en"/>
+        </w:rPr>
+        <w:t>passará</w:t>
+      </w:r>
+      <w:proofErr w:type="spellEnd"/>
+      <w:r>
+        <w:rPr>
+          <w:lang w:val="en"/>
+        </w:rPr>
+        <w:t xml:space="preserve"> por um </w:t>
+      </w:r>
+      <w:proofErr w:type="spellStart"/>
+      <w:r>
+        <w:rPr>
+          <w:lang w:val="en"/>
+        </w:rPr>
+        <w:t>processo</w:t>
+      </w:r>
+      <w:proofErr w:type="spellEnd"/>
+      <w:r>
+        <w:rPr>
+          <w:lang w:val="en"/>
+        </w:rPr>
+        <w:t xml:space="preserve"> de </w:t>
+      </w:r>
+      <w:proofErr w:type="spellStart"/>
+      <w:r>
+        <w:rPr>
+          <w:lang w:val="en"/>
+        </w:rPr>
+        <w:t>analise</w:t>
+      </w:r>
+      <w:proofErr w:type="spellEnd"/>
+      <w:r>
+        <w:rPr>
+          <w:lang w:val="en"/>
+        </w:rPr>
+        <w:t>/</w:t>
+      </w:r>
+      <w:proofErr w:type="spellStart"/>
+      <w:r>
+        <w:rPr>
+          <w:lang w:val="en"/>
+        </w:rPr>
+        <w:t>discussão</w:t>
+      </w:r>
+      <w:proofErr w:type="spellEnd"/>
+      <w:r>
+        <w:rPr>
+          <w:lang w:val="en"/>
+        </w:rPr>
+        <w:t xml:space="preserve">, </w:t>
+      </w:r>
+      <w:proofErr w:type="spellStart"/>
+      <w:r>
+        <w:rPr>
+          <w:lang w:val="en"/>
+        </w:rPr>
+        <w:t>após</w:t>
+      </w:r>
+      <w:proofErr w:type="spellEnd"/>
+      <w:r>
+        <w:rPr>
+          <w:lang w:val="en"/>
+        </w:rPr>
+        <w:t xml:space="preserve"> </w:t>
+      </w:r>
+      <w:proofErr w:type="spellStart"/>
+      <w:r>
+        <w:rPr>
+          <w:lang w:val="en"/>
+        </w:rPr>
+        <w:t>aprovação</w:t>
+      </w:r>
+      <w:proofErr w:type="spellEnd"/>
+      <w:r>
+        <w:rPr>
+          <w:lang w:val="en"/>
+        </w:rPr>
+        <w:t xml:space="preserve"> </w:t>
+      </w:r>
+      <w:proofErr w:type="spellStart"/>
+      <w:r>
+        <w:rPr>
+          <w:lang w:val="en"/>
+        </w:rPr>
+        <w:t>será</w:t>
+      </w:r>
+      <w:proofErr w:type="spellEnd"/>
+      <w:r>
+        <w:rPr>
+          <w:lang w:val="en"/>
+        </w:rPr>
+        <w:t xml:space="preserve"> </w:t>
+      </w:r>
+      <w:proofErr w:type="spellStart"/>
+      <w:r>
+        <w:rPr>
+          <w:lang w:val="en"/>
+        </w:rPr>
+        <w:t>então</w:t>
+      </w:r>
+      <w:proofErr w:type="spellEnd"/>
+      <w:r>
+        <w:rPr>
+          <w:lang w:val="en"/>
+        </w:rPr>
+        <w:t xml:space="preserve"> deployed e apos </w:t>
+      </w:r>
+      <w:proofErr w:type="spellStart"/>
+      <w:r>
+        <w:rPr>
+          <w:lang w:val="en"/>
+        </w:rPr>
+        <w:t>passar</w:t>
+      </w:r>
+      <w:proofErr w:type="spellEnd"/>
+      <w:r>
+        <w:rPr>
+          <w:lang w:val="en"/>
+        </w:rPr>
+        <w:t xml:space="preserve"> </w:t>
+      </w:r>
+      <w:proofErr w:type="spellStart"/>
+      <w:r>
+        <w:rPr>
+          <w:lang w:val="en"/>
+        </w:rPr>
+        <w:t>nos</w:t>
+      </w:r>
+      <w:proofErr w:type="spellEnd"/>
+      <w:r>
+        <w:rPr>
+          <w:lang w:val="en"/>
+        </w:rPr>
+        <w:t xml:space="preserve"> testes, </w:t>
+      </w:r>
+      <w:proofErr w:type="spellStart"/>
+      <w:r>
+        <w:rPr>
+          <w:lang w:val="en"/>
+        </w:rPr>
+        <w:t>será</w:t>
+      </w:r>
+      <w:proofErr w:type="spellEnd"/>
+      <w:r>
+        <w:rPr>
+          <w:lang w:val="en"/>
+        </w:rPr>
+        <w:t xml:space="preserve"> </w:t>
+      </w:r>
+      <w:proofErr w:type="spellStart"/>
+      <w:r>
+        <w:rPr>
+          <w:lang w:val="en"/>
+        </w:rPr>
+        <w:t>realizado</w:t>
+      </w:r>
+      <w:proofErr w:type="spellEnd"/>
+      <w:r>
+        <w:rPr>
+          <w:lang w:val="en"/>
+        </w:rPr>
+        <w:t xml:space="preserve"> o merge.</w:t>
+      </w:r>
+    </w:p>
+    <w:p>
+      <w:pPr>
+        <w:pBdr>
+          <w:top w:val="nil"/>
+          <w:left w:val="nil"/>
+          <w:bottom w:val="nil"/>
+          <w:right w:val="nil"/>
+          <w:between w:val="nil"/>
+        </w:pBdr>
+        <w:ind w:left="576" w:firstLine="132"/>
+      </w:pPr>
+      <w:r>
+        <w:rPr>
+          <w:lang w:val="en"/>
+        </w:rPr>
+        <w:tab/>
+      </w:r>
+      <w:hyperlink r:id="rId21" w:history="1">
+        <w:r>
+          <w:rPr>
+            <w:rStyle w:val="Hiperligao"/>
+          </w:rPr>
+          <w:t>https://www.atlassian.com/git/tutorials/comparing-workflows/gitflow-workflow</w:t>
+        </w:r>
+      </w:hyperlink>
+    </w:p>
+    <w:p>
+      <w:pPr>
+        <w:pBdr>
+          <w:top w:val="nil"/>
+          <w:left w:val="nil"/>
+          <w:bottom w:val="nil"/>
+          <w:right w:val="nil"/>
+          <w:between w:val="nil"/>
+        </w:pBdr>
+        <w:ind w:left="576" w:firstLine="132"/>
+      </w:pPr>
+      <w:r>
+        <w:tab/>
+      </w:r>
+      <w:hyperlink r:id="rId22" w:history="1">
+        <w:r>
+          <w:rPr>
+            <w:rStyle w:val="Hiperligao"/>
+          </w:rPr>
+          <w:t>https://guides.github.com/introduction/flow/</w:t>
+        </w:r>
+      </w:hyperlink>
+    </w:p>
+    <w:p>
+      <w:pPr>
+        <w:pBdr>
+          <w:top w:val="nil"/>
+          <w:left w:val="nil"/>
+          <w:bottom w:val="nil"/>
+          <w:right w:val="nil"/>
+          <w:between w:val="nil"/>
+        </w:pBdr>
+        <w:ind w:left="576" w:firstLine="132"/>
+      </w:pPr>
+    </w:p>
+    <w:p>
+      <w:pPr>
+        <w:pBdr>
+          <w:top w:val="nil"/>
+          <w:left w:val="nil"/>
+          <w:bottom w:val="nil"/>
+          <w:right w:val="nil"/>
+          <w:between w:val="nil"/>
+        </w:pBdr>
+        <w:ind w:left="576" w:firstLine="132"/>
+      </w:pPr>
+    </w:p>
+    <w:p>
+      <w:pPr>
+        <w:pBdr>
+          <w:top w:val="nil"/>
+          <w:left w:val="nil"/>
+          <w:bottom w:val="nil"/>
+          <w:right w:val="nil"/>
+          <w:between w:val="nil"/>
+        </w:pBdr>
+        <w:ind w:left="576" w:firstLine="132"/>
+      </w:pPr>
+      <w:r>
+        <w:lastRenderedPageBreak/>
+        <w:t xml:space="preserve">Haverá uma lista de critérios que serão necessários para declarar uma </w:t>
+      </w:r>
+      <w:proofErr w:type="spellStart"/>
+      <w:r>
+        <w:t>user</w:t>
+      </w:r>
+      <w:proofErr w:type="spellEnd"/>
+      <w:r>
+        <w:t xml:space="preserve"> </w:t>
+      </w:r>
+      <w:proofErr w:type="spellStart"/>
+      <w:r>
+        <w:t>story</w:t>
+      </w:r>
+      <w:proofErr w:type="spellEnd"/>
+      <w:r>
+        <w:t xml:space="preserve"> com realizada nomeadamente </w:t>
+      </w:r>
+      <w:r>
+        <w:t>os critérios de aceitação cumpridos</w:t>
+      </w:r>
+      <w:r>
+        <w:t xml:space="preserve">, o </w:t>
+      </w:r>
+      <w:proofErr w:type="spellStart"/>
+      <w:r>
+        <w:t>product</w:t>
+      </w:r>
+      <w:proofErr w:type="spellEnd"/>
+      <w:r>
+        <w:t xml:space="preserve"> </w:t>
+      </w:r>
+      <w:proofErr w:type="spellStart"/>
+      <w:r>
+        <w:t>owner</w:t>
+      </w:r>
+      <w:proofErr w:type="spellEnd"/>
+      <w:r>
+        <w:t xml:space="preserve"> aprovou-a, testes realizados e passados</w:t>
+      </w:r>
+      <w:r>
+        <w:t xml:space="preserve"> para a lista completa consultar (</w:t>
+      </w:r>
+      <w:hyperlink r:id="rId23" w:history="1">
         <w:r>
           <w:rPr>
             <w:rStyle w:val="Hiperligao"/>
@@ -2741,15 +4174,10 @@
       </w:hyperlink>
       <w:r>
         <w:rPr>
-          <w:lang w:val="en"/>
-        </w:rPr>
-        <w:t>” for a user story?</w:t>
-      </w:r>
-      <w:r>
-        <w:rPr>
-          <w:lang w:val="en"/>
-        </w:rPr>
-        <w:t>]</w:t>
+          <w:rStyle w:val="Hiperligao"/>
+          <w:lang w:val="en"/>
+        </w:rPr>
+        <w:t>)</w:t>
       </w:r>
     </w:p>
     <w:p>
@@ -2936,7 +4364,7 @@
         </w:rPr>
         <w:t>a</w:t>
       </w:r>
-      <w:hyperlink r:id="rId19">
+      <w:hyperlink r:id="rId24">
         <w:r>
           <w:rPr>
             <w:color w:val="1155CC"/>
@@ -2977,7 +4405,6 @@
       <w:bookmarkStart w:id="31" w:name="_Toc39440127"/>
       <w:bookmarkEnd w:id="30"/>
       <w:r>
-        <w:lastRenderedPageBreak/>
         <w:t>Software testing</w:t>
       </w:r>
       <w:bookmarkEnd w:id="31"/>
@@ -3321,12 +4748,12 @@
       </w:pPr>
     </w:p>
     <w:sectPr>
-      <w:headerReference w:type="even" r:id="rId20"/>
-      <w:headerReference w:type="default" r:id="rId21"/>
-      <w:footerReference w:type="even" r:id="rId22"/>
-      <w:footerReference w:type="default" r:id="rId23"/>
-      <w:headerReference w:type="first" r:id="rId24"/>
-      <w:footerReference w:type="first" r:id="rId25"/>
+      <w:headerReference w:type="even" r:id="rId25"/>
+      <w:headerReference w:type="default" r:id="rId26"/>
+      <w:footerReference w:type="even" r:id="rId27"/>
+      <w:footerReference w:type="default" r:id="rId28"/>
+      <w:headerReference w:type="first" r:id="rId29"/>
+      <w:footerReference w:type="first" r:id="rId30"/>
       <w:pgSz w:w="11906" w:h="16838" w:code="9"/>
       <w:pgMar w:top="1134" w:right="1021" w:bottom="1134" w:left="1247" w:header="680" w:footer="680" w:gutter="0"/>
       <w:cols w:space="720"/>
@@ -3338,7 +4765,7 @@
 </file>
 
 <file path=word/endnotes.xml><?xml version="1.0" encoding="utf-8"?>
-<w:endnotes xmlns:wpc="http://schemas.microsoft.com/office/word/2010/wordprocessingCanvas" xmlns:cx="http://schemas.microsoft.com/office/drawing/2014/chartex" xmlns:cx1="http://schemas.microsoft.com/office/drawing/2015/9/8/chartex" xmlns:cx2="http://schemas.microsoft.com/office/drawing/2015/10/21/chartex" xmlns:cx3="http://schemas.microsoft.com/office/drawing/2016/5/9/chartex" xmlns:cx4="http://schemas.microsoft.com/office/drawing/2016/5/10/chartex" xmlns:cx5="http://schemas.microsoft.com/office/drawing/2016/5/11/chartex" xmlns:cx6="http://schemas.microsoft.com/office/drawing/2016/5/12/chartex" xmlns:cx7="http://schemas.microsoft.com/office/drawing/2016/5/13/chartex" xmlns:cx8="http://schemas.microsoft.com/office/drawing/2016/5/14/chartex" xmlns:mc="http://schemas.openxmlformats.org/markup-compatibility/2006" xmlns:aink="http://schemas.microsoft.com/office/drawing/2016/ink" xmlns:am3d="http://schemas.microsoft.com/office/drawing/2017/model3d" xmlns:o="urn:schemas-microsoft-com:office:office" xmlns:r="http://schemas.openxmlformats.org/officeDocument/2006/relationships" xmlns:m="http://schemas.openxmlformats.org/officeDocument/2006/math" xmlns:v="urn:schemas-microsoft-com:vml" xmlns:wp14="http://schemas.microsoft.com/office/word/2010/wordprocessingDrawing" xmlns:wp="http://schemas.openxmlformats.org/drawingml/2006/wordprocessingDrawing" xmlns:w10="urn:schemas-microsoft-com:office:word" xmlns:w="http://schemas.openxmlformats.org/wordprocessingml/2006/main" xmlns:w14="http://schemas.microsoft.com/office/word/2010/wordml" xmlns:w15="http://schemas.microsoft.com/office/word/2012/wordml" xmlns:w16cex="http://schemas.microsoft.com/office/word/2018/wordml/cex" xmlns:w16cid="http://schemas.microsoft.com/office/word/2016/wordml/cid" xmlns:w16="http://schemas.microsoft.com/office/word/2018/wordml" xmlns:w16se="http://schemas.microsoft.com/office/word/2015/wordml/symex" xmlns:wpg="http://schemas.microsoft.com/office/word/2010/wordprocessingGroup" xmlns:wpi="http://schemas.microsoft.com/office/word/2010/wordprocessingInk" xmlns:wne="http://schemas.microsoft.com/office/word/2006/wordml" xmlns:wps="http://schemas.microsoft.com/office/word/2010/wordprocessingShape" mc:Ignorable="w14 w15 w16se w16cid w16 w16cex wp14">
+<w:endnotes xmlns:wpc="http://schemas.microsoft.com/office/word/2010/wordprocessingCanvas" xmlns:cx="http://schemas.microsoft.com/office/drawing/2014/chartex" xmlns:cx1="http://schemas.microsoft.com/office/drawing/2015/9/8/chartex" xmlns:cx2="http://schemas.microsoft.com/office/drawing/2015/10/21/chartex" xmlns:cx3="http://schemas.microsoft.com/office/drawing/2016/5/9/chartex" xmlns:cx4="http://schemas.microsoft.com/office/drawing/2016/5/10/chartex" xmlns:cx5="http://schemas.microsoft.com/office/drawing/2016/5/11/chartex" xmlns:cx6="http://schemas.microsoft.com/office/drawing/2016/5/12/chartex" xmlns:cx7="http://schemas.microsoft.com/office/drawing/2016/5/13/chartex" xmlns:cx8="http://schemas.microsoft.com/office/drawing/2016/5/14/chartex" xmlns:mc="http://schemas.openxmlformats.org/markup-compatibility/2006" xmlns:aink="http://schemas.microsoft.com/office/drawing/2016/ink" xmlns:am3d="http://schemas.microsoft.com/office/drawing/2017/model3d" xmlns:o="urn:schemas-microsoft-com:office:office" xmlns:r="http://schemas.openxmlformats.org/officeDocument/2006/relationships" xmlns:m="http://schemas.openxmlformats.org/officeDocument/2006/math" xmlns:v="urn:schemas-microsoft-com:vml" xmlns:wp14="http://schemas.microsoft.com/office/word/2010/wordprocessingDrawing" xmlns:wp="http://schemas.openxmlformats.org/drawingml/2006/wordprocessingDrawing" xmlns:w10="urn:schemas-microsoft-com:office:word" xmlns:w="http://schemas.openxmlformats.org/wordprocessingml/2006/main" xmlns:w14="http://schemas.microsoft.com/office/word/2010/wordml" xmlns:w15="http://schemas.microsoft.com/office/word/2012/wordml" xmlns:w16cid="http://schemas.microsoft.com/office/word/2016/wordml/cid" xmlns:w16se="http://schemas.microsoft.com/office/word/2015/wordml/symex" xmlns:wpg="http://schemas.microsoft.com/office/word/2010/wordprocessingGroup" xmlns:wpi="http://schemas.microsoft.com/office/word/2010/wordprocessingInk" xmlns:wne="http://schemas.microsoft.com/office/word/2006/wordml" xmlns:wps="http://schemas.microsoft.com/office/word/2010/wordprocessingShape" mc:Ignorable="w14 w15 w16se w16cid wp14">
   <w:endnote w:type="separator" w:id="-1">
     <w:p>
       <w:r>
@@ -3364,7 +4791,7 @@
 </file>
 
 <file path=word/footer1.xml><?xml version="1.0" encoding="utf-8"?>
-<w:ftr xmlns:wpc="http://schemas.microsoft.com/office/word/2010/wordprocessingCanvas" xmlns:cx="http://schemas.microsoft.com/office/drawing/2014/chartex" xmlns:cx1="http://schemas.microsoft.com/office/drawing/2015/9/8/chartex" xmlns:cx2="http://schemas.microsoft.com/office/drawing/2015/10/21/chartex" xmlns:cx3="http://schemas.microsoft.com/office/drawing/2016/5/9/chartex" xmlns:cx4="http://schemas.microsoft.com/office/drawing/2016/5/10/chartex" xmlns:cx5="http://schemas.microsoft.com/office/drawing/2016/5/11/chartex" xmlns:cx6="http://schemas.microsoft.com/office/drawing/2016/5/12/chartex" xmlns:cx7="http://schemas.microsoft.com/office/drawing/2016/5/13/chartex" xmlns:cx8="http://schemas.microsoft.com/office/drawing/2016/5/14/chartex" xmlns:mc="http://schemas.openxmlformats.org/markup-compatibility/2006" xmlns:aink="http://schemas.microsoft.com/office/drawing/2016/ink" xmlns:am3d="http://schemas.microsoft.com/office/drawing/2017/model3d" xmlns:o="urn:schemas-microsoft-com:office:office" xmlns:r="http://schemas.openxmlformats.org/officeDocument/2006/relationships" xmlns:m="http://schemas.openxmlformats.org/officeDocument/2006/math" xmlns:v="urn:schemas-microsoft-com:vml" xmlns:wp14="http://schemas.microsoft.com/office/word/2010/wordprocessingDrawing" xmlns:wp="http://schemas.openxmlformats.org/drawingml/2006/wordprocessingDrawing" xmlns:w10="urn:schemas-microsoft-com:office:word" xmlns:w="http://schemas.openxmlformats.org/wordprocessingml/2006/main" xmlns:w14="http://schemas.microsoft.com/office/word/2010/wordml" xmlns:w15="http://schemas.microsoft.com/office/word/2012/wordml" xmlns:w16cex="http://schemas.microsoft.com/office/word/2018/wordml/cex" xmlns:w16cid="http://schemas.microsoft.com/office/word/2016/wordml/cid" xmlns:w16="http://schemas.microsoft.com/office/word/2018/wordml" xmlns:w16se="http://schemas.microsoft.com/office/word/2015/wordml/symex" xmlns:wpg="http://schemas.microsoft.com/office/word/2010/wordprocessingGroup" xmlns:wpi="http://schemas.microsoft.com/office/word/2010/wordprocessingInk" xmlns:wne="http://schemas.microsoft.com/office/word/2006/wordml" xmlns:wps="http://schemas.microsoft.com/office/word/2010/wordprocessingShape" mc:Ignorable="w14 w15 w16se w16cid w16 w16cex wp14">
+<w:ftr xmlns:wpc="http://schemas.microsoft.com/office/word/2010/wordprocessingCanvas" xmlns:cx="http://schemas.microsoft.com/office/drawing/2014/chartex" xmlns:cx1="http://schemas.microsoft.com/office/drawing/2015/9/8/chartex" xmlns:cx2="http://schemas.microsoft.com/office/drawing/2015/10/21/chartex" xmlns:cx3="http://schemas.microsoft.com/office/drawing/2016/5/9/chartex" xmlns:cx4="http://schemas.microsoft.com/office/drawing/2016/5/10/chartex" xmlns:cx5="http://schemas.microsoft.com/office/drawing/2016/5/11/chartex" xmlns:cx6="http://schemas.microsoft.com/office/drawing/2016/5/12/chartex" xmlns:cx7="http://schemas.microsoft.com/office/drawing/2016/5/13/chartex" xmlns:cx8="http://schemas.microsoft.com/office/drawing/2016/5/14/chartex" xmlns:mc="http://schemas.openxmlformats.org/markup-compatibility/2006" xmlns:aink="http://schemas.microsoft.com/office/drawing/2016/ink" xmlns:am3d="http://schemas.microsoft.com/office/drawing/2017/model3d" xmlns:o="urn:schemas-microsoft-com:office:office" xmlns:r="http://schemas.openxmlformats.org/officeDocument/2006/relationships" xmlns:m="http://schemas.openxmlformats.org/officeDocument/2006/math" xmlns:v="urn:schemas-microsoft-com:vml" xmlns:wp14="http://schemas.microsoft.com/office/word/2010/wordprocessingDrawing" xmlns:wp="http://schemas.openxmlformats.org/drawingml/2006/wordprocessingDrawing" xmlns:w10="urn:schemas-microsoft-com:office:word" xmlns:w="http://schemas.openxmlformats.org/wordprocessingml/2006/main" xmlns:w14="http://schemas.microsoft.com/office/word/2010/wordml" xmlns:w15="http://schemas.microsoft.com/office/word/2012/wordml" xmlns:w16cid="http://schemas.microsoft.com/office/word/2016/wordml/cid" xmlns:w16se="http://schemas.microsoft.com/office/word/2015/wordml/symex" xmlns:wpg="http://schemas.microsoft.com/office/word/2010/wordprocessingGroup" xmlns:wpi="http://schemas.microsoft.com/office/word/2010/wordprocessingInk" xmlns:wne="http://schemas.microsoft.com/office/word/2006/wordml" xmlns:wps="http://schemas.microsoft.com/office/word/2010/wordprocessingShape" mc:Ignorable="w14 w15 w16se w16cid wp14">
   <w:p>
     <w:pPr>
       <w:pStyle w:val="Rodap"/>
@@ -3449,7 +4876,7 @@
 </file>
 
 <file path=word/footer2.xml><?xml version="1.0" encoding="utf-8"?>
-<w:ftr xmlns:wpc="http://schemas.microsoft.com/office/word/2010/wordprocessingCanvas" xmlns:cx="http://schemas.microsoft.com/office/drawing/2014/chartex" xmlns:cx1="http://schemas.microsoft.com/office/drawing/2015/9/8/chartex" xmlns:cx2="http://schemas.microsoft.com/office/drawing/2015/10/21/chartex" xmlns:cx3="http://schemas.microsoft.com/office/drawing/2016/5/9/chartex" xmlns:cx4="http://schemas.microsoft.com/office/drawing/2016/5/10/chartex" xmlns:cx5="http://schemas.microsoft.com/office/drawing/2016/5/11/chartex" xmlns:cx6="http://schemas.microsoft.com/office/drawing/2016/5/12/chartex" xmlns:cx7="http://schemas.microsoft.com/office/drawing/2016/5/13/chartex" xmlns:cx8="http://schemas.microsoft.com/office/drawing/2016/5/14/chartex" xmlns:mc="http://schemas.openxmlformats.org/markup-compatibility/2006" xmlns:aink="http://schemas.microsoft.com/office/drawing/2016/ink" xmlns:am3d="http://schemas.microsoft.com/office/drawing/2017/model3d" xmlns:o="urn:schemas-microsoft-com:office:office" xmlns:r="http://schemas.openxmlformats.org/officeDocument/2006/relationships" xmlns:m="http://schemas.openxmlformats.org/officeDocument/2006/math" xmlns:v="urn:schemas-microsoft-com:vml" xmlns:wp14="http://schemas.microsoft.com/office/word/2010/wordprocessingDrawing" xmlns:wp="http://schemas.openxmlformats.org/drawingml/2006/wordprocessingDrawing" xmlns:w10="urn:schemas-microsoft-com:office:word" xmlns:w="http://schemas.openxmlformats.org/wordprocessingml/2006/main" xmlns:w14="http://schemas.microsoft.com/office/word/2010/wordml" xmlns:w15="http://schemas.microsoft.com/office/word/2012/wordml" xmlns:w16cex="http://schemas.microsoft.com/office/word/2018/wordml/cex" xmlns:w16cid="http://schemas.microsoft.com/office/word/2016/wordml/cid" xmlns:w16="http://schemas.microsoft.com/office/word/2018/wordml" xmlns:w16se="http://schemas.microsoft.com/office/word/2015/wordml/symex" xmlns:wpg="http://schemas.microsoft.com/office/word/2010/wordprocessingGroup" xmlns:wpi="http://schemas.microsoft.com/office/word/2010/wordprocessingInk" xmlns:wne="http://schemas.microsoft.com/office/word/2006/wordml" xmlns:wps="http://schemas.microsoft.com/office/word/2010/wordprocessingShape" mc:Ignorable="w14 w15 w16se w16cid w16 w16cex wp14">
+<w:ftr xmlns:wpc="http://schemas.microsoft.com/office/word/2010/wordprocessingCanvas" xmlns:cx="http://schemas.microsoft.com/office/drawing/2014/chartex" xmlns:cx1="http://schemas.microsoft.com/office/drawing/2015/9/8/chartex" xmlns:cx2="http://schemas.microsoft.com/office/drawing/2015/10/21/chartex" xmlns:cx3="http://schemas.microsoft.com/office/drawing/2016/5/9/chartex" xmlns:cx4="http://schemas.microsoft.com/office/drawing/2016/5/10/chartex" xmlns:cx5="http://schemas.microsoft.com/office/drawing/2016/5/11/chartex" xmlns:cx6="http://schemas.microsoft.com/office/drawing/2016/5/12/chartex" xmlns:cx7="http://schemas.microsoft.com/office/drawing/2016/5/13/chartex" xmlns:cx8="http://schemas.microsoft.com/office/drawing/2016/5/14/chartex" xmlns:mc="http://schemas.openxmlformats.org/markup-compatibility/2006" xmlns:aink="http://schemas.microsoft.com/office/drawing/2016/ink" xmlns:am3d="http://schemas.microsoft.com/office/drawing/2017/model3d" xmlns:o="urn:schemas-microsoft-com:office:office" xmlns:r="http://schemas.openxmlformats.org/officeDocument/2006/relationships" xmlns:m="http://schemas.openxmlformats.org/officeDocument/2006/math" xmlns:v="urn:schemas-microsoft-com:vml" xmlns:wp14="http://schemas.microsoft.com/office/word/2010/wordprocessingDrawing" xmlns:wp="http://schemas.openxmlformats.org/drawingml/2006/wordprocessingDrawing" xmlns:w10="urn:schemas-microsoft-com:office:word" xmlns:w="http://schemas.openxmlformats.org/wordprocessingml/2006/main" xmlns:w14="http://schemas.microsoft.com/office/word/2010/wordml" xmlns:w15="http://schemas.microsoft.com/office/word/2012/wordml" xmlns:w16cid="http://schemas.microsoft.com/office/word/2016/wordml/cid" xmlns:w16se="http://schemas.microsoft.com/office/word/2015/wordml/symex" xmlns:wpg="http://schemas.microsoft.com/office/word/2010/wordprocessingGroup" xmlns:wpi="http://schemas.microsoft.com/office/word/2010/wordprocessingInk" xmlns:wne="http://schemas.microsoft.com/office/word/2006/wordml" xmlns:wps="http://schemas.microsoft.com/office/word/2010/wordprocessingShape" mc:Ignorable="w14 w15 w16se w16cid wp14">
   <w:p>
     <w:pPr>
       <w:pStyle w:val="FooterR"/>
@@ -3508,7 +4935,7 @@
 </file>
 
 <file path=word/footer3.xml><?xml version="1.0" encoding="utf-8"?>
-<w:ftr xmlns:wpc="http://schemas.microsoft.com/office/word/2010/wordprocessingCanvas" xmlns:cx="http://schemas.microsoft.com/office/drawing/2014/chartex" xmlns:cx1="http://schemas.microsoft.com/office/drawing/2015/9/8/chartex" xmlns:cx2="http://schemas.microsoft.com/office/drawing/2015/10/21/chartex" xmlns:cx3="http://schemas.microsoft.com/office/drawing/2016/5/9/chartex" xmlns:cx4="http://schemas.microsoft.com/office/drawing/2016/5/10/chartex" xmlns:cx5="http://schemas.microsoft.com/office/drawing/2016/5/11/chartex" xmlns:cx6="http://schemas.microsoft.com/office/drawing/2016/5/12/chartex" xmlns:cx7="http://schemas.microsoft.com/office/drawing/2016/5/13/chartex" xmlns:cx8="http://schemas.microsoft.com/office/drawing/2016/5/14/chartex" xmlns:mc="http://schemas.openxmlformats.org/markup-compatibility/2006" xmlns:aink="http://schemas.microsoft.com/office/drawing/2016/ink" xmlns:am3d="http://schemas.microsoft.com/office/drawing/2017/model3d" xmlns:o="urn:schemas-microsoft-com:office:office" xmlns:r="http://schemas.openxmlformats.org/officeDocument/2006/relationships" xmlns:m="http://schemas.openxmlformats.org/officeDocument/2006/math" xmlns:v="urn:schemas-microsoft-com:vml" xmlns:wp14="http://schemas.microsoft.com/office/word/2010/wordprocessingDrawing" xmlns:wp="http://schemas.openxmlformats.org/drawingml/2006/wordprocessingDrawing" xmlns:w10="urn:schemas-microsoft-com:office:word" xmlns:w="http://schemas.openxmlformats.org/wordprocessingml/2006/main" xmlns:w14="http://schemas.microsoft.com/office/word/2010/wordml" xmlns:w15="http://schemas.microsoft.com/office/word/2012/wordml" xmlns:w16cex="http://schemas.microsoft.com/office/word/2018/wordml/cex" xmlns:w16cid="http://schemas.microsoft.com/office/word/2016/wordml/cid" xmlns:w16="http://schemas.microsoft.com/office/word/2018/wordml" xmlns:w16se="http://schemas.microsoft.com/office/word/2015/wordml/symex" xmlns:wpg="http://schemas.microsoft.com/office/word/2010/wordprocessingGroup" xmlns:wpi="http://schemas.microsoft.com/office/word/2010/wordprocessingInk" xmlns:wne="http://schemas.microsoft.com/office/word/2006/wordml" xmlns:wps="http://schemas.microsoft.com/office/word/2010/wordprocessingShape" mc:Ignorable="w14 w15 w16se w16cid w16 w16cex wp14">
+<w:ftr xmlns:wpc="http://schemas.microsoft.com/office/word/2010/wordprocessingCanvas" xmlns:cx="http://schemas.microsoft.com/office/drawing/2014/chartex" xmlns:cx1="http://schemas.microsoft.com/office/drawing/2015/9/8/chartex" xmlns:cx2="http://schemas.microsoft.com/office/drawing/2015/10/21/chartex" xmlns:cx3="http://schemas.microsoft.com/office/drawing/2016/5/9/chartex" xmlns:cx4="http://schemas.microsoft.com/office/drawing/2016/5/10/chartex" xmlns:cx5="http://schemas.microsoft.com/office/drawing/2016/5/11/chartex" xmlns:cx6="http://schemas.microsoft.com/office/drawing/2016/5/12/chartex" xmlns:cx7="http://schemas.microsoft.com/office/drawing/2016/5/13/chartex" xmlns:cx8="http://schemas.microsoft.com/office/drawing/2016/5/14/chartex" xmlns:mc="http://schemas.openxmlformats.org/markup-compatibility/2006" xmlns:aink="http://schemas.microsoft.com/office/drawing/2016/ink" xmlns:am3d="http://schemas.microsoft.com/office/drawing/2017/model3d" xmlns:o="urn:schemas-microsoft-com:office:office" xmlns:r="http://schemas.openxmlformats.org/officeDocument/2006/relationships" xmlns:m="http://schemas.openxmlformats.org/officeDocument/2006/math" xmlns:v="urn:schemas-microsoft-com:vml" xmlns:wp14="http://schemas.microsoft.com/office/word/2010/wordprocessingDrawing" xmlns:wp="http://schemas.openxmlformats.org/drawingml/2006/wordprocessingDrawing" xmlns:w10="urn:schemas-microsoft-com:office:word" xmlns:w="http://schemas.openxmlformats.org/wordprocessingml/2006/main" xmlns:w14="http://schemas.microsoft.com/office/word/2010/wordml" xmlns:w15="http://schemas.microsoft.com/office/word/2012/wordml" xmlns:w16cid="http://schemas.microsoft.com/office/word/2016/wordml/cid" xmlns:w16se="http://schemas.microsoft.com/office/word/2015/wordml/symex" xmlns:wpg="http://schemas.microsoft.com/office/word/2010/wordprocessingGroup" xmlns:wpi="http://schemas.microsoft.com/office/word/2010/wordprocessingInk" xmlns:wne="http://schemas.microsoft.com/office/word/2006/wordml" xmlns:wps="http://schemas.microsoft.com/office/word/2010/wordprocessingShape" mc:Ignorable="w14 w15 w16se w16cid wp14">
   <w:p>
     <w:pPr>
       <w:rPr>
@@ -3631,7 +5058,7 @@
             </wp:anchor>
           </w:drawing>
         </mc:Choice>
-        <mc:Fallback>
+        <mc:Fallback xmlns:w16="http://schemas.microsoft.com/office/word/2018/wordml" xmlns:w16cex="http://schemas.microsoft.com/office/word/2018/wordml/cex">
           <w:pict>
             <v:shapetype w14:anchorId="0FE63748" id="_x0000_t202" coordsize="21600,21600" o:spt="202" path="m,l,21600r21600,l21600,xe">
               <v:stroke joinstyle="miter"/>
@@ -3688,7 +5115,7 @@
 </file>
 
 <file path=word/footnotes.xml><?xml version="1.0" encoding="utf-8"?>
-<w:footnotes xmlns:wpc="http://schemas.microsoft.com/office/word/2010/wordprocessingCanvas" xmlns:cx="http://schemas.microsoft.com/office/drawing/2014/chartex" xmlns:cx1="http://schemas.microsoft.com/office/drawing/2015/9/8/chartex" xmlns:cx2="http://schemas.microsoft.com/office/drawing/2015/10/21/chartex" xmlns:cx3="http://schemas.microsoft.com/office/drawing/2016/5/9/chartex" xmlns:cx4="http://schemas.microsoft.com/office/drawing/2016/5/10/chartex" xmlns:cx5="http://schemas.microsoft.com/office/drawing/2016/5/11/chartex" xmlns:cx6="http://schemas.microsoft.com/office/drawing/2016/5/12/chartex" xmlns:cx7="http://schemas.microsoft.com/office/drawing/2016/5/13/chartex" xmlns:cx8="http://schemas.microsoft.com/office/drawing/2016/5/14/chartex" xmlns:mc="http://schemas.openxmlformats.org/markup-compatibility/2006" xmlns:aink="http://schemas.microsoft.com/office/drawing/2016/ink" xmlns:am3d="http://schemas.microsoft.com/office/drawing/2017/model3d" xmlns:o="urn:schemas-microsoft-com:office:office" xmlns:r="http://schemas.openxmlformats.org/officeDocument/2006/relationships" xmlns:m="http://schemas.openxmlformats.org/officeDocument/2006/math" xmlns:v="urn:schemas-microsoft-com:vml" xmlns:wp14="http://schemas.microsoft.com/office/word/2010/wordprocessingDrawing" xmlns:wp="http://schemas.openxmlformats.org/drawingml/2006/wordprocessingDrawing" xmlns:w10="urn:schemas-microsoft-com:office:word" xmlns:w="http://schemas.openxmlformats.org/wordprocessingml/2006/main" xmlns:w14="http://schemas.microsoft.com/office/word/2010/wordml" xmlns:w15="http://schemas.microsoft.com/office/word/2012/wordml" xmlns:w16cex="http://schemas.microsoft.com/office/word/2018/wordml/cex" xmlns:w16cid="http://schemas.microsoft.com/office/word/2016/wordml/cid" xmlns:w16="http://schemas.microsoft.com/office/word/2018/wordml" xmlns:w16se="http://schemas.microsoft.com/office/word/2015/wordml/symex" xmlns:wpg="http://schemas.microsoft.com/office/word/2010/wordprocessingGroup" xmlns:wpi="http://schemas.microsoft.com/office/word/2010/wordprocessingInk" xmlns:wne="http://schemas.microsoft.com/office/word/2006/wordml" xmlns:wps="http://schemas.microsoft.com/office/word/2010/wordprocessingShape" mc:Ignorable="w14 w15 w16se w16cid w16 w16cex wp14">
+<w:footnotes xmlns:wpc="http://schemas.microsoft.com/office/word/2010/wordprocessingCanvas" xmlns:cx="http://schemas.microsoft.com/office/drawing/2014/chartex" xmlns:cx1="http://schemas.microsoft.com/office/drawing/2015/9/8/chartex" xmlns:cx2="http://schemas.microsoft.com/office/drawing/2015/10/21/chartex" xmlns:cx3="http://schemas.microsoft.com/office/drawing/2016/5/9/chartex" xmlns:cx4="http://schemas.microsoft.com/office/drawing/2016/5/10/chartex" xmlns:cx5="http://schemas.microsoft.com/office/drawing/2016/5/11/chartex" xmlns:cx6="http://schemas.microsoft.com/office/drawing/2016/5/12/chartex" xmlns:cx7="http://schemas.microsoft.com/office/drawing/2016/5/13/chartex" xmlns:cx8="http://schemas.microsoft.com/office/drawing/2016/5/14/chartex" xmlns:mc="http://schemas.openxmlformats.org/markup-compatibility/2006" xmlns:aink="http://schemas.microsoft.com/office/drawing/2016/ink" xmlns:am3d="http://schemas.microsoft.com/office/drawing/2017/model3d" xmlns:o="urn:schemas-microsoft-com:office:office" xmlns:r="http://schemas.openxmlformats.org/officeDocument/2006/relationships" xmlns:m="http://schemas.openxmlformats.org/officeDocument/2006/math" xmlns:v="urn:schemas-microsoft-com:vml" xmlns:wp14="http://schemas.microsoft.com/office/word/2010/wordprocessingDrawing" xmlns:wp="http://schemas.openxmlformats.org/drawingml/2006/wordprocessingDrawing" xmlns:w10="urn:schemas-microsoft-com:office:word" xmlns:w="http://schemas.openxmlformats.org/wordprocessingml/2006/main" xmlns:w14="http://schemas.microsoft.com/office/word/2010/wordml" xmlns:w15="http://schemas.microsoft.com/office/word/2012/wordml" xmlns:w16cid="http://schemas.microsoft.com/office/word/2016/wordml/cid" xmlns:w16se="http://schemas.microsoft.com/office/word/2015/wordml/symex" xmlns:wpg="http://schemas.microsoft.com/office/word/2010/wordprocessingGroup" xmlns:wpi="http://schemas.microsoft.com/office/word/2010/wordprocessingInk" xmlns:wne="http://schemas.microsoft.com/office/word/2006/wordml" xmlns:wps="http://schemas.microsoft.com/office/word/2010/wordprocessingShape" mc:Ignorable="w14 w15 w16se w16cid wp14">
   <w:footnote w:type="separator" w:id="-1">
     <w:p>
       <w:r>
@@ -3714,7 +5141,7 @@
 </file>
 
 <file path=word/header1.xml><?xml version="1.0" encoding="utf-8"?>
-<w:hdr xmlns:wpc="http://schemas.microsoft.com/office/word/2010/wordprocessingCanvas" xmlns:cx="http://schemas.microsoft.com/office/drawing/2014/chartex" xmlns:cx1="http://schemas.microsoft.com/office/drawing/2015/9/8/chartex" xmlns:cx2="http://schemas.microsoft.com/office/drawing/2015/10/21/chartex" xmlns:cx3="http://schemas.microsoft.com/office/drawing/2016/5/9/chartex" xmlns:cx4="http://schemas.microsoft.com/office/drawing/2016/5/10/chartex" xmlns:cx5="http://schemas.microsoft.com/office/drawing/2016/5/11/chartex" xmlns:cx6="http://schemas.microsoft.com/office/drawing/2016/5/12/chartex" xmlns:cx7="http://schemas.microsoft.com/office/drawing/2016/5/13/chartex" xmlns:cx8="http://schemas.microsoft.com/office/drawing/2016/5/14/chartex" xmlns:mc="http://schemas.openxmlformats.org/markup-compatibility/2006" xmlns:aink="http://schemas.microsoft.com/office/drawing/2016/ink" xmlns:am3d="http://schemas.microsoft.com/office/drawing/2017/model3d" xmlns:o="urn:schemas-microsoft-com:office:office" xmlns:r="http://schemas.openxmlformats.org/officeDocument/2006/relationships" xmlns:m="http://schemas.openxmlformats.org/officeDocument/2006/math" xmlns:v="urn:schemas-microsoft-com:vml" xmlns:wp14="http://schemas.microsoft.com/office/word/2010/wordprocessingDrawing" xmlns:wp="http://schemas.openxmlformats.org/drawingml/2006/wordprocessingDrawing" xmlns:w10="urn:schemas-microsoft-com:office:word" xmlns:w="http://schemas.openxmlformats.org/wordprocessingml/2006/main" xmlns:w14="http://schemas.microsoft.com/office/word/2010/wordml" xmlns:w15="http://schemas.microsoft.com/office/word/2012/wordml" xmlns:w16cex="http://schemas.microsoft.com/office/word/2018/wordml/cex" xmlns:w16cid="http://schemas.microsoft.com/office/word/2016/wordml/cid" xmlns:w16="http://schemas.microsoft.com/office/word/2018/wordml" xmlns:w16se="http://schemas.microsoft.com/office/word/2015/wordml/symex" xmlns:wpg="http://schemas.microsoft.com/office/word/2010/wordprocessingGroup" xmlns:wpi="http://schemas.microsoft.com/office/word/2010/wordprocessingInk" xmlns:wne="http://schemas.microsoft.com/office/word/2006/wordml" xmlns:wps="http://schemas.microsoft.com/office/word/2010/wordprocessingShape" mc:Ignorable="w14 w15 w16se w16cid w16 w16cex wp14">
+<w:hdr xmlns:wpc="http://schemas.microsoft.com/office/word/2010/wordprocessingCanvas" xmlns:cx="http://schemas.microsoft.com/office/drawing/2014/chartex" xmlns:cx1="http://schemas.microsoft.com/office/drawing/2015/9/8/chartex" xmlns:cx2="http://schemas.microsoft.com/office/drawing/2015/10/21/chartex" xmlns:cx3="http://schemas.microsoft.com/office/drawing/2016/5/9/chartex" xmlns:cx4="http://schemas.microsoft.com/office/drawing/2016/5/10/chartex" xmlns:cx5="http://schemas.microsoft.com/office/drawing/2016/5/11/chartex" xmlns:cx6="http://schemas.microsoft.com/office/drawing/2016/5/12/chartex" xmlns:cx7="http://schemas.microsoft.com/office/drawing/2016/5/13/chartex" xmlns:cx8="http://schemas.microsoft.com/office/drawing/2016/5/14/chartex" xmlns:mc="http://schemas.openxmlformats.org/markup-compatibility/2006" xmlns:aink="http://schemas.microsoft.com/office/drawing/2016/ink" xmlns:am3d="http://schemas.microsoft.com/office/drawing/2017/model3d" xmlns:o="urn:schemas-microsoft-com:office:office" xmlns:r="http://schemas.openxmlformats.org/officeDocument/2006/relationships" xmlns:m="http://schemas.openxmlformats.org/officeDocument/2006/math" xmlns:v="urn:schemas-microsoft-com:vml" xmlns:wp14="http://schemas.microsoft.com/office/word/2010/wordprocessingDrawing" xmlns:wp="http://schemas.openxmlformats.org/drawingml/2006/wordprocessingDrawing" xmlns:w10="urn:schemas-microsoft-com:office:word" xmlns:w="http://schemas.openxmlformats.org/wordprocessingml/2006/main" xmlns:w14="http://schemas.microsoft.com/office/word/2010/wordml" xmlns:w15="http://schemas.microsoft.com/office/word/2012/wordml" xmlns:w16cid="http://schemas.microsoft.com/office/word/2016/wordml/cid" xmlns:w16se="http://schemas.microsoft.com/office/word/2015/wordml/symex" xmlns:wpg="http://schemas.microsoft.com/office/word/2010/wordprocessingGroup" xmlns:wpi="http://schemas.microsoft.com/office/word/2010/wordprocessingInk" xmlns:wne="http://schemas.microsoft.com/office/word/2006/wordml" xmlns:wps="http://schemas.microsoft.com/office/word/2010/wordprocessingShape" mc:Ignorable="w14 w15 w16se w16cid wp14">
   <w:p>
     <w:pPr>
       <w:pStyle w:val="Cabealho"/>
@@ -3724,7 +5151,7 @@
 </file>
 
 <file path=word/header2.xml><?xml version="1.0" encoding="utf-8"?>
-<w:hdr xmlns:wpc="http://schemas.microsoft.com/office/word/2010/wordprocessingCanvas" xmlns:cx="http://schemas.microsoft.com/office/drawing/2014/chartex" xmlns:cx1="http://schemas.microsoft.com/office/drawing/2015/9/8/chartex" xmlns:cx2="http://schemas.microsoft.com/office/drawing/2015/10/21/chartex" xmlns:cx3="http://schemas.microsoft.com/office/drawing/2016/5/9/chartex" xmlns:cx4="http://schemas.microsoft.com/office/drawing/2016/5/10/chartex" xmlns:cx5="http://schemas.microsoft.com/office/drawing/2016/5/11/chartex" xmlns:cx6="http://schemas.microsoft.com/office/drawing/2016/5/12/chartex" xmlns:cx7="http://schemas.microsoft.com/office/drawing/2016/5/13/chartex" xmlns:cx8="http://schemas.microsoft.com/office/drawing/2016/5/14/chartex" xmlns:mc="http://schemas.openxmlformats.org/markup-compatibility/2006" xmlns:aink="http://schemas.microsoft.com/office/drawing/2016/ink" xmlns:am3d="http://schemas.microsoft.com/office/drawing/2017/model3d" xmlns:o="urn:schemas-microsoft-com:office:office" xmlns:r="http://schemas.openxmlformats.org/officeDocument/2006/relationships" xmlns:m="http://schemas.openxmlformats.org/officeDocument/2006/math" xmlns:v="urn:schemas-microsoft-com:vml" xmlns:wp14="http://schemas.microsoft.com/office/word/2010/wordprocessingDrawing" xmlns:wp="http://schemas.openxmlformats.org/drawingml/2006/wordprocessingDrawing" xmlns:w10="urn:schemas-microsoft-com:office:word" xmlns:w="http://schemas.openxmlformats.org/wordprocessingml/2006/main" xmlns:w14="http://schemas.microsoft.com/office/word/2010/wordml" xmlns:w15="http://schemas.microsoft.com/office/word/2012/wordml" xmlns:w16cex="http://schemas.microsoft.com/office/word/2018/wordml/cex" xmlns:w16cid="http://schemas.microsoft.com/office/word/2016/wordml/cid" xmlns:w16="http://schemas.microsoft.com/office/word/2018/wordml" xmlns:w16se="http://schemas.microsoft.com/office/word/2015/wordml/symex" xmlns:wpg="http://schemas.microsoft.com/office/word/2010/wordprocessingGroup" xmlns:wpi="http://schemas.microsoft.com/office/word/2010/wordprocessingInk" xmlns:wne="http://schemas.microsoft.com/office/word/2006/wordml" xmlns:wps="http://schemas.microsoft.com/office/word/2010/wordprocessingShape" mc:Ignorable="w14 w15 w16se w16cid w16 w16cex wp14">
+<w:hdr xmlns:wpc="http://schemas.microsoft.com/office/word/2010/wordprocessingCanvas" xmlns:cx="http://schemas.microsoft.com/office/drawing/2014/chartex" xmlns:cx1="http://schemas.microsoft.com/office/drawing/2015/9/8/chartex" xmlns:cx2="http://schemas.microsoft.com/office/drawing/2015/10/21/chartex" xmlns:cx3="http://schemas.microsoft.com/office/drawing/2016/5/9/chartex" xmlns:cx4="http://schemas.microsoft.com/office/drawing/2016/5/10/chartex" xmlns:cx5="http://schemas.microsoft.com/office/drawing/2016/5/11/chartex" xmlns:cx6="http://schemas.microsoft.com/office/drawing/2016/5/12/chartex" xmlns:cx7="http://schemas.microsoft.com/office/drawing/2016/5/13/chartex" xmlns:cx8="http://schemas.microsoft.com/office/drawing/2016/5/14/chartex" xmlns:mc="http://schemas.openxmlformats.org/markup-compatibility/2006" xmlns:aink="http://schemas.microsoft.com/office/drawing/2016/ink" xmlns:am3d="http://schemas.microsoft.com/office/drawing/2017/model3d" xmlns:o="urn:schemas-microsoft-com:office:office" xmlns:r="http://schemas.openxmlformats.org/officeDocument/2006/relationships" xmlns:m="http://schemas.openxmlformats.org/officeDocument/2006/math" xmlns:v="urn:schemas-microsoft-com:vml" xmlns:wp14="http://schemas.microsoft.com/office/word/2010/wordprocessingDrawing" xmlns:wp="http://schemas.openxmlformats.org/drawingml/2006/wordprocessingDrawing" xmlns:w10="urn:schemas-microsoft-com:office:word" xmlns:w="http://schemas.openxmlformats.org/wordprocessingml/2006/main" xmlns:w14="http://schemas.microsoft.com/office/word/2010/wordml" xmlns:w15="http://schemas.microsoft.com/office/word/2012/wordml" xmlns:w16cid="http://schemas.microsoft.com/office/word/2016/wordml/cid" xmlns:w16se="http://schemas.microsoft.com/office/word/2015/wordml/symex" xmlns:wpg="http://schemas.microsoft.com/office/word/2010/wordprocessingGroup" xmlns:wpi="http://schemas.microsoft.com/office/word/2010/wordprocessingInk" xmlns:wne="http://schemas.microsoft.com/office/word/2006/wordml" xmlns:wps="http://schemas.microsoft.com/office/word/2010/wordprocessingShape" mc:Ignorable="w14 w15 w16se w16cid wp14">
   <w:tbl>
     <w:tblPr>
       <w:tblStyle w:val="TabelacomGrelha"/>
@@ -3839,7 +5266,7 @@
 </file>
 
 <file path=word/header3.xml><?xml version="1.0" encoding="utf-8"?>
-<w:hdr xmlns:wpc="http://schemas.microsoft.com/office/word/2010/wordprocessingCanvas" xmlns:cx="http://schemas.microsoft.com/office/drawing/2014/chartex" xmlns:cx1="http://schemas.microsoft.com/office/drawing/2015/9/8/chartex" xmlns:cx2="http://schemas.microsoft.com/office/drawing/2015/10/21/chartex" xmlns:cx3="http://schemas.microsoft.com/office/drawing/2016/5/9/chartex" xmlns:cx4="http://schemas.microsoft.com/office/drawing/2016/5/10/chartex" xmlns:cx5="http://schemas.microsoft.com/office/drawing/2016/5/11/chartex" xmlns:cx6="http://schemas.microsoft.com/office/drawing/2016/5/12/chartex" xmlns:cx7="http://schemas.microsoft.com/office/drawing/2016/5/13/chartex" xmlns:cx8="http://schemas.microsoft.com/office/drawing/2016/5/14/chartex" xmlns:mc="http://schemas.openxmlformats.org/markup-compatibility/2006" xmlns:aink="http://schemas.microsoft.com/office/drawing/2016/ink" xmlns:am3d="http://schemas.microsoft.com/office/drawing/2017/model3d" xmlns:o="urn:schemas-microsoft-com:office:office" xmlns:r="http://schemas.openxmlformats.org/officeDocument/2006/relationships" xmlns:m="http://schemas.openxmlformats.org/officeDocument/2006/math" xmlns:v="urn:schemas-microsoft-com:vml" xmlns:wp14="http://schemas.microsoft.com/office/word/2010/wordprocessingDrawing" xmlns:wp="http://schemas.openxmlformats.org/drawingml/2006/wordprocessingDrawing" xmlns:w10="urn:schemas-microsoft-com:office:word" xmlns:w="http://schemas.openxmlformats.org/wordprocessingml/2006/main" xmlns:w14="http://schemas.microsoft.com/office/word/2010/wordml" xmlns:w15="http://schemas.microsoft.com/office/word/2012/wordml" xmlns:w16cex="http://schemas.microsoft.com/office/word/2018/wordml/cex" xmlns:w16cid="http://schemas.microsoft.com/office/word/2016/wordml/cid" xmlns:w16="http://schemas.microsoft.com/office/word/2018/wordml" xmlns:w16se="http://schemas.microsoft.com/office/word/2015/wordml/symex" xmlns:wpg="http://schemas.microsoft.com/office/word/2010/wordprocessingGroup" xmlns:wpi="http://schemas.microsoft.com/office/word/2010/wordprocessingInk" xmlns:wne="http://schemas.microsoft.com/office/word/2006/wordml" xmlns:wps="http://schemas.microsoft.com/office/word/2010/wordprocessingShape" mc:Ignorable="w14 w15 w16se w16cid w16 w16cex wp14">
+<w:hdr xmlns:wpc="http://schemas.microsoft.com/office/word/2010/wordprocessingCanvas" xmlns:cx="http://schemas.microsoft.com/office/drawing/2014/chartex" xmlns:cx1="http://schemas.microsoft.com/office/drawing/2015/9/8/chartex" xmlns:cx2="http://schemas.microsoft.com/office/drawing/2015/10/21/chartex" xmlns:cx3="http://schemas.microsoft.com/office/drawing/2016/5/9/chartex" xmlns:cx4="http://schemas.microsoft.com/office/drawing/2016/5/10/chartex" xmlns:cx5="http://schemas.microsoft.com/office/drawing/2016/5/11/chartex" xmlns:cx6="http://schemas.microsoft.com/office/drawing/2016/5/12/chartex" xmlns:cx7="http://schemas.microsoft.com/office/drawing/2016/5/13/chartex" xmlns:cx8="http://schemas.microsoft.com/office/drawing/2016/5/14/chartex" xmlns:mc="http://schemas.openxmlformats.org/markup-compatibility/2006" xmlns:aink="http://schemas.microsoft.com/office/drawing/2016/ink" xmlns:am3d="http://schemas.microsoft.com/office/drawing/2017/model3d" xmlns:o="urn:schemas-microsoft-com:office:office" xmlns:r="http://schemas.openxmlformats.org/officeDocument/2006/relationships" xmlns:m="http://schemas.openxmlformats.org/officeDocument/2006/math" xmlns:v="urn:schemas-microsoft-com:vml" xmlns:wp14="http://schemas.microsoft.com/office/word/2010/wordprocessingDrawing" xmlns:wp="http://schemas.openxmlformats.org/drawingml/2006/wordprocessingDrawing" xmlns:w10="urn:schemas-microsoft-com:office:word" xmlns:w="http://schemas.openxmlformats.org/wordprocessingml/2006/main" xmlns:w14="http://schemas.microsoft.com/office/word/2010/wordml" xmlns:w15="http://schemas.microsoft.com/office/word/2012/wordml" xmlns:w16cid="http://schemas.microsoft.com/office/word/2016/wordml/cid" xmlns:w16se="http://schemas.microsoft.com/office/word/2015/wordml/symex" xmlns:wpg="http://schemas.microsoft.com/office/word/2010/wordprocessingGroup" xmlns:wpi="http://schemas.microsoft.com/office/word/2010/wordprocessingInk" xmlns:wne="http://schemas.microsoft.com/office/word/2006/wordml" xmlns:wps="http://schemas.microsoft.com/office/word/2010/wordprocessingShape" mc:Ignorable="w14 w15 w16se w16cid wp14">
   <w:p>
     <w:pPr>
       <w:pStyle w:val="Cabealho"/>
@@ -3849,7 +5276,7 @@
 </file>
 
 <file path=word/numbering.xml><?xml version="1.0" encoding="utf-8"?>
-<w:numbering xmlns:wpc="http://schemas.microsoft.com/office/word/2010/wordprocessingCanvas" xmlns:cx="http://schemas.microsoft.com/office/drawing/2014/chartex" xmlns:cx1="http://schemas.microsoft.com/office/drawing/2015/9/8/chartex" xmlns:cx2="http://schemas.microsoft.com/office/drawing/2015/10/21/chartex" xmlns:cx3="http://schemas.microsoft.com/office/drawing/2016/5/9/chartex" xmlns:cx4="http://schemas.microsoft.com/office/drawing/2016/5/10/chartex" xmlns:cx5="http://schemas.microsoft.com/office/drawing/2016/5/11/chartex" xmlns:cx6="http://schemas.microsoft.com/office/drawing/2016/5/12/chartex" xmlns:cx7="http://schemas.microsoft.com/office/drawing/2016/5/13/chartex" xmlns:cx8="http://schemas.microsoft.com/office/drawing/2016/5/14/chartex" xmlns:mc="http://schemas.openxmlformats.org/markup-compatibility/2006" xmlns:aink="http://schemas.microsoft.com/office/drawing/2016/ink" xmlns:am3d="http://schemas.microsoft.com/office/drawing/2017/model3d" xmlns:o="urn:schemas-microsoft-com:office:office" xmlns:r="http://schemas.openxmlformats.org/officeDocument/2006/relationships" xmlns:m="http://schemas.openxmlformats.org/officeDocument/2006/math" xmlns:v="urn:schemas-microsoft-com:vml" xmlns:wp14="http://schemas.microsoft.com/office/word/2010/wordprocessingDrawing" xmlns:wp="http://schemas.openxmlformats.org/drawingml/2006/wordprocessingDrawing" xmlns:w10="urn:schemas-microsoft-com:office:word" xmlns:w="http://schemas.openxmlformats.org/wordprocessingml/2006/main" xmlns:w14="http://schemas.microsoft.com/office/word/2010/wordml" xmlns:w15="http://schemas.microsoft.com/office/word/2012/wordml" xmlns:w16cex="http://schemas.microsoft.com/office/word/2018/wordml/cex" xmlns:w16cid="http://schemas.microsoft.com/office/word/2016/wordml/cid" xmlns:w16="http://schemas.microsoft.com/office/word/2018/wordml" xmlns:w16se="http://schemas.microsoft.com/office/word/2015/wordml/symex" xmlns:wpg="http://schemas.microsoft.com/office/word/2010/wordprocessingGroup" xmlns:wpi="http://schemas.microsoft.com/office/word/2010/wordprocessingInk" xmlns:wne="http://schemas.microsoft.com/office/word/2006/wordml" xmlns:wps="http://schemas.microsoft.com/office/word/2010/wordprocessingShape" mc:Ignorable="w14 w15 w16se w16cid w16 w16cex wp14">
+<w:numbering xmlns:wpc="http://schemas.microsoft.com/office/word/2010/wordprocessingCanvas" xmlns:cx="http://schemas.microsoft.com/office/drawing/2014/chartex" xmlns:cx1="http://schemas.microsoft.com/office/drawing/2015/9/8/chartex" xmlns:cx2="http://schemas.microsoft.com/office/drawing/2015/10/21/chartex" xmlns:cx3="http://schemas.microsoft.com/office/drawing/2016/5/9/chartex" xmlns:cx4="http://schemas.microsoft.com/office/drawing/2016/5/10/chartex" xmlns:cx5="http://schemas.microsoft.com/office/drawing/2016/5/11/chartex" xmlns:cx6="http://schemas.microsoft.com/office/drawing/2016/5/12/chartex" xmlns:cx7="http://schemas.microsoft.com/office/drawing/2016/5/13/chartex" xmlns:cx8="http://schemas.microsoft.com/office/drawing/2016/5/14/chartex" xmlns:mc="http://schemas.openxmlformats.org/markup-compatibility/2006" xmlns:aink="http://schemas.microsoft.com/office/drawing/2016/ink" xmlns:am3d="http://schemas.microsoft.com/office/drawing/2017/model3d" xmlns:o="urn:schemas-microsoft-com:office:office" xmlns:r="http://schemas.openxmlformats.org/officeDocument/2006/relationships" xmlns:m="http://schemas.openxmlformats.org/officeDocument/2006/math" xmlns:v="urn:schemas-microsoft-com:vml" xmlns:wp14="http://schemas.microsoft.com/office/word/2010/wordprocessingDrawing" xmlns:wp="http://schemas.openxmlformats.org/drawingml/2006/wordprocessingDrawing" xmlns:w10="urn:schemas-microsoft-com:office:word" xmlns:w="http://schemas.openxmlformats.org/wordprocessingml/2006/main" xmlns:w14="http://schemas.microsoft.com/office/word/2010/wordml" xmlns:w15="http://schemas.microsoft.com/office/word/2012/wordml" xmlns:w16cid="http://schemas.microsoft.com/office/word/2016/wordml/cid" xmlns:w16se="http://schemas.microsoft.com/office/word/2015/wordml/symex" xmlns:wpg="http://schemas.microsoft.com/office/word/2010/wordprocessingGroup" xmlns:wpi="http://schemas.microsoft.com/office/word/2010/wordprocessingInk" xmlns:wne="http://schemas.microsoft.com/office/word/2006/wordml" xmlns:wps="http://schemas.microsoft.com/office/word/2010/wordprocessingShape" mc:Ignorable="w14 w15 w16se w16cid wp14">
   <w:abstractNum w:abstractNumId="0" w15:restartNumberingAfterBreak="0">
     <w:nsid w:val="03A6144F"/>
     <w:multiLevelType w:val="hybridMultilevel"/>
@@ -7939,7 +9366,7 @@
 </file>
 
 <file path=word/styles.xml><?xml version="1.0" encoding="utf-8"?>
-<w:styles xmlns:mc="http://schemas.openxmlformats.org/markup-compatibility/2006" xmlns:r="http://schemas.openxmlformats.org/officeDocument/2006/relationships" xmlns:w="http://schemas.openxmlformats.org/wordprocessingml/2006/main" xmlns:w14="http://schemas.microsoft.com/office/word/2010/wordml" xmlns:w15="http://schemas.microsoft.com/office/word/2012/wordml" xmlns:w16cex="http://schemas.microsoft.com/office/word/2018/wordml/cex" xmlns:w16cid="http://schemas.microsoft.com/office/word/2016/wordml/cid" xmlns:w16="http://schemas.microsoft.com/office/word/2018/wordml" xmlns:w16se="http://schemas.microsoft.com/office/word/2015/wordml/symex" mc:Ignorable="w14 w15 w16se w16cid w16 w16cex">
+<w:styles xmlns:mc="http://schemas.openxmlformats.org/markup-compatibility/2006" xmlns:r="http://schemas.openxmlformats.org/officeDocument/2006/relationships" xmlns:w="http://schemas.openxmlformats.org/wordprocessingml/2006/main" xmlns:w14="http://schemas.microsoft.com/office/word/2010/wordml" xmlns:w15="http://schemas.microsoft.com/office/word/2012/wordml" xmlns:w16cid="http://schemas.microsoft.com/office/word/2016/wordml/cid" xmlns:w16se="http://schemas.microsoft.com/office/word/2015/wordml/symex" mc:Ignorable="w14 w15 w16se w16cid">
   <w:docDefaults>
     <w:rPrDefault>
       <w:rPr>
@@ -9375,7 +10802,7 @@
 </file>
 
 <file path=word/glossary/document.xml><?xml version="1.0" encoding="utf-8"?>
-<w:glossaryDocument xmlns:wpc="http://schemas.microsoft.com/office/word/2010/wordprocessingCanvas" xmlns:cx="http://schemas.microsoft.com/office/drawing/2014/chartex" xmlns:cx1="http://schemas.microsoft.com/office/drawing/2015/9/8/chartex" xmlns:cx2="http://schemas.microsoft.com/office/drawing/2015/10/21/chartex" xmlns:cx3="http://schemas.microsoft.com/office/drawing/2016/5/9/chartex" xmlns:cx4="http://schemas.microsoft.com/office/drawing/2016/5/10/chartex" xmlns:cx5="http://schemas.microsoft.com/office/drawing/2016/5/11/chartex" xmlns:cx6="http://schemas.microsoft.com/office/drawing/2016/5/12/chartex" xmlns:cx7="http://schemas.microsoft.com/office/drawing/2016/5/13/chartex" xmlns:cx8="http://schemas.microsoft.com/office/drawing/2016/5/14/chartex" xmlns:mc="http://schemas.openxmlformats.org/markup-compatibility/2006" xmlns:aink="http://schemas.microsoft.com/office/drawing/2016/ink" xmlns:am3d="http://schemas.microsoft.com/office/drawing/2017/model3d" xmlns:o="urn:schemas-microsoft-com:office:office" xmlns:r="http://schemas.openxmlformats.org/officeDocument/2006/relationships" xmlns:m="http://schemas.openxmlformats.org/officeDocument/2006/math" xmlns:v="urn:schemas-microsoft-com:vml" xmlns:wp14="http://schemas.microsoft.com/office/word/2010/wordprocessingDrawing" xmlns:wp="http://schemas.openxmlformats.org/drawingml/2006/wordprocessingDrawing" xmlns:w10="urn:schemas-microsoft-com:office:word" xmlns:w="http://schemas.openxmlformats.org/wordprocessingml/2006/main" xmlns:w14="http://schemas.microsoft.com/office/word/2010/wordml" xmlns:w15="http://schemas.microsoft.com/office/word/2012/wordml" xmlns:w16cex="http://schemas.microsoft.com/office/word/2018/wordml/cex" xmlns:w16cid="http://schemas.microsoft.com/office/word/2016/wordml/cid" xmlns:w16="http://schemas.microsoft.com/office/word/2018/wordml" xmlns:w16se="http://schemas.microsoft.com/office/word/2015/wordml/symex" xmlns:wpg="http://schemas.microsoft.com/office/word/2010/wordprocessingGroup" xmlns:wpi="http://schemas.microsoft.com/office/word/2010/wordprocessingInk" xmlns:wne="http://schemas.microsoft.com/office/word/2006/wordml" xmlns:wps="http://schemas.microsoft.com/office/word/2010/wordprocessingShape" mc:Ignorable="w14 w15 w16se w16cid w16 w16cex wp14">
+<w:glossaryDocument xmlns:wpc="http://schemas.microsoft.com/office/word/2010/wordprocessingCanvas" xmlns:cx="http://schemas.microsoft.com/office/drawing/2014/chartex" xmlns:cx1="http://schemas.microsoft.com/office/drawing/2015/9/8/chartex" xmlns:cx2="http://schemas.microsoft.com/office/drawing/2015/10/21/chartex" xmlns:cx3="http://schemas.microsoft.com/office/drawing/2016/5/9/chartex" xmlns:cx4="http://schemas.microsoft.com/office/drawing/2016/5/10/chartex" xmlns:cx5="http://schemas.microsoft.com/office/drawing/2016/5/11/chartex" xmlns:cx6="http://schemas.microsoft.com/office/drawing/2016/5/12/chartex" xmlns:cx7="http://schemas.microsoft.com/office/drawing/2016/5/13/chartex" xmlns:cx8="http://schemas.microsoft.com/office/drawing/2016/5/14/chartex" xmlns:mc="http://schemas.openxmlformats.org/markup-compatibility/2006" xmlns:aink="http://schemas.microsoft.com/office/drawing/2016/ink" xmlns:am3d="http://schemas.microsoft.com/office/drawing/2017/model3d" xmlns:o="urn:schemas-microsoft-com:office:office" xmlns:r="http://schemas.openxmlformats.org/officeDocument/2006/relationships" xmlns:m="http://schemas.openxmlformats.org/officeDocument/2006/math" xmlns:v="urn:schemas-microsoft-com:vml" xmlns:wp14="http://schemas.microsoft.com/office/word/2010/wordprocessingDrawing" xmlns:wp="http://schemas.openxmlformats.org/drawingml/2006/wordprocessingDrawing" xmlns:w10="urn:schemas-microsoft-com:office:word" xmlns:w="http://schemas.openxmlformats.org/wordprocessingml/2006/main" xmlns:w14="http://schemas.microsoft.com/office/word/2010/wordml" xmlns:w15="http://schemas.microsoft.com/office/word/2012/wordml" xmlns:w16cid="http://schemas.microsoft.com/office/word/2016/wordml/cid" xmlns:w16se="http://schemas.microsoft.com/office/word/2015/wordml/symex" xmlns:wpg="http://schemas.microsoft.com/office/word/2010/wordprocessingGroup" xmlns:wpi="http://schemas.microsoft.com/office/word/2010/wordprocessingInk" xmlns:wne="http://schemas.microsoft.com/office/word/2006/wordml" xmlns:wps="http://schemas.microsoft.com/office/word/2010/wordprocessingShape" mc:Ignorable="w14 w15 w16se w16cid wp14">
   <w:docParts>
     <w:docPart>
       <w:docPartPr>
@@ -9440,7 +10867,7 @@
 </file>
 
 <file path=word/glossary/fontTable.xml><?xml version="1.0" encoding="utf-8"?>
-<w:fonts xmlns:mc="http://schemas.openxmlformats.org/markup-compatibility/2006" xmlns:r="http://schemas.openxmlformats.org/officeDocument/2006/relationships" xmlns:w="http://schemas.openxmlformats.org/wordprocessingml/2006/main" xmlns:w14="http://schemas.microsoft.com/office/word/2010/wordml" xmlns:w15="http://schemas.microsoft.com/office/word/2012/wordml" xmlns:w16cex="http://schemas.microsoft.com/office/word/2018/wordml/cex" xmlns:w16cid="http://schemas.microsoft.com/office/word/2016/wordml/cid" xmlns:w16="http://schemas.microsoft.com/office/word/2018/wordml" xmlns:w16se="http://schemas.microsoft.com/office/word/2015/wordml/symex" mc:Ignorable="w14 w15 w16se w16cid w16 w16cex">
+<w:fonts xmlns:mc="http://schemas.openxmlformats.org/markup-compatibility/2006" xmlns:r="http://schemas.openxmlformats.org/officeDocument/2006/relationships" xmlns:w="http://schemas.openxmlformats.org/wordprocessingml/2006/main" xmlns:w14="http://schemas.microsoft.com/office/word/2010/wordml" xmlns:w15="http://schemas.microsoft.com/office/word/2012/wordml" xmlns:w16cid="http://schemas.microsoft.com/office/word/2016/wordml/cid" xmlns:w16se="http://schemas.microsoft.com/office/word/2015/wordml/symex" mc:Ignorable="w14 w15 w16se w16cid">
   <w:font w:name="Symbol">
     <w:panose1 w:val="05050102010706020507"/>
     <w:charset w:val="02"/>
@@ -9484,16 +10911,17 @@
   </w:font>
   <w:font w:name="Noto Sans">
     <w:altName w:val="Calibri"/>
+    <w:panose1 w:val="020B0502040504020204"/>
     <w:charset w:val="00"/>
     <w:family w:val="swiss"/>
     <w:pitch w:val="variable"/>
-    <w:sig w:usb0="E00002FF" w:usb1="4000001F" w:usb2="08000029" w:usb3="00000000" w:csb0="00000001" w:csb1="00000000"/>
+    <w:sig w:usb0="E00002FF" w:usb1="4000001F" w:usb2="08000029" w:usb3="00000000" w:csb0="0000019F" w:csb1="00000000"/>
   </w:font>
   <w:font w:name="Arial Nova Cond">
     <w:charset w:val="00"/>
     <w:family w:val="swiss"/>
     <w:pitch w:val="variable"/>
-    <w:sig w:usb0="0000028F" w:usb1="00000002" w:usb2="00000000" w:usb3="00000000" w:csb0="0000019F" w:csb1="00000000"/>
+    <w:sig w:usb0="2000028F" w:usb1="00000002" w:usb2="00000000" w:usb3="00000000" w:csb0="0000019F" w:csb1="00000000"/>
   </w:font>
   <w:font w:name="MS Gothic">
     <w:altName w:val="ＭＳ ゴシック"/>
@@ -9526,7 +10954,6 @@
     <w:sig w:usb0="E00002EF" w:usb1="4000205B" w:usb2="00000028" w:usb3="00000000" w:csb0="0000019F" w:csb1="00000000"/>
   </w:font>
   <w:font w:name="Open Sans Semibold">
-    <w:panose1 w:val="020B0706030804020204"/>
     <w:charset w:val="00"/>
     <w:family w:val="swiss"/>
     <w:pitch w:val="variable"/>
@@ -9577,7 +11004,7 @@
     <w:charset w:val="00"/>
     <w:family w:val="swiss"/>
     <w:pitch w:val="variable"/>
-    <w:sig w:usb0="E4002EFF" w:usb1="C000247B" w:usb2="00000009" w:usb3="00000000" w:csb0="000001FF" w:csb1="00000000"/>
+    <w:sig w:usb0="E0002EFF" w:usb1="C000247B" w:usb2="00000009" w:usb3="00000000" w:csb0="000001FF" w:csb1="00000000"/>
   </w:font>
   <w:font w:name="Yu Mincho">
     <w:charset w:val="80"/>
@@ -9597,13 +11024,13 @@
     <w:charset w:val="00"/>
     <w:family w:val="swiss"/>
     <w:pitch w:val="variable"/>
-    <w:sig w:usb0="E4002EFF" w:usb1="C000247B" w:usb2="00000009" w:usb3="00000000" w:csb0="000001FF" w:csb1="00000000"/>
+    <w:sig w:usb0="E0002AFF" w:usb1="C000247B" w:usb2="00000009" w:usb3="00000000" w:csb0="000001FF" w:csb1="00000000"/>
   </w:font>
 </w:fonts>
 </file>
 
 <file path=word/glossary/settings.xml><?xml version="1.0" encoding="utf-8"?>
-<w:settings xmlns:mc="http://schemas.openxmlformats.org/markup-compatibility/2006" xmlns:o="urn:schemas-microsoft-com:office:office" xmlns:r="http://schemas.openxmlformats.org/officeDocument/2006/relationships" xmlns:m="http://schemas.openxmlformats.org/officeDocument/2006/math" xmlns:v="urn:schemas-microsoft-com:vml" xmlns:w10="urn:schemas-microsoft-com:office:word" xmlns:w="http://schemas.openxmlformats.org/wordprocessingml/2006/main" xmlns:w14="http://schemas.microsoft.com/office/word/2010/wordml" xmlns:w15="http://schemas.microsoft.com/office/word/2012/wordml" xmlns:w16cex="http://schemas.microsoft.com/office/word/2018/wordml/cex" xmlns:w16cid="http://schemas.microsoft.com/office/word/2016/wordml/cid" xmlns:w16="http://schemas.microsoft.com/office/word/2018/wordml" xmlns:w16se="http://schemas.microsoft.com/office/word/2015/wordml/symex" xmlns:sl="http://schemas.openxmlformats.org/schemaLibrary/2006/main" mc:Ignorable="w14 w15 w16se w16cid w16 w16cex">
+<w:settings xmlns:mc="http://schemas.openxmlformats.org/markup-compatibility/2006" xmlns:o="urn:schemas-microsoft-com:office:office" xmlns:r="http://schemas.openxmlformats.org/officeDocument/2006/relationships" xmlns:m="http://schemas.openxmlformats.org/officeDocument/2006/math" xmlns:v="urn:schemas-microsoft-com:vml" xmlns:w10="urn:schemas-microsoft-com:office:word" xmlns:w="http://schemas.openxmlformats.org/wordprocessingml/2006/main" xmlns:w14="http://schemas.microsoft.com/office/word/2010/wordml" xmlns:w15="http://schemas.microsoft.com/office/word/2012/wordml" xmlns:w16cid="http://schemas.microsoft.com/office/word/2016/wordml/cid" xmlns:w16se="http://schemas.microsoft.com/office/word/2015/wordml/symex" xmlns:sl="http://schemas.openxmlformats.org/schemaLibrary/2006/main" mc:Ignorable="w14 w15 w16se w16cid">
   <w:view w:val="normal"/>
   <w:revisionView w:inkAnnotations="0"/>
   <w:defaultTabStop w:val="708"/>
@@ -9637,6 +11064,7 @@
     <w:rsid w:val="004B1E6C"/>
     <w:rsid w:val="005155C4"/>
     <w:rsid w:val="0052252C"/>
+    <w:rsid w:val="00535617"/>
     <w:rsid w:val="00587BB1"/>
     <w:rsid w:val="005B58B6"/>
     <w:rsid w:val="005B5E44"/>
@@ -9704,7 +11132,7 @@
 </file>
 
 <file path=word/glossary/styles.xml><?xml version="1.0" encoding="utf-8"?>
-<w:styles xmlns:mc="http://schemas.openxmlformats.org/markup-compatibility/2006" xmlns:r="http://schemas.openxmlformats.org/officeDocument/2006/relationships" xmlns:w="http://schemas.openxmlformats.org/wordprocessingml/2006/main" xmlns:w14="http://schemas.microsoft.com/office/word/2010/wordml" xmlns:w15="http://schemas.microsoft.com/office/word/2012/wordml" xmlns:w16cex="http://schemas.microsoft.com/office/word/2018/wordml/cex" xmlns:w16cid="http://schemas.microsoft.com/office/word/2016/wordml/cid" xmlns:w16="http://schemas.microsoft.com/office/word/2018/wordml" xmlns:w16se="http://schemas.microsoft.com/office/word/2015/wordml/symex" mc:Ignorable="w14 w15 w16se w16cid w16 w16cex">
+<w:styles xmlns:mc="http://schemas.openxmlformats.org/markup-compatibility/2006" xmlns:r="http://schemas.openxmlformats.org/officeDocument/2006/relationships" xmlns:w="http://schemas.openxmlformats.org/wordprocessingml/2006/main" xmlns:w14="http://schemas.microsoft.com/office/word/2010/wordml" xmlns:w15="http://schemas.microsoft.com/office/word/2012/wordml" xmlns:w16cid="http://schemas.microsoft.com/office/word/2016/wordml/cid" xmlns:w16se="http://schemas.microsoft.com/office/word/2015/wordml/symex" mc:Ignorable="w14 w15 w16se w16cid">
   <w:docDefaults>
     <w:rPrDefault>
       <w:rPr>
@@ -10179,7 +11607,7 @@
 </file>
 
 <file path=word/glossary/webSettings.xml><?xml version="1.0" encoding="utf-8"?>
-<w:webSettings xmlns:mc="http://schemas.openxmlformats.org/markup-compatibility/2006" xmlns:r="http://schemas.openxmlformats.org/officeDocument/2006/relationships" xmlns:w="http://schemas.openxmlformats.org/wordprocessingml/2006/main" xmlns:w14="http://schemas.microsoft.com/office/word/2010/wordml" xmlns:w15="http://schemas.microsoft.com/office/word/2012/wordml" xmlns:w16cex="http://schemas.microsoft.com/office/word/2018/wordml/cex" xmlns:w16cid="http://schemas.microsoft.com/office/word/2016/wordml/cid" xmlns:w16="http://schemas.microsoft.com/office/word/2018/wordml" xmlns:w16se="http://schemas.microsoft.com/office/word/2015/wordml/symex" mc:Ignorable="w14 w15 w16se w16cid w16 w16cex">
+<w:webSettings xmlns:mc="http://schemas.openxmlformats.org/markup-compatibility/2006" xmlns:r="http://schemas.openxmlformats.org/officeDocument/2006/relationships" xmlns:w="http://schemas.openxmlformats.org/wordprocessingml/2006/main" xmlns:w14="http://schemas.microsoft.com/office/word/2010/wordml" xmlns:w15="http://schemas.microsoft.com/office/word/2012/wordml" xmlns:w16cid="http://schemas.microsoft.com/office/word/2016/wordml/cid" xmlns:w16se="http://schemas.microsoft.com/office/word/2015/wordml/symex" mc:Ignorable="w14 w15 w16se w16cid">
   <w:optimizeForBrowser/>
   <w:allowPNG/>
 </w:webSettings>
@@ -10387,6 +11815,52 @@
 </file>
 
 <file path=customXml/item1.xml><?xml version="1.0" encoding="utf-8"?>
+<p:properties xmlns:p="http://schemas.microsoft.com/office/2006/metadata/properties" xmlns:xsi="http://www.w3.org/2001/XMLSchema-instance" xmlns:pc="http://schemas.microsoft.com/office/infopath/2007/PartnerControls">
+  <documentManagement>
+    <Templates xmlns="ae48e3ef-f583-4e84-8e58-fa61286d84fc" xsi:nil="true"/>
+    <Self_Registration_Enabled xmlns="ae48e3ef-f583-4e84-8e58-fa61286d84fc" xsi:nil="true"/>
+    <Invited_Students xmlns="ae48e3ef-f583-4e84-8e58-fa61286d84fc" xsi:nil="true"/>
+    <FolderType xmlns="ae48e3ef-f583-4e84-8e58-fa61286d84fc" xsi:nil="true"/>
+    <Teachers xmlns="ae48e3ef-f583-4e84-8e58-fa61286d84fc">
+      <UserInfo>
+        <DisplayName/>
+        <AccountId xsi:nil="true"/>
+        <AccountType/>
+      </UserInfo>
+    </Teachers>
+    <Students xmlns="ae48e3ef-f583-4e84-8e58-fa61286d84fc">
+      <UserInfo>
+        <DisplayName/>
+        <AccountId xsi:nil="true"/>
+        <AccountType/>
+      </UserInfo>
+    </Students>
+    <Student_Groups xmlns="ae48e3ef-f583-4e84-8e58-fa61286d84fc">
+      <UserInfo>
+        <DisplayName/>
+        <AccountId xsi:nil="true"/>
+        <AccountType/>
+      </UserInfo>
+    </Student_Groups>
+    <DefaultSectionNames xmlns="ae48e3ef-f583-4e84-8e58-fa61286d84fc" xsi:nil="true"/>
+    <Is_Collaboration_Space_Locked xmlns="ae48e3ef-f583-4e84-8e58-fa61286d84fc" xsi:nil="true"/>
+    <Owner xmlns="ae48e3ef-f583-4e84-8e58-fa61286d84fc">
+      <UserInfo>
+        <DisplayName/>
+        <AccountId xsi:nil="true"/>
+        <AccountType/>
+      </UserInfo>
+    </Owner>
+    <CultureName xmlns="ae48e3ef-f583-4e84-8e58-fa61286d84fc" xsi:nil="true"/>
+    <AppVersion xmlns="ae48e3ef-f583-4e84-8e58-fa61286d84fc" xsi:nil="true"/>
+    <Invited_Teachers xmlns="ae48e3ef-f583-4e84-8e58-fa61286d84fc" xsi:nil="true"/>
+    <NotebookType xmlns="ae48e3ef-f583-4e84-8e58-fa61286d84fc" xsi:nil="true"/>
+    <Has_Teacher_Only_SectionGroup xmlns="ae48e3ef-f583-4e84-8e58-fa61286d84fc" xsi:nil="true"/>
+  </documentManagement>
+</p:properties>
+</file>
+
+<file path=customXml/item2.xml><?xml version="1.0" encoding="utf-8"?>
 <ct:contentTypeSchema xmlns:ct="http://schemas.microsoft.com/office/2006/metadata/contentType" xmlns:ma="http://schemas.microsoft.com/office/2006/metadata/properties/metaAttributes" ct:_="" ma:_="" ma:contentTypeName="Document" ma:contentTypeID="0x01010065D31D63CAC5D24EA63C81CEF041F69D" ma:contentTypeVersion="29" ma:contentTypeDescription="Create a new document." ma:contentTypeScope="" ma:versionID="337bca7c0cfc72a94b359b2cfa2ff122">
   <xsd:schema xmlns:xsd="http://www.w3.org/2001/XMLSchema" xmlns:xs="http://www.w3.org/2001/XMLSchema" xmlns:p="http://schemas.microsoft.com/office/2006/metadata/properties" xmlns:ns3="c277c195-6cc6-4afd-a1b6-6e59941ce884" xmlns:ns4="ae48e3ef-f583-4e84-8e58-fa61286d84fc" targetNamespace="http://schemas.microsoft.com/office/2006/metadata/properties" ma:root="true" ma:fieldsID="67953420b2336fb4c73b1ba285eaef9c" ns3:_="" ns4:_="">
     <xsd:import namespace="c277c195-6cc6-4afd-a1b6-6e59941ce884"/>
@@ -10771,52 +12245,6 @@
 </ct:contentTypeSchema>
 </file>
 
-<file path=customXml/item2.xml><?xml version="1.0" encoding="utf-8"?>
-<p:properties xmlns:p="http://schemas.microsoft.com/office/2006/metadata/properties" xmlns:xsi="http://www.w3.org/2001/XMLSchema-instance" xmlns:pc="http://schemas.microsoft.com/office/infopath/2007/PartnerControls">
-  <documentManagement>
-    <Templates xmlns="ae48e3ef-f583-4e84-8e58-fa61286d84fc" xsi:nil="true"/>
-    <Self_Registration_Enabled xmlns="ae48e3ef-f583-4e84-8e58-fa61286d84fc" xsi:nil="true"/>
-    <Invited_Students xmlns="ae48e3ef-f583-4e84-8e58-fa61286d84fc" xsi:nil="true"/>
-    <FolderType xmlns="ae48e3ef-f583-4e84-8e58-fa61286d84fc" xsi:nil="true"/>
-    <Teachers xmlns="ae48e3ef-f583-4e84-8e58-fa61286d84fc">
-      <UserInfo>
-        <DisplayName/>
-        <AccountId xsi:nil="true"/>
-        <AccountType/>
-      </UserInfo>
-    </Teachers>
-    <Students xmlns="ae48e3ef-f583-4e84-8e58-fa61286d84fc">
-      <UserInfo>
-        <DisplayName/>
-        <AccountId xsi:nil="true"/>
-        <AccountType/>
-      </UserInfo>
-    </Students>
-    <Student_Groups xmlns="ae48e3ef-f583-4e84-8e58-fa61286d84fc">
-      <UserInfo>
-        <DisplayName/>
-        <AccountId xsi:nil="true"/>
-        <AccountType/>
-      </UserInfo>
-    </Student_Groups>
-    <DefaultSectionNames xmlns="ae48e3ef-f583-4e84-8e58-fa61286d84fc" xsi:nil="true"/>
-    <Is_Collaboration_Space_Locked xmlns="ae48e3ef-f583-4e84-8e58-fa61286d84fc" xsi:nil="true"/>
-    <Owner xmlns="ae48e3ef-f583-4e84-8e58-fa61286d84fc">
-      <UserInfo>
-        <DisplayName/>
-        <AccountId xsi:nil="true"/>
-        <AccountType/>
-      </UserInfo>
-    </Owner>
-    <CultureName xmlns="ae48e3ef-f583-4e84-8e58-fa61286d84fc" xsi:nil="true"/>
-    <AppVersion xmlns="ae48e3ef-f583-4e84-8e58-fa61286d84fc" xsi:nil="true"/>
-    <Invited_Teachers xmlns="ae48e3ef-f583-4e84-8e58-fa61286d84fc" xsi:nil="true"/>
-    <NotebookType xmlns="ae48e3ef-f583-4e84-8e58-fa61286d84fc" xsi:nil="true"/>
-    <Has_Teacher_Only_SectionGroup xmlns="ae48e3ef-f583-4e84-8e58-fa61286d84fc" xsi:nil="true"/>
-  </documentManagement>
-</p:properties>
-</file>
-
 <file path=customXml/item3.xml><?xml version="1.0" encoding="utf-8"?>
 <?mso-contentType ?>
 <FormTemplates xmlns="http://schemas.microsoft.com/sharepoint/v3/contenttype/forms">
@@ -10831,6 +12259,16 @@
 </file>
 
 <file path=customXml/itemProps1.xml><?xml version="1.0" encoding="utf-8"?>
+<ds:datastoreItem xmlns:ds="http://schemas.openxmlformats.org/officeDocument/2006/customXml" ds:itemID="{5B37AF82-3614-454C-A009-CB83E265D745}">
+  <ds:schemaRefs>
+    <ds:schemaRef ds:uri="http://schemas.microsoft.com/office/2006/metadata/properties"/>
+    <ds:schemaRef ds:uri="http://schemas.microsoft.com/office/infopath/2007/PartnerControls"/>
+    <ds:schemaRef ds:uri="ae48e3ef-f583-4e84-8e58-fa61286d84fc"/>
+  </ds:schemaRefs>
+</ds:datastoreItem>
+</file>
+
+<file path=customXml/itemProps2.xml><?xml version="1.0" encoding="utf-8"?>
 <ds:datastoreItem xmlns:ds="http://schemas.openxmlformats.org/officeDocument/2006/customXml" ds:itemID="{6A89932D-2A2E-4576-BB01-F8C783D3CDD6}">
   <ds:schemaRefs>
     <ds:schemaRef ds:uri="http://schemas.microsoft.com/office/2006/metadata/contentType"/>
@@ -10849,16 +12287,6 @@
 </ds:datastoreItem>
 </file>
 
-<file path=customXml/itemProps2.xml><?xml version="1.0" encoding="utf-8"?>
-<ds:datastoreItem xmlns:ds="http://schemas.openxmlformats.org/officeDocument/2006/customXml" ds:itemID="{5B37AF82-3614-454C-A009-CB83E265D745}">
-  <ds:schemaRefs>
-    <ds:schemaRef ds:uri="http://schemas.microsoft.com/office/2006/metadata/properties"/>
-    <ds:schemaRef ds:uri="http://schemas.microsoft.com/office/infopath/2007/PartnerControls"/>
-    <ds:schemaRef ds:uri="ae48e3ef-f583-4e84-8e58-fa61286d84fc"/>
-  </ds:schemaRefs>
-</ds:datastoreItem>
-</file>
-
 <file path=customXml/itemProps3.xml><?xml version="1.0" encoding="utf-8"?>
 <ds:datastoreItem xmlns:ds="http://schemas.openxmlformats.org/officeDocument/2006/customXml" ds:itemID="{664E9E63-7A93-4893-AAB5-A4954E159164}">
   <ds:schemaRefs>
@@ -10868,7 +12296,7 @@
 </file>
 
 <file path=customXml/itemProps4.xml><?xml version="1.0" encoding="utf-8"?>
-<ds:datastoreItem xmlns:ds="http://schemas.openxmlformats.org/officeDocument/2006/customXml" ds:itemID="{CBB59AD7-5287-457F-85E8-888DBDE1B74D}">
+<ds:datastoreItem xmlns:ds="http://schemas.openxmlformats.org/officeDocument/2006/customXml" ds:itemID="{EFF0232B-9B26-48CD-9F88-653150F3E066}">
   <ds:schemaRefs>
     <ds:schemaRef ds:uri="http://schemas.openxmlformats.org/officeDocument/2006/bibliography"/>
   </ds:schemaRefs>

--- a/TQS QA Manual - v1.docx
+++ b/TQS QA Manual - v1.docx
@@ -1,6 +1,6 @@
 
 <file path=word/document.xml><?xml version="1.0" encoding="utf-8"?>
-<w:document xmlns:wpc="http://schemas.microsoft.com/office/word/2010/wordprocessingCanvas" xmlns:cx="http://schemas.microsoft.com/office/drawing/2014/chartex" xmlns:cx1="http://schemas.microsoft.com/office/drawing/2015/9/8/chartex" xmlns:cx2="http://schemas.microsoft.com/office/drawing/2015/10/21/chartex" xmlns:cx3="http://schemas.microsoft.com/office/drawing/2016/5/9/chartex" xmlns:cx4="http://schemas.microsoft.com/office/drawing/2016/5/10/chartex" xmlns:cx5="http://schemas.microsoft.com/office/drawing/2016/5/11/chartex" xmlns:cx6="http://schemas.microsoft.com/office/drawing/2016/5/12/chartex" xmlns:cx7="http://schemas.microsoft.com/office/drawing/2016/5/13/chartex" xmlns:cx8="http://schemas.microsoft.com/office/drawing/2016/5/14/chartex" xmlns:mc="http://schemas.openxmlformats.org/markup-compatibility/2006" xmlns:aink="http://schemas.microsoft.com/office/drawing/2016/ink" xmlns:am3d="http://schemas.microsoft.com/office/drawing/2017/model3d" xmlns:o="urn:schemas-microsoft-com:office:office" xmlns:r="http://schemas.openxmlformats.org/officeDocument/2006/relationships" xmlns:m="http://schemas.openxmlformats.org/officeDocument/2006/math" xmlns:v="urn:schemas-microsoft-com:vml" xmlns:wp14="http://schemas.microsoft.com/office/word/2010/wordprocessingDrawing" xmlns:wp="http://schemas.openxmlformats.org/drawingml/2006/wordprocessingDrawing" xmlns:w10="urn:schemas-microsoft-com:office:word" xmlns:w="http://schemas.openxmlformats.org/wordprocessingml/2006/main" xmlns:w14="http://schemas.microsoft.com/office/word/2010/wordml" xmlns:w15="http://schemas.microsoft.com/office/word/2012/wordml" xmlns:w16cid="http://schemas.microsoft.com/office/word/2016/wordml/cid" xmlns:w16se="http://schemas.microsoft.com/office/word/2015/wordml/symex" xmlns:wpg="http://schemas.microsoft.com/office/word/2010/wordprocessingGroup" xmlns:wpi="http://schemas.microsoft.com/office/word/2010/wordprocessingInk" xmlns:wne="http://schemas.microsoft.com/office/word/2006/wordml" xmlns:wps="http://schemas.microsoft.com/office/word/2010/wordprocessingShape" mc:Ignorable="w14 w15 w16se w16cid wp14">
+<w:document xmlns:wpc="http://schemas.microsoft.com/office/word/2010/wordprocessingCanvas" xmlns:cx="http://schemas.microsoft.com/office/drawing/2014/chartex" xmlns:cx1="http://schemas.microsoft.com/office/drawing/2015/9/8/chartex" xmlns:cx2="http://schemas.microsoft.com/office/drawing/2015/10/21/chartex" xmlns:cx3="http://schemas.microsoft.com/office/drawing/2016/5/9/chartex" xmlns:cx4="http://schemas.microsoft.com/office/drawing/2016/5/10/chartex" xmlns:cx5="http://schemas.microsoft.com/office/drawing/2016/5/11/chartex" xmlns:cx6="http://schemas.microsoft.com/office/drawing/2016/5/12/chartex" xmlns:cx7="http://schemas.microsoft.com/office/drawing/2016/5/13/chartex" xmlns:cx8="http://schemas.microsoft.com/office/drawing/2016/5/14/chartex" xmlns:mc="http://schemas.openxmlformats.org/markup-compatibility/2006" xmlns:aink="http://schemas.microsoft.com/office/drawing/2016/ink" xmlns:am3d="http://schemas.microsoft.com/office/drawing/2017/model3d" xmlns:o="urn:schemas-microsoft-com:office:office" xmlns:r="http://schemas.openxmlformats.org/officeDocument/2006/relationships" xmlns:m="http://schemas.openxmlformats.org/officeDocument/2006/math" xmlns:v="urn:schemas-microsoft-com:vml" xmlns:wp14="http://schemas.microsoft.com/office/word/2010/wordprocessingDrawing" xmlns:wp="http://schemas.openxmlformats.org/drawingml/2006/wordprocessingDrawing" xmlns:w10="urn:schemas-microsoft-com:office:word" xmlns:w="http://schemas.openxmlformats.org/wordprocessingml/2006/main" xmlns:w14="http://schemas.microsoft.com/office/word/2010/wordml" xmlns:w15="http://schemas.microsoft.com/office/word/2012/wordml" xmlns:w16cex="http://schemas.microsoft.com/office/word/2018/wordml/cex" xmlns:w16cid="http://schemas.microsoft.com/office/word/2016/wordml/cid" xmlns:w16="http://schemas.microsoft.com/office/word/2018/wordml" xmlns:w16se="http://schemas.microsoft.com/office/word/2015/wordml/symex" xmlns:wpg="http://schemas.microsoft.com/office/word/2010/wordprocessingGroup" xmlns:wpi="http://schemas.microsoft.com/office/word/2010/wordprocessingInk" xmlns:wne="http://schemas.microsoft.com/office/word/2006/wordml" xmlns:wps="http://schemas.microsoft.com/office/word/2010/wordprocessingShape" mc:Ignorable="w14 w15 w16se w16cid w16 w16cex wp14">
   <w:body>
     <w:p>
       <w:pPr>
@@ -9,6 +9,7 @@
           <w:u w:val="single"/>
         </w:rPr>
       </w:pPr>
+      <w:bookmarkStart w:id="0" w:name="_Toc40958821"/>
       <w:r>
         <w:t>TQS:</w:t>
       </w:r>
@@ -30,27 +31,133 @@
       <w:r>
         <w:t>Qualidade</w:t>
       </w:r>
+      <w:bookmarkEnd w:id="0"/>
       <w:proofErr w:type="spellEnd"/>
     </w:p>
     <w:p/>
     <w:sdt>
       <w:sdtPr>
         <w:rPr>
-          <w:rFonts w:eastAsia="Arial" w:cs="Noto Sans"/>
-          <w:b w:val="0"/>
-          <w:bCs w:val="0"/>
-          <w:noProof w:val="0"/>
-          <w:color w:val="000000"/>
-          <w:lang w:eastAsia="en-US"/>
-        </w:rPr>
-        <w:id w:val="1991447889"/>
+          <w:lang w:val="pt-PT"/>
+        </w:rPr>
+        <w:id w:val="-1275172204"/>
         <w:docPartObj>
           <w:docPartGallery w:val="Table of Contents"/>
           <w:docPartUnique/>
         </w:docPartObj>
       </w:sdtPr>
-      <w:sdtEndPr/>
+      <w:sdtEndPr>
+        <w:rPr>
+          <w:rFonts w:asciiTheme="minorHAnsi" w:eastAsia="Arial" w:hAnsiTheme="minorHAnsi" w:cs="Noto Sans"/>
+          <w:b/>
+          <w:color w:val="000000"/>
+          <w:sz w:val="20"/>
+          <w:szCs w:val="18"/>
+          <w:lang w:eastAsia="en-US" w:bidi="en-US"/>
+        </w:rPr>
+      </w:sdtEndPr>
       <w:sdtContent>
+        <w:p>
+          <w:pPr>
+            <w:pStyle w:val="Cabealhodondice"/>
+            <w:rPr>
+              <w:lang w:val="pt-PT"/>
+            </w:rPr>
+          </w:pPr>
+          <w:r>
+            <w:rPr>
+              <w:lang w:val="pt-PT"/>
+            </w:rPr>
+            <w:t>Conteúdo</w:t>
+          </w:r>
+        </w:p>
+        <w:p>
+          <w:pPr>
+            <w:rPr>
+              <w:lang w:eastAsia="pt-PT" w:bidi="ar-SA"/>
+            </w:rPr>
+          </w:pPr>
+        </w:p>
+        <w:p>
+          <w:pPr>
+            <w:rPr>
+              <w:lang w:eastAsia="pt-PT" w:bidi="ar-SA"/>
+            </w:rPr>
+          </w:pPr>
+        </w:p>
+        <w:p>
+          <w:pPr>
+            <w:pStyle w:val="ndice1"/>
+            <w:rPr>
+              <w:rStyle w:val="Hiperligao"/>
+            </w:rPr>
+          </w:pPr>
+          <w:r>
+            <w:fldChar w:fldCharType="begin"/>
+          </w:r>
+          <w:r>
+            <w:instrText xml:space="preserve"> TOC \o "1-3" \h \z \u </w:instrText>
+          </w:r>
+          <w:r>
+            <w:fldChar w:fldCharType="separate"/>
+          </w:r>
+          <w:hyperlink w:anchor="_Toc40958821" w:history="1">
+            <w:r>
+              <w:rPr>
+                <w:rStyle w:val="Hiperligao"/>
+              </w:rPr>
+              <w:t>TQS: Manual de Garantia de Qualidade</w:t>
+            </w:r>
+            <w:r>
+              <w:rPr>
+                <w:webHidden/>
+              </w:rPr>
+              <w:tab/>
+            </w:r>
+            <w:r>
+              <w:rPr>
+                <w:webHidden/>
+              </w:rPr>
+              <w:fldChar w:fldCharType="begin"/>
+            </w:r>
+            <w:r>
+              <w:rPr>
+                <w:webHidden/>
+              </w:rPr>
+              <w:instrText xml:space="preserve"> PAGEREF _Toc40958821 \h </w:instrText>
+            </w:r>
+            <w:r>
+              <w:rPr>
+                <w:webHidden/>
+              </w:rPr>
+            </w:r>
+            <w:r>
+              <w:rPr>
+                <w:webHidden/>
+              </w:rPr>
+              <w:fldChar w:fldCharType="separate"/>
+            </w:r>
+            <w:r>
+              <w:rPr>
+                <w:webHidden/>
+              </w:rPr>
+              <w:t>1</w:t>
+            </w:r>
+            <w:r>
+              <w:rPr>
+                <w:webHidden/>
+              </w:rPr>
+              <w:fldChar w:fldCharType="end"/>
+            </w:r>
+          </w:hyperlink>
+        </w:p>
+        <w:p>
+          <w:pPr>
+            <w:rPr>
+              <w:lang w:eastAsia="pt-PT"/>
+            </w:rPr>
+          </w:pPr>
+        </w:p>
         <w:p>
           <w:pPr>
             <w:pStyle w:val="ndice1"/>
@@ -66,16 +173,7 @@
               <w:lang w:bidi="ar-SA"/>
             </w:rPr>
           </w:pPr>
-          <w:r>
-            <w:fldChar w:fldCharType="begin"/>
-          </w:r>
-          <w:r>
-            <w:instrText xml:space="preserve"> TOC \o "2-3" \h \z \t "Heading 1;1" </w:instrText>
-          </w:r>
-          <w:r>
-            <w:fldChar w:fldCharType="separate"/>
-          </w:r>
-          <w:hyperlink w:anchor="_Toc39440117" w:history="1">
+          <w:hyperlink w:anchor="_Toc40958822" w:history="1">
             <w:r>
               <w:rPr>
                 <w:rStyle w:val="Hiperligao"/>
@@ -97,7 +195,7 @@
               <w:rPr>
                 <w:rStyle w:val="Hiperligao"/>
               </w:rPr>
-              <w:t>Project management</w:t>
+              <w:t>Gestão do projeto</w:t>
             </w:r>
             <w:r>
               <w:rPr>
@@ -115,7 +213,7 @@
               <w:rPr>
                 <w:webHidden/>
               </w:rPr>
-              <w:instrText xml:space="preserve"> PAGEREF _Toc39440117 \h </w:instrText>
+              <w:instrText xml:space="preserve"> PAGEREF _Toc40958822 \h </w:instrText>
             </w:r>
             <w:r>
               <w:rPr>
@@ -152,10 +250,11 @@
               <w:lang w:val="pt-PT" w:bidi="ar-SA"/>
             </w:rPr>
           </w:pPr>
-          <w:hyperlink w:anchor="_Toc39440118" w:history="1">
+          <w:hyperlink w:anchor="_Toc40958823" w:history="1">
             <w:r>
               <w:rPr>
                 <w:rStyle w:val="Hiperligao"/>
+                <w:lang w:val="en"/>
               </w:rPr>
               <w:t>1.1</w:t>
             </w:r>
@@ -173,7 +272,7 @@
                 <w:rStyle w:val="Hiperligao"/>
                 <w:lang w:val="en"/>
               </w:rPr>
-              <w:t>Team and roles</w:t>
+              <w:t>Equipa e papéis</w:t>
             </w:r>
             <w:r>
               <w:rPr>
@@ -191,7 +290,7 @@
               <w:rPr>
                 <w:webHidden/>
               </w:rPr>
-              <w:instrText xml:space="preserve"> PAGEREF _Toc39440118 \h </w:instrText>
+              <w:instrText xml:space="preserve"> PAGEREF _Toc40958823 \h </w:instrText>
             </w:r>
             <w:r>
               <w:rPr>
@@ -228,7 +327,7 @@
               <w:lang w:val="pt-PT" w:bidi="ar-SA"/>
             </w:rPr>
           </w:pPr>
-          <w:hyperlink w:anchor="_Toc39440119" w:history="1">
+          <w:hyperlink w:anchor="_Toc40958824" w:history="1">
             <w:r>
               <w:rPr>
                 <w:rStyle w:val="Hiperligao"/>
@@ -248,7 +347,7 @@
               <w:rPr>
                 <w:rStyle w:val="Hiperligao"/>
               </w:rPr>
-              <w:t>Agile backlog management and work assignment</w:t>
+              <w:t>Gestão do backlog Agile</w:t>
             </w:r>
             <w:r>
               <w:rPr>
@@ -266,7 +365,7 @@
               <w:rPr>
                 <w:webHidden/>
               </w:rPr>
-              <w:instrText xml:space="preserve"> PAGEREF _Toc39440119 \h </w:instrText>
+              <w:instrText xml:space="preserve"> PAGEREF _Toc40958824 \h </w:instrText>
             </w:r>
             <w:r>
               <w:rPr>
@@ -308,7 +407,7 @@
               <w:lang w:bidi="ar-SA"/>
             </w:rPr>
           </w:pPr>
-          <w:hyperlink w:anchor="_Toc39440120" w:history="1">
+          <w:hyperlink w:anchor="_Toc40958825" w:history="1">
             <w:r>
               <w:rPr>
                 <w:rStyle w:val="Hiperligao"/>
@@ -331,7 +430,7 @@
                 <w:rStyle w:val="Hiperligao"/>
                 <w:lang w:val="en"/>
               </w:rPr>
-              <w:t>Code quality management</w:t>
+              <w:t>Gestão da qualidade de código</w:t>
             </w:r>
             <w:r>
               <w:rPr>
@@ -349,7 +448,7 @@
               <w:rPr>
                 <w:webHidden/>
               </w:rPr>
-              <w:instrText xml:space="preserve"> PAGEREF _Toc39440120 \h </w:instrText>
+              <w:instrText xml:space="preserve"> PAGEREF _Toc40958825 \h </w:instrText>
             </w:r>
             <w:r>
               <w:rPr>
@@ -386,7 +485,7 @@
               <w:lang w:val="pt-PT" w:bidi="ar-SA"/>
             </w:rPr>
           </w:pPr>
-          <w:hyperlink w:anchor="_Toc39440121" w:history="1">
+          <w:hyperlink w:anchor="_Toc40958826" w:history="1">
             <w:r>
               <w:rPr>
                 <w:rStyle w:val="Hiperligao"/>
@@ -406,7 +505,7 @@
               <w:rPr>
                 <w:rStyle w:val="Hiperligao"/>
               </w:rPr>
-              <w:t>Guidelines for contributors (coding style)</w:t>
+              <w:t>Estilo de código</w:t>
             </w:r>
             <w:r>
               <w:rPr>
@@ -424,7 +523,7 @@
               <w:rPr>
                 <w:webHidden/>
               </w:rPr>
-              <w:instrText xml:space="preserve"> PAGEREF _Toc39440121 \h </w:instrText>
+              <w:instrText xml:space="preserve"> PAGEREF _Toc40958826 \h </w:instrText>
             </w:r>
             <w:r>
               <w:rPr>
@@ -461,7 +560,7 @@
               <w:lang w:val="pt-PT" w:bidi="ar-SA"/>
             </w:rPr>
           </w:pPr>
-          <w:hyperlink w:anchor="_Toc39440122" w:history="1">
+          <w:hyperlink w:anchor="_Toc40958827" w:history="1">
             <w:r>
               <w:rPr>
                 <w:rStyle w:val="Hiperligao"/>
@@ -481,7 +580,7 @@
               <w:rPr>
                 <w:rStyle w:val="Hiperligao"/>
               </w:rPr>
-              <w:t>Code quality metrics</w:t>
+              <w:t>Medidas da qualidade de código</w:t>
             </w:r>
             <w:r>
               <w:rPr>
@@ -499,7 +598,7 @@
               <w:rPr>
                 <w:webHidden/>
               </w:rPr>
-              <w:instrText xml:space="preserve"> PAGEREF _Toc39440122 \h </w:instrText>
+              <w:instrText xml:space="preserve"> PAGEREF _Toc40958827 \h </w:instrText>
             </w:r>
             <w:r>
               <w:rPr>
@@ -541,10 +640,12 @@
               <w:lang w:bidi="ar-SA"/>
             </w:rPr>
           </w:pPr>
-          <w:hyperlink w:anchor="_Toc39440123" w:history="1">
+          <w:hyperlink w:anchor="_Toc40958828" w:history="1">
             <w:r>
               <w:rPr>
                 <w:rStyle w:val="Hiperligao"/>
+                <w:i/>
+                <w:iCs/>
               </w:rPr>
               <w:t>3</w:t>
             </w:r>
@@ -562,6 +663,8 @@
             <w:r>
               <w:rPr>
                 <w:rStyle w:val="Hiperligao"/>
+                <w:i/>
+                <w:iCs/>
               </w:rPr>
               <w:t>Continuous delivery pipeline (CI/CD)</w:t>
             </w:r>
@@ -581,7 +684,7 @@
               <w:rPr>
                 <w:webHidden/>
               </w:rPr>
-              <w:instrText xml:space="preserve"> PAGEREF _Toc39440123 \h </w:instrText>
+              <w:instrText xml:space="preserve"> PAGEREF _Toc40958828 \h </w:instrText>
             </w:r>
             <w:r>
               <w:rPr>
@@ -618,7 +721,7 @@
               <w:lang w:val="pt-PT" w:bidi="ar-SA"/>
             </w:rPr>
           </w:pPr>
-          <w:hyperlink w:anchor="_Toc39440124" w:history="1">
+          <w:hyperlink w:anchor="_Toc40958829" w:history="1">
             <w:r>
               <w:rPr>
                 <w:rStyle w:val="Hiperligao"/>
@@ -637,8 +740,16 @@
             <w:r>
               <w:rPr>
                 <w:rStyle w:val="Hiperligao"/>
-              </w:rPr>
-              <w:t>Development workflow</w:t>
+                <w:i/>
+                <w:iCs/>
+              </w:rPr>
+              <w:t xml:space="preserve">Workflow </w:t>
+            </w:r>
+            <w:r>
+              <w:rPr>
+                <w:rStyle w:val="Hiperligao"/>
+              </w:rPr>
+              <w:t>de desenvolvimento</w:t>
             </w:r>
             <w:r>
               <w:rPr>
@@ -656,7 +767,7 @@
               <w:rPr>
                 <w:webHidden/>
               </w:rPr>
-              <w:instrText xml:space="preserve"> PAGEREF _Toc39440124 \h </w:instrText>
+              <w:instrText xml:space="preserve"> PAGEREF _Toc40958829 \h </w:instrText>
             </w:r>
             <w:r>
               <w:rPr>
@@ -693,10 +804,12 @@
               <w:lang w:val="pt-PT" w:bidi="ar-SA"/>
             </w:rPr>
           </w:pPr>
-          <w:hyperlink w:anchor="_Toc39440125" w:history="1">
+          <w:hyperlink w:anchor="_Toc40958830" w:history="1">
             <w:r>
               <w:rPr>
                 <w:rStyle w:val="Hiperligao"/>
+                <w:i/>
+                <w:iCs/>
               </w:rPr>
               <w:t>3.2</w:t>
             </w:r>
@@ -712,8 +825,10 @@
             <w:r>
               <w:rPr>
                 <w:rStyle w:val="Hiperligao"/>
-              </w:rPr>
-              <w:t>CI/CD pipeline and tools</w:t>
+                <w:i/>
+                <w:iCs/>
+              </w:rPr>
+              <w:t>CI/CD pipeline</w:t>
             </w:r>
             <w:r>
               <w:rPr>
@@ -731,7 +846,7 @@
               <w:rPr>
                 <w:webHidden/>
               </w:rPr>
-              <w:instrText xml:space="preserve"> PAGEREF _Toc39440125 \h </w:instrText>
+              <w:instrText xml:space="preserve"> PAGEREF _Toc40958830 \h </w:instrText>
             </w:r>
             <w:r>
               <w:rPr>
@@ -748,7 +863,7 @@
               <w:rPr>
                 <w:webHidden/>
               </w:rPr>
-              <w:t>2</w:t>
+              <w:t>3</w:t>
             </w:r>
             <w:r>
               <w:rPr>
@@ -768,7 +883,7 @@
               <w:lang w:val="pt-PT" w:bidi="ar-SA"/>
             </w:rPr>
           </w:pPr>
-          <w:hyperlink w:anchor="_Toc39440126" w:history="1">
+          <w:hyperlink w:anchor="_Toc40958831" w:history="1">
             <w:r>
               <w:rPr>
                 <w:rStyle w:val="Hiperligao"/>
@@ -806,7 +921,7 @@
               <w:rPr>
                 <w:webHidden/>
               </w:rPr>
-              <w:instrText xml:space="preserve"> PAGEREF _Toc39440126 \h </w:instrText>
+              <w:instrText xml:space="preserve"> PAGEREF _Toc40958831 \h </w:instrText>
             </w:r>
             <w:r>
               <w:rPr>
@@ -823,7 +938,7 @@
               <w:rPr>
                 <w:webHidden/>
               </w:rPr>
-              <w:t>2</w:t>
+              <w:t>3</w:t>
             </w:r>
             <w:r>
               <w:rPr>
@@ -848,7 +963,7 @@
               <w:lang w:bidi="ar-SA"/>
             </w:rPr>
           </w:pPr>
-          <w:hyperlink w:anchor="_Toc39440127" w:history="1">
+          <w:hyperlink w:anchor="_Toc40958832" w:history="1">
             <w:r>
               <w:rPr>
                 <w:rStyle w:val="Hiperligao"/>
@@ -870,7 +985,7 @@
               <w:rPr>
                 <w:rStyle w:val="Hiperligao"/>
               </w:rPr>
-              <w:t>Software testing</w:t>
+              <w:t>Testes de Software</w:t>
             </w:r>
             <w:r>
               <w:rPr>
@@ -888,7 +1003,7 @@
               <w:rPr>
                 <w:webHidden/>
               </w:rPr>
-              <w:instrText xml:space="preserve"> PAGEREF _Toc39440127 \h </w:instrText>
+              <w:instrText xml:space="preserve"> PAGEREF _Toc40958832 \h </w:instrText>
             </w:r>
             <w:r>
               <w:rPr>
@@ -905,7 +1020,7 @@
               <w:rPr>
                 <w:webHidden/>
               </w:rPr>
-              <w:t>2</w:t>
+              <w:t>3</w:t>
             </w:r>
             <w:r>
               <w:rPr>
@@ -925,7 +1040,7 @@
               <w:lang w:val="pt-PT" w:bidi="ar-SA"/>
             </w:rPr>
           </w:pPr>
-          <w:hyperlink w:anchor="_Toc39440128" w:history="1">
+          <w:hyperlink w:anchor="_Toc40958833" w:history="1">
             <w:r>
               <w:rPr>
                 <w:rStyle w:val="Hiperligao"/>
@@ -945,7 +1060,7 @@
               <w:rPr>
                 <w:rStyle w:val="Hiperligao"/>
               </w:rPr>
-              <w:t>Overall strategy for testing</w:t>
+              <w:t>Estratégia para os testes</w:t>
             </w:r>
             <w:r>
               <w:rPr>
@@ -963,7 +1078,7 @@
               <w:rPr>
                 <w:webHidden/>
               </w:rPr>
-              <w:instrText xml:space="preserve"> PAGEREF _Toc39440128 \h </w:instrText>
+              <w:instrText xml:space="preserve"> PAGEREF _Toc40958833 \h </w:instrText>
             </w:r>
             <w:r>
               <w:rPr>
@@ -980,7 +1095,7 @@
               <w:rPr>
                 <w:webHidden/>
               </w:rPr>
-              <w:t>2</w:t>
+              <w:t>3</w:t>
             </w:r>
             <w:r>
               <w:rPr>
@@ -1000,7 +1115,7 @@
               <w:lang w:val="pt-PT" w:bidi="ar-SA"/>
             </w:rPr>
           </w:pPr>
-          <w:hyperlink w:anchor="_Toc39440129" w:history="1">
+          <w:hyperlink w:anchor="_Toc40958834" w:history="1">
             <w:r>
               <w:rPr>
                 <w:rStyle w:val="Hiperligao"/>
@@ -1021,7 +1136,7 @@
                 <w:rStyle w:val="Hiperligao"/>
                 <w:lang w:val="en"/>
               </w:rPr>
-              <w:t>Functional testing/acceptance</w:t>
+              <w:t>Testes funcionais</w:t>
             </w:r>
             <w:r>
               <w:rPr>
@@ -1039,7 +1154,7 @@
               <w:rPr>
                 <w:webHidden/>
               </w:rPr>
-              <w:instrText xml:space="preserve"> PAGEREF _Toc39440129 \h </w:instrText>
+              <w:instrText xml:space="preserve"> PAGEREF _Toc40958834 \h </w:instrText>
             </w:r>
             <w:r>
               <w:rPr>
@@ -1056,7 +1171,7 @@
               <w:rPr>
                 <w:webHidden/>
               </w:rPr>
-              <w:t>2</w:t>
+              <w:t>3</w:t>
             </w:r>
             <w:r>
               <w:rPr>
@@ -1076,7 +1191,7 @@
               <w:lang w:val="pt-PT" w:bidi="ar-SA"/>
             </w:rPr>
           </w:pPr>
-          <w:hyperlink w:anchor="_Toc39440130" w:history="1">
+          <w:hyperlink w:anchor="_Toc40958835" w:history="1">
             <w:r>
               <w:rPr>
                 <w:rStyle w:val="Hiperligao"/>
@@ -1097,7 +1212,7 @@
                 <w:rStyle w:val="Hiperligao"/>
                 <w:lang w:val="en"/>
               </w:rPr>
-              <w:t>Unit tests</w:t>
+              <w:t>Testes unitários</w:t>
             </w:r>
             <w:r>
               <w:rPr>
@@ -1115,7 +1230,7 @@
               <w:rPr>
                 <w:webHidden/>
               </w:rPr>
-              <w:instrText xml:space="preserve"> PAGEREF _Toc39440130 \h </w:instrText>
+              <w:instrText xml:space="preserve"> PAGEREF _Toc40958835 \h </w:instrText>
             </w:r>
             <w:r>
               <w:rPr>
@@ -1152,7 +1267,7 @@
               <w:lang w:val="pt-PT" w:bidi="ar-SA"/>
             </w:rPr>
           </w:pPr>
-          <w:hyperlink w:anchor="_Toc39440131" w:history="1">
+          <w:hyperlink w:anchor="_Toc40958836" w:history="1">
             <w:r>
               <w:rPr>
                 <w:rStyle w:val="Hiperligao"/>
@@ -1174,7 +1289,7 @@
                 <w:rStyle w:val="Hiperligao"/>
                 <w:lang w:val="en"/>
               </w:rPr>
-              <w:t>System and integration testing</w:t>
+              <w:t>Testes de sistema e integração</w:t>
             </w:r>
             <w:r>
               <w:rPr>
@@ -1192,7 +1307,7 @@
               <w:rPr>
                 <w:webHidden/>
               </w:rPr>
-              <w:instrText xml:space="preserve"> PAGEREF _Toc39440131 \h </w:instrText>
+              <w:instrText xml:space="preserve"> PAGEREF _Toc40958836 \h </w:instrText>
             </w:r>
             <w:r>
               <w:rPr>
@@ -1209,7 +1324,7 @@
               <w:rPr>
                 <w:webHidden/>
               </w:rPr>
-              <w:t>3</w:t>
+              <w:t>4</w:t>
             </w:r>
             <w:r>
               <w:rPr>
@@ -1229,7 +1344,7 @@
               <w:lang w:val="pt-PT" w:bidi="ar-SA"/>
             </w:rPr>
           </w:pPr>
-          <w:hyperlink w:anchor="_Toc39440132" w:history="1">
+          <w:hyperlink w:anchor="_Toc40958837" w:history="1">
             <w:r>
               <w:rPr>
                 <w:rStyle w:val="Hiperligao"/>
@@ -1250,7 +1365,7 @@
                 <w:rStyle w:val="Hiperligao"/>
                 <w:lang w:val="en"/>
               </w:rPr>
-              <w:t>Performance testing [Optional]</w:t>
+              <w:t>Testes de performance</w:t>
             </w:r>
             <w:r>
               <w:rPr>
@@ -1268,7 +1383,7 @@
               <w:rPr>
                 <w:webHidden/>
               </w:rPr>
-              <w:instrText xml:space="preserve"> PAGEREF _Toc39440132 \h </w:instrText>
+              <w:instrText xml:space="preserve"> PAGEREF _Toc40958837 \h </w:instrText>
             </w:r>
             <w:r>
               <w:rPr>
@@ -1285,7 +1400,7 @@
               <w:rPr>
                 <w:webHidden/>
               </w:rPr>
-              <w:t>3</w:t>
+              <w:t>4</w:t>
             </w:r>
             <w:r>
               <w:rPr>
@@ -1298,10 +1413,8 @@
         <w:p>
           <w:r>
             <w:rPr>
-              <w:rFonts w:eastAsiaTheme="minorEastAsia" w:cs="Linux Libertine"/>
-              <w:noProof/>
-              <w:color w:val="auto"/>
-              <w:lang w:eastAsia="pt-PT"/>
+              <w:b/>
+              <w:bCs/>
             </w:rPr>
             <w:fldChar w:fldCharType="end"/>
           </w:r>
@@ -1433,17 +1546,25 @@
         <w:ind w:right="0"/>
         <w:jc w:val="both"/>
       </w:pPr>
-      <w:bookmarkStart w:id="0" w:name="_d56xpcpzm824" w:colFirst="0" w:colLast="0"/>
-      <w:bookmarkStart w:id="1" w:name="_par1mnjwqynf" w:colFirst="0" w:colLast="0"/>
-      <w:bookmarkStart w:id="2" w:name="_Toc39437012"/>
-      <w:bookmarkStart w:id="3" w:name="_Toc39440117"/>
-      <w:bookmarkEnd w:id="0"/>
+      <w:bookmarkStart w:id="1" w:name="_d56xpcpzm824" w:colFirst="0" w:colLast="0"/>
+      <w:bookmarkStart w:id="2" w:name="_par1mnjwqynf" w:colFirst="0" w:colLast="0"/>
+      <w:bookmarkStart w:id="3" w:name="_Toc40958822"/>
       <w:bookmarkEnd w:id="1"/>
-      <w:r>
-        <w:t>Project management</w:t>
-      </w:r>
       <w:bookmarkEnd w:id="2"/>
+      <w:proofErr w:type="spellStart"/>
+      <w:r>
+        <w:t>Gestão</w:t>
+      </w:r>
+      <w:proofErr w:type="spellEnd"/>
+      <w:r>
+        <w:t xml:space="preserve"> do </w:t>
+      </w:r>
+      <w:proofErr w:type="spellStart"/>
+      <w:r>
+        <w:t>projeto</w:t>
+      </w:r>
       <w:bookmarkEnd w:id="3"/>
+      <w:proofErr w:type="spellEnd"/>
     </w:p>
     <w:p>
       <w:pPr>
@@ -1464,27 +1585,36 @@
         </w:rPr>
       </w:pPr>
       <w:bookmarkStart w:id="4" w:name="_md5rnv5xuu8" w:colFirst="0" w:colLast="0"/>
-      <w:bookmarkStart w:id="5" w:name="_Toc39437013"/>
-      <w:bookmarkStart w:id="6" w:name="_Toc39440118"/>
+      <w:bookmarkStart w:id="5" w:name="_Toc40958823"/>
       <w:bookmarkEnd w:id="4"/>
-      <w:r>
-        <w:rPr>
-          <w:lang w:val="en"/>
-        </w:rPr>
-        <w:t xml:space="preserve">Team and </w:t>
+      <w:proofErr w:type="spellStart"/>
+      <w:r>
+        <w:rPr>
+          <w:lang w:val="en"/>
+        </w:rPr>
+        <w:t>Equipa</w:t>
+      </w:r>
+      <w:proofErr w:type="spellEnd"/>
+      <w:r>
+        <w:rPr>
+          <w:lang w:val="en"/>
+        </w:rPr>
+        <w:t xml:space="preserve"> e </w:t>
+      </w:r>
+      <w:proofErr w:type="spellStart"/>
+      <w:r>
+        <w:rPr>
+          <w:lang w:val="en"/>
+        </w:rPr>
+        <w:t>papéis</w:t>
       </w:r>
       <w:bookmarkEnd w:id="5"/>
-      <w:r>
-        <w:rPr>
-          <w:lang w:val="en"/>
-        </w:rPr>
-        <w:t>roles</w:t>
-      </w:r>
-      <w:bookmarkEnd w:id="6"/>
+      <w:proofErr w:type="spellEnd"/>
     </w:p>
     <w:p>
       <w:pPr>
         <w:rPr>
+          <w:rFonts w:asciiTheme="majorHAnsi" w:hAnsiTheme="majorHAnsi"/>
           <w:lang w:val="en"/>
         </w:rPr>
       </w:pPr>
@@ -1494,8 +1624,7 @@
         <w:rPr>
           <w:rFonts w:asciiTheme="majorHAnsi" w:hAnsiTheme="majorHAnsi"/>
           <w:color w:val="auto"/>
-          <w:sz w:val="24"/>
-          <w:szCs w:val="24"/>
+          <w:szCs w:val="20"/>
           <w:lang w:val="en"/>
         </w:rPr>
       </w:pPr>
@@ -1503,8 +1632,7 @@
         <w:rPr>
           <w:rFonts w:asciiTheme="majorHAnsi" w:hAnsiTheme="majorHAnsi"/>
           <w:color w:val="auto"/>
-          <w:sz w:val="24"/>
-          <w:szCs w:val="24"/>
+          <w:szCs w:val="20"/>
           <w:lang w:val="en"/>
         </w:rPr>
         <w:t xml:space="preserve">A </w:t>
@@ -1514,8 +1642,7 @@
         <w:rPr>
           <w:rFonts w:asciiTheme="majorHAnsi" w:hAnsiTheme="majorHAnsi"/>
           <w:color w:val="auto"/>
-          <w:sz w:val="24"/>
-          <w:szCs w:val="24"/>
+          <w:szCs w:val="20"/>
           <w:lang w:val="en"/>
         </w:rPr>
         <w:t>nossa</w:t>
@@ -1525,8 +1652,7 @@
         <w:rPr>
           <w:rFonts w:asciiTheme="majorHAnsi" w:hAnsiTheme="majorHAnsi"/>
           <w:color w:val="auto"/>
-          <w:sz w:val="24"/>
-          <w:szCs w:val="24"/>
+          <w:szCs w:val="20"/>
           <w:lang w:val="en"/>
         </w:rPr>
         <w:t xml:space="preserve"> </w:t>
@@ -1536,8 +1662,7 @@
         <w:rPr>
           <w:rFonts w:asciiTheme="majorHAnsi" w:hAnsiTheme="majorHAnsi"/>
           <w:color w:val="auto"/>
-          <w:sz w:val="24"/>
-          <w:szCs w:val="24"/>
+          <w:szCs w:val="20"/>
           <w:lang w:val="en"/>
         </w:rPr>
         <w:t>equipa</w:t>
@@ -1547,8 +1672,7 @@
         <w:rPr>
           <w:rFonts w:asciiTheme="majorHAnsi" w:hAnsiTheme="majorHAnsi"/>
           <w:color w:val="auto"/>
-          <w:sz w:val="24"/>
-          <w:szCs w:val="24"/>
+          <w:szCs w:val="20"/>
           <w:lang w:val="en"/>
         </w:rPr>
         <w:t xml:space="preserve"> é </w:t>
@@ -1558,8 +1682,7 @@
         <w:rPr>
           <w:rFonts w:asciiTheme="majorHAnsi" w:hAnsiTheme="majorHAnsi"/>
           <w:color w:val="auto"/>
-          <w:sz w:val="24"/>
-          <w:szCs w:val="24"/>
+          <w:szCs w:val="20"/>
           <w:lang w:val="en"/>
         </w:rPr>
         <w:t>constituída</w:t>
@@ -1569,8 +1692,7 @@
         <w:rPr>
           <w:rFonts w:asciiTheme="majorHAnsi" w:hAnsiTheme="majorHAnsi"/>
           <w:color w:val="auto"/>
-          <w:sz w:val="24"/>
-          <w:szCs w:val="24"/>
+          <w:szCs w:val="20"/>
           <w:lang w:val="en"/>
         </w:rPr>
         <w:t xml:space="preserve"> por </w:t>
@@ -1580,8 +1702,7 @@
         <w:rPr>
           <w:rFonts w:asciiTheme="majorHAnsi" w:hAnsiTheme="majorHAnsi"/>
           <w:color w:val="auto"/>
-          <w:sz w:val="24"/>
-          <w:szCs w:val="24"/>
+          <w:szCs w:val="20"/>
           <w:lang w:val="en"/>
         </w:rPr>
         <w:t>quatro</w:t>
@@ -1591,8 +1712,7 @@
         <w:rPr>
           <w:rFonts w:asciiTheme="majorHAnsi" w:hAnsiTheme="majorHAnsi"/>
           <w:color w:val="auto"/>
-          <w:sz w:val="24"/>
-          <w:szCs w:val="24"/>
+          <w:szCs w:val="20"/>
           <w:lang w:val="en"/>
         </w:rPr>
         <w:t xml:space="preserve"> </w:t>
@@ -1602,8 +1722,7 @@
         <w:rPr>
           <w:rFonts w:asciiTheme="majorHAnsi" w:hAnsiTheme="majorHAnsi"/>
           <w:color w:val="auto"/>
-          <w:sz w:val="24"/>
-          <w:szCs w:val="24"/>
+          <w:szCs w:val="20"/>
           <w:lang w:val="en"/>
         </w:rPr>
         <w:t>membros</w:t>
@@ -1613,8 +1732,7 @@
         <w:rPr>
           <w:rFonts w:asciiTheme="majorHAnsi" w:hAnsiTheme="majorHAnsi"/>
           <w:color w:val="auto"/>
-          <w:sz w:val="24"/>
-          <w:szCs w:val="24"/>
+          <w:szCs w:val="20"/>
           <w:lang w:val="en"/>
         </w:rPr>
         <w:t>:</w:t>
@@ -1625,8 +1743,7 @@
         <w:rPr>
           <w:rFonts w:asciiTheme="majorHAnsi" w:hAnsiTheme="majorHAnsi"/>
           <w:color w:val="auto"/>
-          <w:sz w:val="24"/>
-          <w:szCs w:val="24"/>
+          <w:szCs w:val="20"/>
           <w:lang w:val="en"/>
         </w:rPr>
       </w:pPr>
@@ -1637,11 +1754,15 @@
         <w:ind w:left="567"/>
         <w:rPr>
           <w:rFonts w:asciiTheme="majorHAnsi" w:hAnsiTheme="majorHAnsi"/>
+          <w:sz w:val="20"/>
+          <w:szCs w:val="20"/>
         </w:rPr>
       </w:pPr>
       <w:r>
         <w:rPr>
           <w:rFonts w:asciiTheme="majorHAnsi" w:hAnsiTheme="majorHAnsi"/>
+          <w:sz w:val="20"/>
+          <w:szCs w:val="20"/>
         </w:rPr>
         <w:t xml:space="preserve">Dono do produto: </w:t>
       </w:r>
@@ -1651,6 +1772,8 @@
             <w:rStyle w:val="Hiperligao"/>
             <w:rFonts w:asciiTheme="majorHAnsi" w:eastAsia="Arial" w:hAnsiTheme="majorHAnsi"/>
             <w:color w:val="auto"/>
+            <w:sz w:val="20"/>
+            <w:szCs w:val="20"/>
             <w:u w:val="none"/>
           </w:rPr>
           <w:t>João Carvalho</w:t>
@@ -1659,6 +1782,8 @@
       <w:r>
         <w:rPr>
           <w:rFonts w:asciiTheme="majorHAnsi" w:hAnsiTheme="majorHAnsi"/>
+          <w:sz w:val="20"/>
+          <w:szCs w:val="20"/>
         </w:rPr>
         <w:t xml:space="preserve"> - 89059</w:t>
       </w:r>
@@ -1669,19 +1794,28 @@
         <w:ind w:left="567"/>
         <w:rPr>
           <w:rFonts w:asciiTheme="majorHAnsi" w:hAnsiTheme="majorHAnsi"/>
+          <w:sz w:val="20"/>
+          <w:szCs w:val="20"/>
         </w:rPr>
       </w:pPr>
       <w:proofErr w:type="spellStart"/>
       <w:r>
         <w:rPr>
           <w:rFonts w:asciiTheme="majorHAnsi" w:hAnsiTheme="majorHAnsi"/>
-        </w:rPr>
+          <w:i/>
+          <w:iCs/>
+          <w:sz w:val="20"/>
+          <w:szCs w:val="20"/>
+        </w:rPr>
+        <w:lastRenderedPageBreak/>
         <w:t>DevOps</w:t>
       </w:r>
       <w:proofErr w:type="spellEnd"/>
       <w:r>
         <w:rPr>
           <w:rFonts w:asciiTheme="majorHAnsi" w:hAnsiTheme="majorHAnsi"/>
+          <w:sz w:val="20"/>
+          <w:szCs w:val="20"/>
         </w:rPr>
         <w:t xml:space="preserve">: </w:t>
       </w:r>
@@ -1691,6 +1825,8 @@
             <w:rStyle w:val="Hiperligao"/>
             <w:rFonts w:asciiTheme="majorHAnsi" w:eastAsia="Arial" w:hAnsiTheme="majorHAnsi"/>
             <w:color w:val="auto"/>
+            <w:sz w:val="20"/>
+            <w:szCs w:val="20"/>
             <w:u w:val="none"/>
           </w:rPr>
           <w:t>Vinícius Ribeiro</w:t>
@@ -1699,6 +1835,8 @@
       <w:r>
         <w:rPr>
           <w:rFonts w:asciiTheme="majorHAnsi" w:hAnsiTheme="majorHAnsi"/>
+          <w:sz w:val="20"/>
+          <w:szCs w:val="20"/>
         </w:rPr>
         <w:t xml:space="preserve"> - 82773</w:t>
       </w:r>
@@ -1709,12 +1847,18 @@
         <w:ind w:left="567"/>
         <w:rPr>
           <w:rFonts w:asciiTheme="majorHAnsi" w:hAnsiTheme="majorHAnsi"/>
+          <w:sz w:val="20"/>
+          <w:szCs w:val="20"/>
         </w:rPr>
       </w:pPr>
       <w:proofErr w:type="spellStart"/>
       <w:r>
         <w:rPr>
           <w:rFonts w:asciiTheme="majorHAnsi" w:hAnsiTheme="majorHAnsi"/>
+          <w:i/>
+          <w:iCs/>
+          <w:sz w:val="20"/>
+          <w:szCs w:val="20"/>
         </w:rPr>
         <w:t>DevOps</w:t>
       </w:r>
@@ -1722,6 +1866,8 @@
       <w:r>
         <w:rPr>
           <w:rFonts w:asciiTheme="majorHAnsi" w:hAnsiTheme="majorHAnsi"/>
+          <w:sz w:val="20"/>
+          <w:szCs w:val="20"/>
         </w:rPr>
         <w:t>: Bernardo Rodrigues - 88835</w:t>
       </w:r>
@@ -1732,11 +1878,15 @@
         <w:ind w:left="567"/>
         <w:rPr>
           <w:rFonts w:asciiTheme="majorHAnsi" w:hAnsiTheme="majorHAnsi"/>
+          <w:sz w:val="20"/>
+          <w:szCs w:val="20"/>
         </w:rPr>
       </w:pPr>
       <w:r>
         <w:rPr>
           <w:rFonts w:asciiTheme="majorHAnsi" w:hAnsiTheme="majorHAnsi"/>
+          <w:sz w:val="20"/>
+          <w:szCs w:val="20"/>
         </w:rPr>
         <w:t xml:space="preserve">Gestor da equipa: </w:t>
       </w:r>
@@ -1746,6 +1896,8 @@
             <w:rStyle w:val="Hiperligao"/>
             <w:rFonts w:asciiTheme="majorHAnsi" w:eastAsia="Arial" w:hAnsiTheme="majorHAnsi"/>
             <w:color w:val="auto"/>
+            <w:sz w:val="20"/>
+            <w:szCs w:val="20"/>
             <w:u w:val="none"/>
           </w:rPr>
           <w:t>Alina Yanchuk</w:t>
@@ -1754,11 +1906,38 @@
       <w:r>
         <w:rPr>
           <w:rFonts w:asciiTheme="majorHAnsi" w:hAnsiTheme="majorHAnsi"/>
+          <w:sz w:val="20"/>
+          <w:szCs w:val="20"/>
         </w:rPr>
         <w:t xml:space="preserve"> – 89093</w:t>
       </w:r>
     </w:p>
-    <w:p/>
+    <w:p>
+      <w:pPr>
+        <w:pStyle w:val="NormalWeb"/>
+        <w:ind w:left="567"/>
+        <w:rPr>
+          <w:rFonts w:asciiTheme="majorHAnsi" w:hAnsiTheme="majorHAnsi"/>
+          <w:sz w:val="20"/>
+          <w:szCs w:val="20"/>
+        </w:rPr>
+      </w:pPr>
+    </w:p>
+    <w:p>
+      <w:pPr>
+        <w:rPr>
+          <w:rFonts w:asciiTheme="majorHAnsi" w:hAnsiTheme="majorHAnsi"/>
+          <w:szCs w:val="20"/>
+        </w:rPr>
+      </w:pPr>
+      <w:r>
+        <w:rPr>
+          <w:rFonts w:asciiTheme="majorHAnsi" w:hAnsiTheme="majorHAnsi"/>
+          <w:szCs w:val="20"/>
+        </w:rPr>
+        <w:t>Sendo que, também somos todos desenvolvedores.</w:t>
+      </w:r>
+    </w:p>
     <w:p>
       <w:pPr>
         <w:pStyle w:val="Ttulo2"/>
@@ -1774,25 +1953,25 @@
         <w:ind w:right="0"/>
         <w:jc w:val="both"/>
       </w:pPr>
-      <w:bookmarkStart w:id="7" w:name="_r6fsb2up7tph" w:colFirst="0" w:colLast="0"/>
-      <w:bookmarkStart w:id="8" w:name="_Toc39437014"/>
-      <w:bookmarkStart w:id="9" w:name="_Toc39440119"/>
+      <w:bookmarkStart w:id="6" w:name="_r6fsb2up7tph" w:colFirst="0" w:colLast="0"/>
+      <w:bookmarkStart w:id="7" w:name="_Toc40958824"/>
+      <w:bookmarkEnd w:id="6"/>
+      <w:proofErr w:type="spellStart"/>
+      <w:r>
+        <w:t>Gestão</w:t>
+      </w:r>
+      <w:proofErr w:type="spellEnd"/>
+      <w:r>
+        <w:t xml:space="preserve"> do backlog Agile</w:t>
+      </w:r>
       <w:bookmarkEnd w:id="7"/>
-      <w:r>
-        <w:lastRenderedPageBreak/>
-        <w:t>Agile b</w:t>
-      </w:r>
-      <w:r>
-        <w:t xml:space="preserve">acklog management and </w:t>
-      </w:r>
-      <w:r>
-        <w:t xml:space="preserve">work </w:t>
-      </w:r>
-      <w:r>
-        <w:t>assignment</w:t>
-      </w:r>
-      <w:bookmarkEnd w:id="8"/>
-      <w:bookmarkEnd w:id="9"/>
+    </w:p>
+    <w:p>
+      <w:pPr>
+        <w:rPr>
+          <w:lang w:val="en-US"/>
+        </w:rPr>
+      </w:pPr>
     </w:p>
     <w:p>
       <w:pPr>
@@ -1909,7 +2088,21 @@
         <w:rPr>
           <w:lang w:val="en"/>
         </w:rPr>
-        <w:t xml:space="preserve"> user stories, </w:t>
+        <w:t xml:space="preserve"> </w:t>
+      </w:r>
+      <w:r>
+        <w:rPr>
+          <w:i/>
+          <w:iCs/>
+          <w:lang w:val="en"/>
+        </w:rPr>
+        <w:t>user stories</w:t>
+      </w:r>
+      <w:r>
+        <w:rPr>
+          <w:lang w:val="en"/>
+        </w:rPr>
+        <w:t xml:space="preserve">, </w:t>
       </w:r>
       <w:proofErr w:type="spellStart"/>
       <w:r>
@@ -1930,7 +2123,13 @@
         <w:rPr>
           <w:lang w:val="en"/>
         </w:rPr>
-        <w:t>estão</w:t>
+        <w:t>est</w:t>
+      </w:r>
+      <w:r>
+        <w:rPr>
+          <w:lang w:val="en"/>
+        </w:rPr>
+        <w:t>as</w:t>
       </w:r>
       <w:proofErr w:type="spellEnd"/>
       <w:r>
@@ -2041,12 +2240,33 @@
         <w:rPr>
           <w:lang w:val="en"/>
         </w:rPr>
-        <w:t xml:space="preserve">Link :  </w:t>
+        <w:t>Link</w:t>
+      </w:r>
+      <w:r>
+        <w:rPr>
+          <w:lang w:val="en"/>
+        </w:rPr>
+        <w:t xml:space="preserve"> para o Pivotal Tracker do </w:t>
+      </w:r>
+      <w:proofErr w:type="spellStart"/>
+      <w:r>
+        <w:rPr>
+          <w:lang w:val="en"/>
+        </w:rPr>
+        <w:t>projeto</w:t>
+      </w:r>
+      <w:proofErr w:type="spellEnd"/>
+      <w:r>
+        <w:rPr>
+          <w:lang w:val="en"/>
+        </w:rPr>
+        <w:t xml:space="preserve">:  </w:t>
       </w:r>
       <w:hyperlink r:id="rId14" w:history="1">
         <w:r>
           <w:rPr>
             <w:rStyle w:val="Hiperligao"/>
+            <w:color w:val="auto"/>
           </w:rPr>
           <w:t>https://www.pivotaltracker.com/projects/2448629</w:t>
         </w:r>
@@ -2105,7 +2325,21 @@
         <w:rPr>
           <w:lang w:val="en"/>
         </w:rPr>
-        <w:t xml:space="preserve"> as user stories com </w:t>
+        <w:t xml:space="preserve"> as </w:t>
+      </w:r>
+      <w:r>
+        <w:rPr>
+          <w:i/>
+          <w:iCs/>
+          <w:lang w:val="en"/>
+        </w:rPr>
+        <w:t>user stories</w:t>
+      </w:r>
+      <w:r>
+        <w:rPr>
+          <w:lang w:val="en"/>
+        </w:rPr>
+        <w:t xml:space="preserve"> com </w:t>
       </w:r>
       <w:proofErr w:type="spellStart"/>
       <w:r>
@@ -2182,7 +2416,19 @@
         <w:rPr>
           <w:lang w:val="en"/>
         </w:rPr>
-        <w:t>metologia</w:t>
+        <w:t>meto</w:t>
+      </w:r>
+      <w:r>
+        <w:rPr>
+          <w:lang w:val="en"/>
+        </w:rPr>
+        <w:t>do</w:t>
+      </w:r>
+      <w:r>
+        <w:rPr>
+          <w:lang w:val="en"/>
+        </w:rPr>
+        <w:t>logia</w:t>
       </w:r>
       <w:proofErr w:type="spellEnd"/>
       <w:r>
@@ -2260,26 +2506,48 @@
         <w:ind w:right="0"/>
         <w:jc w:val="both"/>
       </w:pPr>
-      <w:bookmarkStart w:id="10" w:name="_dpkzb29i9w7a" w:colFirst="0" w:colLast="0"/>
-      <w:bookmarkStart w:id="11" w:name="_sclhyngo3qyn" w:colFirst="0" w:colLast="0"/>
-      <w:bookmarkStart w:id="12" w:name="_Toc39440120"/>
-      <w:bookmarkStart w:id="13" w:name="_Toc39437016"/>
+      <w:bookmarkStart w:id="8" w:name="_dpkzb29i9w7a" w:colFirst="0" w:colLast="0"/>
+      <w:bookmarkStart w:id="9" w:name="_sclhyngo3qyn" w:colFirst="0" w:colLast="0"/>
+      <w:bookmarkStart w:id="10" w:name="_Toc40958825"/>
+      <w:bookmarkEnd w:id="8"/>
+      <w:bookmarkEnd w:id="9"/>
+      <w:proofErr w:type="spellStart"/>
+      <w:r>
+        <w:rPr>
+          <w:lang w:val="en"/>
+        </w:rPr>
+        <w:t>Gestão</w:t>
+      </w:r>
+      <w:proofErr w:type="spellEnd"/>
+      <w:r>
+        <w:rPr>
+          <w:lang w:val="en"/>
+        </w:rPr>
+        <w:t xml:space="preserve"> da </w:t>
+      </w:r>
+      <w:proofErr w:type="spellStart"/>
+      <w:r>
+        <w:rPr>
+          <w:lang w:val="en"/>
+        </w:rPr>
+        <w:t>qualidade</w:t>
+      </w:r>
+      <w:proofErr w:type="spellEnd"/>
+      <w:r>
+        <w:rPr>
+          <w:lang w:val="en"/>
+        </w:rPr>
+        <w:t xml:space="preserve"> de </w:t>
+      </w:r>
+      <w:proofErr w:type="spellStart"/>
+      <w:r>
+        <w:rPr>
+          <w:lang w:val="en"/>
+        </w:rPr>
+        <w:t>código</w:t>
+      </w:r>
       <w:bookmarkEnd w:id="10"/>
-      <w:bookmarkEnd w:id="11"/>
-      <w:r>
-        <w:rPr>
-          <w:lang w:val="en"/>
-        </w:rPr>
-        <w:t>Code quality management</w:t>
-      </w:r>
-      <w:bookmarkEnd w:id="12"/>
-      <w:r>
-        <w:rPr>
-          <w:lang w:val="en"/>
-        </w:rPr>
-        <w:t xml:space="preserve"> </w:t>
-      </w:r>
-      <w:bookmarkEnd w:id="13"/>
+      <w:proofErr w:type="spellEnd"/>
     </w:p>
     <w:p>
       <w:pPr>
@@ -2296,214 +2564,593 @@
         <w:ind w:right="0"/>
         <w:jc w:val="both"/>
       </w:pPr>
-      <w:bookmarkStart w:id="14" w:name="_mngurqdxamft" w:colFirst="0" w:colLast="0"/>
-      <w:bookmarkStart w:id="15" w:name="_Toc39437017"/>
-      <w:bookmarkStart w:id="16" w:name="_Toc39440121"/>
-      <w:bookmarkEnd w:id="14"/>
-      <w:r>
-        <w:t>Guide</w:t>
-      </w:r>
-      <w:r>
-        <w:t>lines</w:t>
-      </w:r>
-      <w:r>
-        <w:t xml:space="preserve"> for contributors (coding style)</w:t>
-      </w:r>
-      <w:bookmarkEnd w:id="15"/>
-      <w:bookmarkEnd w:id="16"/>
+      <w:bookmarkStart w:id="11" w:name="_mngurqdxamft" w:colFirst="0" w:colLast="0"/>
+      <w:bookmarkStart w:id="12" w:name="_Toc40958826"/>
+      <w:bookmarkEnd w:id="11"/>
+      <w:proofErr w:type="spellStart"/>
+      <w:r>
+        <w:t>Estilo</w:t>
+      </w:r>
+      <w:proofErr w:type="spellEnd"/>
+      <w:r>
+        <w:t xml:space="preserve"> de </w:t>
+      </w:r>
+      <w:proofErr w:type="spellStart"/>
+      <w:r>
+        <w:t>código</w:t>
+      </w:r>
+      <w:bookmarkEnd w:id="12"/>
+      <w:proofErr w:type="spellEnd"/>
     </w:p>
     <w:p>
       <w:pPr>
-        <w:ind w:firstLine="141"/>
-        <w:rPr>
-          <w:lang w:val="en-US"/>
-        </w:rPr>
-      </w:pPr>
-      <w:proofErr w:type="spellStart"/>
-      <w:r>
-        <w:rPr>
-          <w:lang w:val="en-US"/>
-        </w:rPr>
-        <w:t>Iremos</w:t>
-      </w:r>
-      <w:proofErr w:type="spellEnd"/>
-      <w:r>
-        <w:rPr>
-          <w:lang w:val="en-US"/>
-        </w:rPr>
-        <w:t xml:space="preserve"> </w:t>
-      </w:r>
-      <w:proofErr w:type="spellStart"/>
-      <w:r>
-        <w:rPr>
-          <w:lang w:val="en-US"/>
-        </w:rPr>
-        <w:t>adotar</w:t>
-      </w:r>
-      <w:proofErr w:type="spellEnd"/>
-      <w:r>
-        <w:rPr>
-          <w:lang w:val="en-US"/>
-        </w:rPr>
-        <w:t xml:space="preserve"> um </w:t>
-      </w:r>
-      <w:proofErr w:type="spellStart"/>
-      <w:r>
-        <w:rPr>
-          <w:lang w:val="en-US"/>
-        </w:rPr>
-        <w:t>estilo</w:t>
-      </w:r>
-      <w:proofErr w:type="spellEnd"/>
-      <w:r>
-        <w:rPr>
-          <w:lang w:val="en-US"/>
-        </w:rPr>
-        <w:t xml:space="preserve"> de </w:t>
-      </w:r>
-      <w:proofErr w:type="spellStart"/>
-      <w:r>
-        <w:rPr>
-          <w:lang w:val="en-US"/>
-        </w:rPr>
-        <w:t>código</w:t>
-      </w:r>
-      <w:proofErr w:type="spellEnd"/>
-      <w:r>
-        <w:rPr>
-          <w:lang w:val="en-US"/>
-        </w:rPr>
-        <w:t xml:space="preserve"> universal para </w:t>
-      </w:r>
-      <w:proofErr w:type="spellStart"/>
-      <w:r>
-        <w:rPr>
-          <w:lang w:val="en-US"/>
-        </w:rPr>
-        <w:t>todos</w:t>
-      </w:r>
-      <w:proofErr w:type="spellEnd"/>
-      <w:r>
-        <w:rPr>
-          <w:lang w:val="en-US"/>
-        </w:rPr>
-        <w:t xml:space="preserve"> </w:t>
-      </w:r>
-      <w:proofErr w:type="spellStart"/>
-      <w:r>
-        <w:rPr>
-          <w:lang w:val="en-US"/>
-        </w:rPr>
-        <w:t>os</w:t>
-      </w:r>
-      <w:proofErr w:type="spellEnd"/>
-      <w:r>
-        <w:rPr>
-          <w:lang w:val="en-US"/>
-        </w:rPr>
-        <w:t xml:space="preserve"> </w:t>
-      </w:r>
-      <w:proofErr w:type="spellStart"/>
-      <w:r>
-        <w:rPr>
-          <w:lang w:val="en-US"/>
-        </w:rPr>
-        <w:t>contribuidores</w:t>
-      </w:r>
-      <w:proofErr w:type="spellEnd"/>
-      <w:r>
-        <w:rPr>
-          <w:lang w:val="en-US"/>
-        </w:rPr>
-        <w:t xml:space="preserve"> do </w:t>
-      </w:r>
-      <w:proofErr w:type="spellStart"/>
-      <w:r>
-        <w:rPr>
-          <w:lang w:val="en-US"/>
-        </w:rPr>
-        <w:t>projeto</w:t>
-      </w:r>
-      <w:proofErr w:type="spellEnd"/>
-      <w:r>
-        <w:rPr>
-          <w:lang w:val="en-US"/>
-        </w:rPr>
-        <w:t xml:space="preserve"> de modo a </w:t>
-      </w:r>
-      <w:proofErr w:type="spellStart"/>
-      <w:r>
-        <w:rPr>
-          <w:lang w:val="en-US"/>
-        </w:rPr>
-        <w:t>garantir</w:t>
-      </w:r>
-      <w:proofErr w:type="spellEnd"/>
-      <w:r>
-        <w:rPr>
-          <w:lang w:val="en-US"/>
-        </w:rPr>
-        <w:t xml:space="preserve"> a </w:t>
-      </w:r>
-      <w:proofErr w:type="spellStart"/>
-      <w:r>
-        <w:rPr>
-          <w:lang w:val="en-US"/>
-        </w:rPr>
-        <w:t>qualidade</w:t>
-      </w:r>
-      <w:proofErr w:type="spellEnd"/>
-      <w:r>
-        <w:rPr>
-          <w:lang w:val="en-US"/>
-        </w:rPr>
-        <w:t xml:space="preserve"> de </w:t>
-      </w:r>
-      <w:proofErr w:type="spellStart"/>
-      <w:r>
-        <w:rPr>
-          <w:lang w:val="en-US"/>
-        </w:rPr>
-        <w:t>leitura</w:t>
-      </w:r>
-      <w:proofErr w:type="spellEnd"/>
-      <w:r>
-        <w:rPr>
-          <w:lang w:val="en-US"/>
-        </w:rPr>
-        <w:t xml:space="preserve"> e </w:t>
-      </w:r>
-      <w:proofErr w:type="spellStart"/>
-      <w:r>
-        <w:rPr>
-          <w:lang w:val="en-US"/>
-        </w:rPr>
-        <w:t>compreensão</w:t>
-      </w:r>
-      <w:proofErr w:type="spellEnd"/>
-      <w:r>
-        <w:rPr>
-          <w:lang w:val="en-US"/>
-        </w:rPr>
-        <w:t xml:space="preserve"> do </w:t>
-      </w:r>
-      <w:proofErr w:type="spellStart"/>
-      <w:r>
-        <w:rPr>
-          <w:lang w:val="en-US"/>
-        </w:rPr>
-        <w:t>codigo</w:t>
-      </w:r>
-      <w:proofErr w:type="spellEnd"/>
-      <w:r>
-        <w:rPr>
-          <w:lang w:val="en-US"/>
-        </w:rPr>
-        <w:t>.</w:t>
-      </w:r>
+        <w:rPr>
+          <w:lang w:val="en-US"/>
+        </w:rPr>
+      </w:pPr>
     </w:p>
     <w:p>
       <w:pPr>
+        <w:ind w:firstLine="141"/>
+        <w:rPr>
+          <w:lang w:val="en-US"/>
+        </w:rPr>
+      </w:pPr>
+      <w:proofErr w:type="spellStart"/>
+      <w:r>
+        <w:rPr>
+          <w:lang w:val="en-US"/>
+        </w:rPr>
+        <w:t>Iremos</w:t>
+      </w:r>
+      <w:proofErr w:type="spellEnd"/>
+      <w:r>
+        <w:rPr>
+          <w:lang w:val="en-US"/>
+        </w:rPr>
+        <w:t xml:space="preserve"> </w:t>
+      </w:r>
+      <w:proofErr w:type="spellStart"/>
+      <w:r>
+        <w:rPr>
+          <w:lang w:val="en-US"/>
+        </w:rPr>
+        <w:t>adotar</w:t>
+      </w:r>
+      <w:proofErr w:type="spellEnd"/>
+      <w:r>
+        <w:rPr>
+          <w:lang w:val="en-US"/>
+        </w:rPr>
+        <w:t xml:space="preserve"> um </w:t>
+      </w:r>
+      <w:proofErr w:type="spellStart"/>
+      <w:r>
+        <w:rPr>
+          <w:lang w:val="en-US"/>
+        </w:rPr>
+        <w:t>estilo</w:t>
+      </w:r>
+      <w:proofErr w:type="spellEnd"/>
+      <w:r>
+        <w:rPr>
+          <w:lang w:val="en-US"/>
+        </w:rPr>
+        <w:t xml:space="preserve"> de </w:t>
+      </w:r>
+      <w:proofErr w:type="spellStart"/>
+      <w:r>
+        <w:rPr>
+          <w:lang w:val="en-US"/>
+        </w:rPr>
+        <w:t>código</w:t>
+      </w:r>
+      <w:proofErr w:type="spellEnd"/>
+      <w:r>
+        <w:rPr>
+          <w:lang w:val="en-US"/>
+        </w:rPr>
+        <w:t xml:space="preserve"> universal para </w:t>
+      </w:r>
+      <w:proofErr w:type="spellStart"/>
+      <w:r>
+        <w:rPr>
+          <w:lang w:val="en-US"/>
+        </w:rPr>
+        <w:t>todos</w:t>
+      </w:r>
+      <w:proofErr w:type="spellEnd"/>
+      <w:r>
+        <w:rPr>
+          <w:lang w:val="en-US"/>
+        </w:rPr>
+        <w:t xml:space="preserve"> </w:t>
+      </w:r>
+      <w:proofErr w:type="spellStart"/>
+      <w:r>
+        <w:rPr>
+          <w:lang w:val="en-US"/>
+        </w:rPr>
+        <w:t>os</w:t>
+      </w:r>
+      <w:proofErr w:type="spellEnd"/>
+      <w:r>
+        <w:rPr>
+          <w:lang w:val="en-US"/>
+        </w:rPr>
+        <w:t xml:space="preserve"> </w:t>
+      </w:r>
+      <w:proofErr w:type="spellStart"/>
+      <w:r>
+        <w:rPr>
+          <w:lang w:val="en-US"/>
+        </w:rPr>
+        <w:t>contribuidores</w:t>
+      </w:r>
+      <w:proofErr w:type="spellEnd"/>
+      <w:r>
+        <w:rPr>
+          <w:lang w:val="en-US"/>
+        </w:rPr>
+        <w:t xml:space="preserve"> do </w:t>
+      </w:r>
+      <w:proofErr w:type="spellStart"/>
+      <w:r>
+        <w:rPr>
+          <w:lang w:val="en-US"/>
+        </w:rPr>
+        <w:t>projeto</w:t>
+      </w:r>
+      <w:proofErr w:type="spellEnd"/>
+      <w:r>
+        <w:rPr>
+          <w:lang w:val="en-US"/>
+        </w:rPr>
+        <w:t>,</w:t>
+      </w:r>
+      <w:r>
+        <w:rPr>
+          <w:lang w:val="en-US"/>
+        </w:rPr>
+        <w:t xml:space="preserve"> de modo a </w:t>
+      </w:r>
+      <w:proofErr w:type="spellStart"/>
+      <w:r>
+        <w:rPr>
+          <w:lang w:val="en-US"/>
+        </w:rPr>
+        <w:t>garantir</w:t>
+      </w:r>
+      <w:proofErr w:type="spellEnd"/>
+      <w:r>
+        <w:rPr>
+          <w:lang w:val="en-US"/>
+        </w:rPr>
+        <w:t xml:space="preserve"> a </w:t>
+      </w:r>
+      <w:proofErr w:type="spellStart"/>
+      <w:r>
+        <w:rPr>
+          <w:lang w:val="en-US"/>
+        </w:rPr>
+        <w:t>qualidade</w:t>
+      </w:r>
+      <w:proofErr w:type="spellEnd"/>
+      <w:r>
+        <w:rPr>
+          <w:lang w:val="en-US"/>
+        </w:rPr>
+        <w:t xml:space="preserve"> de </w:t>
+      </w:r>
+      <w:proofErr w:type="spellStart"/>
+      <w:r>
+        <w:rPr>
+          <w:lang w:val="en-US"/>
+        </w:rPr>
+        <w:t>leitura</w:t>
+      </w:r>
+      <w:proofErr w:type="spellEnd"/>
+      <w:r>
+        <w:rPr>
+          <w:lang w:val="en-US"/>
+        </w:rPr>
+        <w:t xml:space="preserve"> e </w:t>
+      </w:r>
+      <w:proofErr w:type="spellStart"/>
+      <w:r>
+        <w:rPr>
+          <w:lang w:val="en-US"/>
+        </w:rPr>
+        <w:t>compreensão</w:t>
+      </w:r>
+      <w:proofErr w:type="spellEnd"/>
+      <w:r>
+        <w:rPr>
+          <w:lang w:val="en-US"/>
+        </w:rPr>
+        <w:t xml:space="preserve"> do </w:t>
+      </w:r>
+      <w:proofErr w:type="spellStart"/>
+      <w:r>
+        <w:rPr>
+          <w:lang w:val="en-US"/>
+        </w:rPr>
+        <w:t>c</w:t>
+      </w:r>
+      <w:r>
+        <w:rPr>
+          <w:lang w:val="en-US"/>
+        </w:rPr>
+        <w:t>ó</w:t>
+      </w:r>
+      <w:r>
+        <w:rPr>
+          <w:lang w:val="en-US"/>
+        </w:rPr>
+        <w:t>digo</w:t>
+      </w:r>
+      <w:proofErr w:type="spellEnd"/>
+      <w:r>
+        <w:rPr>
+          <w:lang w:val="en-US"/>
+        </w:rPr>
+        <w:t>.</w:t>
+      </w:r>
+    </w:p>
+    <w:p>
+      <w:pPr>
+        <w:ind w:firstLine="141"/>
+        <w:rPr>
+          <w:lang w:val="en-US"/>
+        </w:rPr>
+      </w:pPr>
+    </w:p>
+    <w:p>
+      <w:pPr>
+        <w:ind w:firstLine="141"/>
+        <w:rPr>
+          <w:lang w:val="en-US"/>
+        </w:rPr>
+      </w:pPr>
+      <w:r>
+        <w:rPr>
+          <w:lang w:val="en-US"/>
+        </w:rPr>
+        <w:t xml:space="preserve">É </w:t>
+      </w:r>
+      <w:proofErr w:type="spellStart"/>
+      <w:r>
+        <w:rPr>
+          <w:lang w:val="en-US"/>
+        </w:rPr>
+        <w:t>privilegiada</w:t>
+      </w:r>
+      <w:proofErr w:type="spellEnd"/>
+      <w:r>
+        <w:rPr>
+          <w:lang w:val="en-US"/>
+        </w:rPr>
+        <w:t xml:space="preserve"> a </w:t>
+      </w:r>
+      <w:proofErr w:type="spellStart"/>
+      <w:r>
+        <w:rPr>
+          <w:lang w:val="en-US"/>
+        </w:rPr>
+        <w:t>escrita</w:t>
+      </w:r>
+      <w:proofErr w:type="spellEnd"/>
+      <w:r>
+        <w:rPr>
+          <w:lang w:val="en-US"/>
+        </w:rPr>
+        <w:t xml:space="preserve"> de </w:t>
+      </w:r>
+      <w:proofErr w:type="spellStart"/>
+      <w:r>
+        <w:rPr>
+          <w:lang w:val="en-US"/>
+        </w:rPr>
+        <w:t>comentários</w:t>
+      </w:r>
+      <w:proofErr w:type="spellEnd"/>
+      <w:r>
+        <w:rPr>
+          <w:lang w:val="en-US"/>
+        </w:rPr>
+        <w:t xml:space="preserve">, para </w:t>
+      </w:r>
+      <w:proofErr w:type="spellStart"/>
+      <w:r>
+        <w:rPr>
+          <w:lang w:val="en-US"/>
+        </w:rPr>
+        <w:t>explicar</w:t>
+      </w:r>
+      <w:proofErr w:type="spellEnd"/>
+      <w:r>
+        <w:rPr>
+          <w:lang w:val="en-US"/>
+        </w:rPr>
+        <w:t xml:space="preserve"> o que </w:t>
+      </w:r>
+      <w:proofErr w:type="spellStart"/>
+      <w:r>
+        <w:rPr>
+          <w:lang w:val="en-US"/>
+        </w:rPr>
+        <w:t>foi</w:t>
+      </w:r>
+      <w:proofErr w:type="spellEnd"/>
+      <w:r>
+        <w:rPr>
+          <w:lang w:val="en-US"/>
+        </w:rPr>
+        <w:t xml:space="preserve"> </w:t>
+      </w:r>
+      <w:proofErr w:type="spellStart"/>
+      <w:r>
+        <w:rPr>
+          <w:lang w:val="en-US"/>
+        </w:rPr>
+        <w:t>feito</w:t>
+      </w:r>
+      <w:proofErr w:type="spellEnd"/>
+      <w:r>
+        <w:rPr>
+          <w:lang w:val="en-US"/>
+        </w:rPr>
+        <w:t xml:space="preserve">, a </w:t>
+      </w:r>
+      <w:proofErr w:type="spellStart"/>
+      <w:r>
+        <w:rPr>
+          <w:lang w:val="en-US"/>
+        </w:rPr>
+        <w:t>utilização</w:t>
+      </w:r>
+      <w:proofErr w:type="spellEnd"/>
+      <w:r>
+        <w:rPr>
+          <w:lang w:val="en-US"/>
+        </w:rPr>
+        <w:t xml:space="preserve"> de </w:t>
+      </w:r>
+      <w:proofErr w:type="spellStart"/>
+      <w:r>
+        <w:rPr>
+          <w:lang w:val="en-US"/>
+        </w:rPr>
+        <w:t>nomes</w:t>
+      </w:r>
+      <w:proofErr w:type="spellEnd"/>
+      <w:r>
+        <w:rPr>
+          <w:lang w:val="en-US"/>
+        </w:rPr>
+        <w:t xml:space="preserve"> para </w:t>
+      </w:r>
+      <w:proofErr w:type="spellStart"/>
+      <w:r>
+        <w:rPr>
+          <w:lang w:val="en-US"/>
+        </w:rPr>
+        <w:t>variáveis</w:t>
+      </w:r>
+      <w:proofErr w:type="spellEnd"/>
+      <w:r>
+        <w:rPr>
+          <w:lang w:val="en-US"/>
+        </w:rPr>
+        <w:t xml:space="preserve"> e </w:t>
+      </w:r>
+      <w:proofErr w:type="spellStart"/>
+      <w:r>
+        <w:rPr>
+          <w:lang w:val="en-US"/>
+        </w:rPr>
+        <w:t>funções</w:t>
+      </w:r>
+      <w:proofErr w:type="spellEnd"/>
+      <w:r>
+        <w:rPr>
+          <w:lang w:val="en-US"/>
+        </w:rPr>
+        <w:t xml:space="preserve"> </w:t>
+      </w:r>
+      <w:proofErr w:type="spellStart"/>
+      <w:r>
+        <w:rPr>
+          <w:lang w:val="en-US"/>
+        </w:rPr>
+        <w:t>em</w:t>
+      </w:r>
+      <w:proofErr w:type="spellEnd"/>
+      <w:r>
+        <w:rPr>
+          <w:lang w:val="en-US"/>
+        </w:rPr>
+        <w:t xml:space="preserve"> </w:t>
+      </w:r>
+      <w:proofErr w:type="spellStart"/>
+      <w:r>
+        <w:rPr>
+          <w:lang w:val="en-US"/>
+        </w:rPr>
+        <w:t>Inglês</w:t>
+      </w:r>
+      <w:proofErr w:type="spellEnd"/>
+      <w:r>
+        <w:rPr>
+          <w:lang w:val="en-US"/>
+        </w:rPr>
+        <w:t xml:space="preserve"> e a </w:t>
+      </w:r>
+      <w:proofErr w:type="spellStart"/>
+      <w:r>
+        <w:rPr>
+          <w:lang w:val="en-US"/>
+        </w:rPr>
+        <w:t>criação</w:t>
+      </w:r>
+      <w:proofErr w:type="spellEnd"/>
+      <w:r>
+        <w:rPr>
+          <w:lang w:val="en-US"/>
+        </w:rPr>
+        <w:t xml:space="preserve"> de </w:t>
+      </w:r>
+      <w:proofErr w:type="spellStart"/>
+      <w:r>
+        <w:rPr>
+          <w:lang w:val="en-US"/>
+        </w:rPr>
+        <w:t>ficheiros</w:t>
+      </w:r>
+      <w:proofErr w:type="spellEnd"/>
+      <w:r>
+        <w:rPr>
+          <w:lang w:val="en-US"/>
+        </w:rPr>
+        <w:t xml:space="preserve"> </w:t>
+      </w:r>
+      <w:proofErr w:type="spellStart"/>
+      <w:r>
+        <w:rPr>
+          <w:lang w:val="en-US"/>
+        </w:rPr>
+        <w:t>separados</w:t>
+      </w:r>
+      <w:proofErr w:type="spellEnd"/>
+      <w:r>
+        <w:rPr>
+          <w:lang w:val="en-US"/>
+        </w:rPr>
+        <w:t xml:space="preserve"> para </w:t>
+      </w:r>
+      <w:proofErr w:type="spellStart"/>
+      <w:r>
+        <w:rPr>
+          <w:lang w:val="en-US"/>
+        </w:rPr>
+        <w:t>cada</w:t>
+      </w:r>
+      <w:proofErr w:type="spellEnd"/>
+      <w:r>
+        <w:rPr>
+          <w:lang w:val="en-US"/>
+        </w:rPr>
+        <w:t xml:space="preserve"> </w:t>
+      </w:r>
+      <w:proofErr w:type="spellStart"/>
+      <w:r>
+        <w:rPr>
+          <w:lang w:val="en-US"/>
+        </w:rPr>
+        <w:t>componente</w:t>
+      </w:r>
+      <w:proofErr w:type="spellEnd"/>
+      <w:r>
+        <w:rPr>
+          <w:lang w:val="en-US"/>
+        </w:rPr>
+        <w:t xml:space="preserve">, de modo a </w:t>
+      </w:r>
+      <w:proofErr w:type="spellStart"/>
+      <w:r>
+        <w:rPr>
+          <w:lang w:val="en-US"/>
+        </w:rPr>
+        <w:t>manter</w:t>
+      </w:r>
+      <w:proofErr w:type="spellEnd"/>
+      <w:r>
+        <w:rPr>
+          <w:lang w:val="en-US"/>
+        </w:rPr>
+        <w:t xml:space="preserve"> </w:t>
+      </w:r>
+      <w:proofErr w:type="spellStart"/>
+      <w:r>
+        <w:rPr>
+          <w:lang w:val="en-US"/>
+        </w:rPr>
+        <w:t>tudo</w:t>
+      </w:r>
+      <w:proofErr w:type="spellEnd"/>
+      <w:r>
+        <w:rPr>
+          <w:lang w:val="en-US"/>
+        </w:rPr>
+        <w:t xml:space="preserve"> </w:t>
+      </w:r>
+      <w:proofErr w:type="spellStart"/>
+      <w:r>
+        <w:rPr>
+          <w:lang w:val="en-US"/>
+        </w:rPr>
+        <w:t>organizado</w:t>
+      </w:r>
+      <w:proofErr w:type="spellEnd"/>
+      <w:r>
+        <w:rPr>
+          <w:lang w:val="en-US"/>
+        </w:rPr>
+        <w:t xml:space="preserve"> e </w:t>
+      </w:r>
+      <w:proofErr w:type="spellStart"/>
+      <w:r>
+        <w:rPr>
+          <w:lang w:val="en-US"/>
+        </w:rPr>
+        <w:t>facilmente</w:t>
+      </w:r>
+      <w:proofErr w:type="spellEnd"/>
+      <w:r>
+        <w:rPr>
+          <w:lang w:val="en-US"/>
+        </w:rPr>
+        <w:t xml:space="preserve"> </w:t>
+      </w:r>
+      <w:proofErr w:type="spellStart"/>
+      <w:r>
+        <w:rPr>
+          <w:lang w:val="en-US"/>
+        </w:rPr>
+        <w:t>acessível</w:t>
+      </w:r>
+      <w:proofErr w:type="spellEnd"/>
+      <w:r>
+        <w:rPr>
+          <w:lang w:val="en-US"/>
+        </w:rPr>
+        <w:t xml:space="preserve"> e </w:t>
+      </w:r>
+      <w:proofErr w:type="spellStart"/>
+      <w:r>
+        <w:rPr>
+          <w:lang w:val="en-US"/>
+        </w:rPr>
+        <w:t>encontrado</w:t>
+      </w:r>
+      <w:proofErr w:type="spellEnd"/>
+      <w:r>
+        <w:rPr>
+          <w:lang w:val="en-US"/>
+        </w:rPr>
+        <w:t>.</w:t>
+      </w:r>
+    </w:p>
+    <w:p>
+      <w:pPr>
+        <w:ind w:firstLine="141"/>
+        <w:rPr>
+          <w:lang w:val="en-US"/>
+        </w:rPr>
+      </w:pPr>
+    </w:p>
+    <w:p>
+      <w:pPr>
         <w:ind w:firstLine="9"/>
         <w:rPr>
           <w:lang w:val="en-US"/>
@@ -2530,14 +3177,12 @@
         </w:rPr>
         <w:t xml:space="preserve"> de </w:t>
       </w:r>
-      <w:proofErr w:type="spellStart"/>
-      <w:r>
-        <w:rPr>
-          <w:lang w:val="en-US"/>
-        </w:rPr>
-        <w:t>codigo</w:t>
-      </w:r>
-      <w:proofErr w:type="spellEnd"/>
+      <w:r>
+        <w:rPr>
+          <w:lang w:val="en-US"/>
+        </w:rPr>
+        <w:t>Código,</w:t>
+      </w:r>
       <w:r>
         <w:rPr>
           <w:lang w:val="en-US"/>
@@ -2604,6 +3249,17 @@
     <w:p>
       <w:pPr>
         <w:ind w:firstLine="9"/>
+        <w:rPr>
+          <w:lang w:val="en-US"/>
+        </w:rPr>
+      </w:pPr>
+    </w:p>
+    <w:p>
+      <w:pPr>
+        <w:ind w:firstLine="9"/>
+        <w:rPr>
+          <w:rStyle w:val="Hiperligao"/>
+        </w:rPr>
       </w:pPr>
       <w:r>
         <w:rPr>
@@ -2621,6 +3277,7 @@
         <w:r>
           <w:rPr>
             <w:rStyle w:val="Hiperligao"/>
+            <w:lang w:val="en-US"/>
           </w:rPr>
           <w:t>https://google.github.io/styleguide/javaguide.html</w:t>
         </w:r>
@@ -2629,17 +3286,35 @@
     <w:p>
       <w:pPr>
         <w:ind w:firstLine="9"/>
-      </w:pPr>
-      <w:r>
+        <w:rPr>
+          <w:lang w:val="en-US"/>
+        </w:rPr>
+      </w:pPr>
+    </w:p>
+    <w:p>
+      <w:pPr>
+        <w:ind w:firstLine="9"/>
+        <w:rPr>
+          <w:rStyle w:val="Hiperligao"/>
+        </w:rPr>
+      </w:pPr>
+      <w:r>
+        <w:rPr>
+          <w:lang w:val="en-US"/>
+        </w:rPr>
         <w:tab/>
       </w:r>
       <w:r>
+        <w:rPr>
+          <w:lang w:val="en-US"/>
+        </w:rPr>
         <w:tab/>
       </w:r>
       <w:hyperlink r:id="rId16" w:history="1">
         <w:r>
           <w:rPr>
             <w:rStyle w:val="Hiperligao"/>
+            <w:lang w:val="en-US"/>
           </w:rPr>
           <w:t>https://google.github.io/styleguide/htmlcssguide.html</w:t>
         </w:r>
@@ -2652,20 +3327,43 @@
           <w:lang w:val="en-US"/>
         </w:rPr>
       </w:pPr>
-      <w:r>
+    </w:p>
+    <w:p>
+      <w:pPr>
+        <w:ind w:firstLine="9"/>
+        <w:rPr>
+          <w:rStyle w:val="Hiperligao"/>
+        </w:rPr>
+      </w:pPr>
+      <w:r>
+        <w:rPr>
+          <w:lang w:val="en-US"/>
+        </w:rPr>
         <w:tab/>
       </w:r>
       <w:r>
+        <w:rPr>
+          <w:lang w:val="en-US"/>
+        </w:rPr>
         <w:tab/>
       </w:r>
       <w:hyperlink r:id="rId17" w:history="1">
         <w:r>
           <w:rPr>
             <w:rStyle w:val="Hiperligao"/>
+            <w:lang w:val="en-US"/>
           </w:rPr>
           <w:t>https://source.android.com/setup/contribute/code-style</w:t>
         </w:r>
       </w:hyperlink>
+    </w:p>
+    <w:p>
+      <w:pPr>
+        <w:ind w:firstLine="9"/>
+        <w:rPr>
+          <w:lang w:val="en-US"/>
+        </w:rPr>
+      </w:pPr>
     </w:p>
     <w:p>
       <w:pPr>
@@ -2682,15 +3380,40 @@
         <w:ind w:right="0"/>
         <w:jc w:val="both"/>
       </w:pPr>
-      <w:bookmarkStart w:id="17" w:name="_am60dg50tabv" w:colFirst="0" w:colLast="0"/>
-      <w:bookmarkStart w:id="18" w:name="_2b56b2jp0o22" w:colFirst="0" w:colLast="0"/>
-      <w:bookmarkStart w:id="19" w:name="_Toc39440122"/>
-      <w:bookmarkEnd w:id="17"/>
-      <w:bookmarkEnd w:id="18"/>
-      <w:r>
-        <w:t>Code quality metrics</w:t>
-      </w:r>
-      <w:bookmarkEnd w:id="19"/>
+      <w:bookmarkStart w:id="13" w:name="_am60dg50tabv" w:colFirst="0" w:colLast="0"/>
+      <w:bookmarkStart w:id="14" w:name="_2b56b2jp0o22" w:colFirst="0" w:colLast="0"/>
+      <w:bookmarkStart w:id="15" w:name="_Toc40958827"/>
+      <w:bookmarkEnd w:id="13"/>
+      <w:bookmarkEnd w:id="14"/>
+      <w:proofErr w:type="spellStart"/>
+      <w:r>
+        <w:t>Medidas</w:t>
+      </w:r>
+      <w:proofErr w:type="spellEnd"/>
+      <w:r>
+        <w:t xml:space="preserve"> da </w:t>
+      </w:r>
+      <w:proofErr w:type="spellStart"/>
+      <w:r>
+        <w:t>qualidade</w:t>
+      </w:r>
+      <w:proofErr w:type="spellEnd"/>
+      <w:r>
+        <w:t xml:space="preserve"> de </w:t>
+      </w:r>
+      <w:proofErr w:type="spellStart"/>
+      <w:r>
+        <w:t>código</w:t>
+      </w:r>
+      <w:bookmarkEnd w:id="15"/>
+      <w:proofErr w:type="spellEnd"/>
+    </w:p>
+    <w:p>
+      <w:pPr>
+        <w:rPr>
+          <w:lang w:val="en-US"/>
+        </w:rPr>
+      </w:pPr>
     </w:p>
     <w:p>
       <w:pPr>
@@ -2857,6 +3580,154 @@
         <w:rPr>
           <w:lang w:val="en"/>
         </w:rPr>
+        <w:t>c</w:t>
+      </w:r>
+      <w:r>
+        <w:rPr>
+          <w:lang w:val="en"/>
+        </w:rPr>
+        <w:t>ó</w:t>
+      </w:r>
+      <w:r>
+        <w:rPr>
+          <w:lang w:val="en"/>
+        </w:rPr>
+        <w:t>digo</w:t>
+      </w:r>
+      <w:proofErr w:type="spellEnd"/>
+      <w:r>
+        <w:rPr>
+          <w:lang w:val="en"/>
+        </w:rPr>
+        <w:t>,</w:t>
+      </w:r>
+      <w:r>
+        <w:rPr>
+          <w:lang w:val="en"/>
+        </w:rPr>
+        <w:t xml:space="preserve"> </w:t>
+      </w:r>
+      <w:proofErr w:type="spellStart"/>
+      <w:r>
+        <w:rPr>
+          <w:lang w:val="en"/>
+        </w:rPr>
+        <w:t>optamos</w:t>
+      </w:r>
+      <w:proofErr w:type="spellEnd"/>
+      <w:r>
+        <w:rPr>
+          <w:lang w:val="en"/>
+        </w:rPr>
+        <w:t xml:space="preserve"> </w:t>
+      </w:r>
+      <w:proofErr w:type="spellStart"/>
+      <w:r>
+        <w:rPr>
+          <w:lang w:val="en"/>
+        </w:rPr>
+        <w:t>pelo</w:t>
+      </w:r>
+      <w:proofErr w:type="spellEnd"/>
+      <w:r>
+        <w:rPr>
+          <w:lang w:val="en"/>
+        </w:rPr>
+        <w:t xml:space="preserve"> </w:t>
+      </w:r>
+      <w:proofErr w:type="spellStart"/>
+      <w:r>
+        <w:rPr>
+          <w:lang w:val="en"/>
+        </w:rPr>
+        <w:t>uso</w:t>
+      </w:r>
+      <w:proofErr w:type="spellEnd"/>
+      <w:r>
+        <w:rPr>
+          <w:lang w:val="en"/>
+        </w:rPr>
+        <w:t xml:space="preserve"> do SonarQube</w:t>
+      </w:r>
+      <w:r>
+        <w:rPr>
+          <w:lang w:val="en"/>
+        </w:rPr>
+        <w:t xml:space="preserve">, </w:t>
+      </w:r>
+      <w:proofErr w:type="spellStart"/>
+      <w:r>
+        <w:rPr>
+          <w:lang w:val="en"/>
+        </w:rPr>
+        <w:t>recusando</w:t>
+      </w:r>
+      <w:proofErr w:type="spellEnd"/>
+      <w:r>
+        <w:rPr>
+          <w:lang w:val="en"/>
+        </w:rPr>
+        <w:t xml:space="preserve"> o </w:t>
+      </w:r>
+      <w:proofErr w:type="spellStart"/>
+      <w:r>
+        <w:rPr>
+          <w:lang w:val="en"/>
+        </w:rPr>
+        <w:t>uso</w:t>
+      </w:r>
+      <w:proofErr w:type="spellEnd"/>
+      <w:r>
+        <w:rPr>
+          <w:lang w:val="en"/>
+        </w:rPr>
+        <w:t xml:space="preserve"> de </w:t>
+      </w:r>
+      <w:proofErr w:type="spellStart"/>
+      <w:r>
+        <w:rPr>
+          <w:lang w:val="en"/>
+        </w:rPr>
+        <w:t>qualquer</w:t>
+      </w:r>
+      <w:proofErr w:type="spellEnd"/>
+      <w:r>
+        <w:rPr>
+          <w:lang w:val="en"/>
+        </w:rPr>
+        <w:t xml:space="preserve"> </w:t>
+      </w:r>
+      <w:proofErr w:type="spellStart"/>
+      <w:r>
+        <w:rPr>
+          <w:lang w:val="en"/>
+        </w:rPr>
+        <w:t>acr</w:t>
+      </w:r>
+      <w:r>
+        <w:rPr>
+          <w:lang w:val="en"/>
+        </w:rPr>
+        <w:t>é</w:t>
+      </w:r>
+      <w:r>
+        <w:rPr>
+          <w:lang w:val="en"/>
+        </w:rPr>
+        <w:t>scimo</w:t>
+      </w:r>
+      <w:proofErr w:type="spellEnd"/>
+      <w:r>
+        <w:rPr>
+          <w:lang w:val="en"/>
+        </w:rPr>
+        <w:t xml:space="preserve"> de </w:t>
+      </w:r>
+      <w:proofErr w:type="spellStart"/>
+      <w:r>
+        <w:rPr>
+          <w:lang w:val="en"/>
+        </w:rPr>
         <w:t>codigo</w:t>
       </w:r>
       <w:proofErr w:type="spellEnd"/>
@@ -2864,6 +3735,20 @@
         <w:rPr>
           <w:lang w:val="en"/>
         </w:rPr>
+        <w:t xml:space="preserve"> que </w:t>
+      </w:r>
+      <w:proofErr w:type="spellStart"/>
+      <w:r>
+        <w:rPr>
+          <w:lang w:val="en"/>
+        </w:rPr>
+        <w:t>obtenha</w:t>
+      </w:r>
+      <w:proofErr w:type="spellEnd"/>
+      <w:r>
+        <w:rPr>
+          <w:lang w:val="en"/>
+        </w:rPr>
         <w:t xml:space="preserve"> </w:t>
       </w:r>
       <w:proofErr w:type="spellStart"/>
@@ -2871,7 +3756,7 @@
         <w:rPr>
           <w:lang w:val="en"/>
         </w:rPr>
-        <w:t>optamos</w:t>
+        <w:t>uma</w:t>
       </w:r>
       <w:proofErr w:type="spellEnd"/>
       <w:r>
@@ -2885,7 +3770,21 @@
         <w:rPr>
           <w:lang w:val="en"/>
         </w:rPr>
-        <w:t>pelo</w:t>
+        <w:t>classificação</w:t>
+      </w:r>
+      <w:proofErr w:type="spellEnd"/>
+      <w:r>
+        <w:rPr>
+          <w:lang w:val="en"/>
+        </w:rPr>
+        <w:t xml:space="preserve"> de </w:t>
+      </w:r>
+      <w:proofErr w:type="spellStart"/>
+      <w:r>
+        <w:rPr>
+          <w:lang w:val="en"/>
+        </w:rPr>
+        <w:t>qualidade</w:t>
       </w:r>
       <w:proofErr w:type="spellEnd"/>
       <w:r>
@@ -2899,15 +3798,203 @@
         <w:rPr>
           <w:lang w:val="en"/>
         </w:rPr>
-        <w:t>uso</w:t>
-      </w:r>
-      <w:proofErr w:type="spellEnd"/>
-      <w:r>
-        <w:rPr>
-          <w:lang w:val="en"/>
-        </w:rPr>
-        <w:t xml:space="preserve"> do SonarQube</w:t>
-      </w:r>
+        <w:t>pouco</w:t>
+      </w:r>
+      <w:proofErr w:type="spellEnd"/>
+      <w:r>
+        <w:rPr>
+          <w:lang w:val="en"/>
+        </w:rPr>
+        <w:t xml:space="preserve"> </w:t>
+      </w:r>
+      <w:proofErr w:type="spellStart"/>
+      <w:r>
+        <w:rPr>
+          <w:lang w:val="en"/>
+        </w:rPr>
+        <w:t>favor</w:t>
+      </w:r>
+      <w:r>
+        <w:rPr>
+          <w:lang w:val="en"/>
+        </w:rPr>
+        <w:t>á</w:t>
+      </w:r>
+      <w:r>
+        <w:rPr>
+          <w:lang w:val="en"/>
+        </w:rPr>
+        <w:t>vel</w:t>
+      </w:r>
+      <w:proofErr w:type="spellEnd"/>
+      <w:r>
+        <w:rPr>
+          <w:lang w:val="en"/>
+        </w:rPr>
+        <w:t>.</w:t>
+      </w:r>
+    </w:p>
+    <w:p>
+      <w:pPr>
+        <w:pBdr>
+          <w:top w:val="nil"/>
+          <w:left w:val="nil"/>
+          <w:bottom w:val="nil"/>
+          <w:right w:val="nil"/>
+          <w:between w:val="nil"/>
+        </w:pBdr>
+        <w:rPr>
+          <w:lang w:val="en"/>
+        </w:rPr>
+      </w:pPr>
+    </w:p>
+    <w:p>
+      <w:pPr>
+        <w:pBdr>
+          <w:top w:val="nil"/>
+          <w:left w:val="nil"/>
+          <w:bottom w:val="nil"/>
+          <w:right w:val="nil"/>
+          <w:between w:val="nil"/>
+        </w:pBdr>
+        <w:rPr>
+          <w:lang w:val="en"/>
+        </w:rPr>
+      </w:pPr>
+      <w:proofErr w:type="spellStart"/>
+      <w:r>
+        <w:rPr>
+          <w:lang w:val="en"/>
+        </w:rPr>
+        <w:t>Através</w:t>
+      </w:r>
+      <w:proofErr w:type="spellEnd"/>
+      <w:r>
+        <w:rPr>
+          <w:lang w:val="en"/>
+        </w:rPr>
+        <w:t xml:space="preserve"> do SonarQube, </w:t>
+      </w:r>
+      <w:proofErr w:type="spellStart"/>
+      <w:r>
+        <w:rPr>
+          <w:lang w:val="en"/>
+        </w:rPr>
+        <w:t>iremos</w:t>
+      </w:r>
+      <w:proofErr w:type="spellEnd"/>
+      <w:r>
+        <w:rPr>
+          <w:lang w:val="en"/>
+        </w:rPr>
+        <w:t xml:space="preserve"> </w:t>
+      </w:r>
+      <w:proofErr w:type="spellStart"/>
+      <w:r>
+        <w:rPr>
+          <w:lang w:val="en"/>
+        </w:rPr>
+        <w:t>conseguir</w:t>
+      </w:r>
+      <w:proofErr w:type="spellEnd"/>
+      <w:r>
+        <w:rPr>
+          <w:lang w:val="en"/>
+        </w:rPr>
+        <w:t xml:space="preserve"> </w:t>
+      </w:r>
+      <w:proofErr w:type="spellStart"/>
+      <w:r>
+        <w:rPr>
+          <w:lang w:val="en"/>
+        </w:rPr>
+        <w:t>visualizar</w:t>
+      </w:r>
+      <w:proofErr w:type="spellEnd"/>
+      <w:r>
+        <w:rPr>
+          <w:lang w:val="en"/>
+        </w:rPr>
+        <w:t xml:space="preserve"> </w:t>
+      </w:r>
+      <w:proofErr w:type="spellStart"/>
+      <w:r>
+        <w:rPr>
+          <w:lang w:val="en"/>
+        </w:rPr>
+        <w:t>em</w:t>
+      </w:r>
+      <w:proofErr w:type="spellEnd"/>
+      <w:r>
+        <w:rPr>
+          <w:lang w:val="en"/>
+        </w:rPr>
+        <w:t xml:space="preserve"> que </w:t>
+      </w:r>
+      <w:proofErr w:type="spellStart"/>
+      <w:r>
+        <w:rPr>
+          <w:lang w:val="en"/>
+        </w:rPr>
+        <w:t>estado</w:t>
+      </w:r>
+      <w:proofErr w:type="spellEnd"/>
+      <w:r>
+        <w:rPr>
+          <w:lang w:val="en"/>
+        </w:rPr>
+        <w:t xml:space="preserve"> se </w:t>
+      </w:r>
+      <w:proofErr w:type="spellStart"/>
+      <w:r>
+        <w:rPr>
+          <w:lang w:val="en"/>
+        </w:rPr>
+        <w:t>encontra</w:t>
+      </w:r>
+      <w:proofErr w:type="spellEnd"/>
+      <w:r>
+        <w:rPr>
+          <w:lang w:val="en"/>
+        </w:rPr>
+        <w:t xml:space="preserve"> a </w:t>
+      </w:r>
+      <w:proofErr w:type="spellStart"/>
+      <w:r>
+        <w:rPr>
+          <w:lang w:val="en"/>
+        </w:rPr>
+        <w:t>qualidade</w:t>
+      </w:r>
+      <w:proofErr w:type="spellEnd"/>
+      <w:r>
+        <w:rPr>
+          <w:lang w:val="en"/>
+        </w:rPr>
+        <w:t xml:space="preserve"> do </w:t>
+      </w:r>
+      <w:proofErr w:type="spellStart"/>
+      <w:r>
+        <w:rPr>
+          <w:lang w:val="en"/>
+        </w:rPr>
+        <w:t>nosso</w:t>
+      </w:r>
+      <w:proofErr w:type="spellEnd"/>
+      <w:r>
+        <w:rPr>
+          <w:lang w:val="en"/>
+        </w:rPr>
+        <w:t xml:space="preserve"> </w:t>
+      </w:r>
+      <w:proofErr w:type="spellStart"/>
+      <w:r>
+        <w:rPr>
+          <w:lang w:val="en"/>
+        </w:rPr>
+        <w:t>projeto</w:t>
+      </w:r>
+      <w:proofErr w:type="spellEnd"/>
       <w:r>
         <w:rPr>
           <w:lang w:val="en"/>
@@ -2919,35 +4006,7 @@
         <w:rPr>
           <w:lang w:val="en"/>
         </w:rPr>
-        <w:t>recusando</w:t>
-      </w:r>
-      <w:proofErr w:type="spellEnd"/>
-      <w:r>
-        <w:rPr>
-          <w:lang w:val="en"/>
-        </w:rPr>
-        <w:t xml:space="preserve"> o </w:t>
-      </w:r>
-      <w:proofErr w:type="spellStart"/>
-      <w:r>
-        <w:rPr>
-          <w:lang w:val="en"/>
-        </w:rPr>
-        <w:t>uso</w:t>
-      </w:r>
-      <w:proofErr w:type="spellEnd"/>
-      <w:r>
-        <w:rPr>
-          <w:lang w:val="en"/>
-        </w:rPr>
-        <w:t xml:space="preserve"> de </w:t>
-      </w:r>
-      <w:proofErr w:type="spellStart"/>
-      <w:r>
-        <w:rPr>
-          <w:lang w:val="en"/>
-        </w:rPr>
-        <w:t>qualquer</w:t>
+        <w:t>procurando</w:t>
       </w:r>
       <w:proofErr w:type="spellEnd"/>
       <w:r>
@@ -2961,35 +4020,7 @@
         <w:rPr>
           <w:lang w:val="en"/>
         </w:rPr>
-        <w:t>acrescimo</w:t>
-      </w:r>
-      <w:proofErr w:type="spellEnd"/>
-      <w:r>
-        <w:rPr>
-          <w:lang w:val="en"/>
-        </w:rPr>
-        <w:t xml:space="preserve"> de </w:t>
-      </w:r>
-      <w:proofErr w:type="spellStart"/>
-      <w:r>
-        <w:rPr>
-          <w:lang w:val="en"/>
-        </w:rPr>
-        <w:t>codigo</w:t>
-      </w:r>
-      <w:proofErr w:type="spellEnd"/>
-      <w:r>
-        <w:rPr>
-          <w:lang w:val="en"/>
-        </w:rPr>
-        <w:t xml:space="preserve"> que </w:t>
-      </w:r>
-      <w:proofErr w:type="spellStart"/>
-      <w:r>
-        <w:rPr>
-          <w:lang w:val="en"/>
-        </w:rPr>
-        <w:t>obtenha</w:t>
+        <w:t>sempre</w:t>
       </w:r>
       <w:proofErr w:type="spellEnd"/>
       <w:r>
@@ -3003,70 +4034,14 @@
         <w:rPr>
           <w:lang w:val="en"/>
         </w:rPr>
-        <w:t>uma</w:t>
-      </w:r>
-      <w:proofErr w:type="spellEnd"/>
-      <w:r>
-        <w:rPr>
-          <w:lang w:val="en"/>
-        </w:rPr>
-        <w:t xml:space="preserve"> </w:t>
-      </w:r>
-      <w:proofErr w:type="spellStart"/>
-      <w:r>
-        <w:rPr>
-          <w:lang w:val="en"/>
-        </w:rPr>
-        <w:t>classificação</w:t>
-      </w:r>
-      <w:proofErr w:type="spellEnd"/>
-      <w:r>
-        <w:rPr>
-          <w:lang w:val="en"/>
-        </w:rPr>
-        <w:t xml:space="preserve"> de </w:t>
-      </w:r>
-      <w:proofErr w:type="spellStart"/>
-      <w:r>
-        <w:rPr>
-          <w:lang w:val="en"/>
-        </w:rPr>
-        <w:t>qualidade</w:t>
-      </w:r>
-      <w:proofErr w:type="spellEnd"/>
-      <w:r>
-        <w:rPr>
-          <w:lang w:val="en"/>
-        </w:rPr>
-        <w:t xml:space="preserve"> </w:t>
-      </w:r>
-      <w:proofErr w:type="spellStart"/>
-      <w:r>
-        <w:rPr>
-          <w:lang w:val="en"/>
-        </w:rPr>
-        <w:t>pouco</w:t>
-      </w:r>
-      <w:proofErr w:type="spellEnd"/>
-      <w:r>
-        <w:rPr>
-          <w:lang w:val="en"/>
-        </w:rPr>
-        <w:t xml:space="preserve"> </w:t>
-      </w:r>
-      <w:proofErr w:type="spellStart"/>
-      <w:r>
-        <w:rPr>
-          <w:lang w:val="en"/>
-        </w:rPr>
-        <w:t>favoravel</w:t>
-      </w:r>
-      <w:proofErr w:type="spellEnd"/>
-      <w:r>
-        <w:rPr>
-          <w:lang w:val="en"/>
-        </w:rPr>
-        <w:t>.</w:t>
+        <w:t>melhorá</w:t>
+      </w:r>
+      <w:proofErr w:type="spellEnd"/>
+      <w:r>
+        <w:rPr>
+          <w:lang w:val="en"/>
+        </w:rPr>
+        <w:t>-lo.</w:t>
       </w:r>
     </w:p>
     <w:p>
@@ -3108,27 +4083,26 @@
         <w:spacing w:line="264" w:lineRule="auto"/>
         <w:ind w:right="0"/>
         <w:jc w:val="both"/>
-      </w:pPr>
-      <w:bookmarkStart w:id="20" w:name="_9uly2tsvzez9" w:colFirst="0" w:colLast="0"/>
-      <w:bookmarkStart w:id="21" w:name="_nzjsi1tu722k" w:colFirst="0" w:colLast="0"/>
-      <w:bookmarkStart w:id="22" w:name="_Toc39437022"/>
-      <w:bookmarkStart w:id="23" w:name="_Toc39440123"/>
-      <w:bookmarkEnd w:id="20"/>
-      <w:bookmarkEnd w:id="21"/>
-      <w:r>
-        <w:t>C</w:t>
-      </w:r>
-      <w:r>
-        <w:t xml:space="preserve">ontinuous delivery </w:t>
-      </w:r>
-      <w:r>
-        <w:t xml:space="preserve">pipeline </w:t>
-      </w:r>
-      <w:r>
-        <w:t>(CI/CD)</w:t>
-      </w:r>
-      <w:bookmarkEnd w:id="22"/>
-      <w:bookmarkEnd w:id="23"/>
+        <w:rPr>
+          <w:i/>
+          <w:iCs/>
+        </w:rPr>
+      </w:pPr>
+      <w:bookmarkStart w:id="16" w:name="_9uly2tsvzez9" w:colFirst="0" w:colLast="0"/>
+      <w:bookmarkStart w:id="17" w:name="_nzjsi1tu722k" w:colFirst="0" w:colLast="0"/>
+      <w:bookmarkStart w:id="18" w:name="_Toc39437022"/>
+      <w:bookmarkStart w:id="19" w:name="_Toc40958828"/>
+      <w:bookmarkEnd w:id="16"/>
+      <w:bookmarkEnd w:id="17"/>
+      <w:r>
+        <w:rPr>
+          <w:i/>
+          <w:iCs/>
+        </w:rPr>
+        <w:t>Continuous delivery pipeline (CI/CD)</w:t>
+      </w:r>
+      <w:bookmarkEnd w:id="18"/>
+      <w:bookmarkEnd w:id="19"/>
     </w:p>
     <w:p>
       <w:pPr>
@@ -3145,16 +4119,30 @@
         <w:ind w:right="0"/>
         <w:jc w:val="both"/>
       </w:pPr>
-      <w:bookmarkStart w:id="24" w:name="_Toc39437018"/>
-      <w:bookmarkStart w:id="25" w:name="_Toc39440124"/>
-      <w:r>
-        <w:t>Development workflow</w:t>
-      </w:r>
-      <w:bookmarkEnd w:id="24"/>
-      <w:bookmarkEnd w:id="25"/>
-      <w:r>
-        <w:t xml:space="preserve"> </w:t>
-      </w:r>
+      <w:bookmarkStart w:id="20" w:name="_Toc40958829"/>
+      <w:r>
+        <w:rPr>
+          <w:i/>
+          <w:iCs/>
+        </w:rPr>
+        <w:t xml:space="preserve">Workflow </w:t>
+      </w:r>
+      <w:r>
+        <w:t xml:space="preserve">de </w:t>
+      </w:r>
+      <w:proofErr w:type="spellStart"/>
+      <w:r>
+        <w:t>desenvolvimento</w:t>
+      </w:r>
+      <w:bookmarkEnd w:id="20"/>
+      <w:proofErr w:type="spellEnd"/>
+    </w:p>
+    <w:p>
+      <w:pPr>
+        <w:rPr>
+          <w:lang w:val="en-US"/>
+        </w:rPr>
+      </w:pPr>
     </w:p>
     <w:p>
       <w:pPr>
@@ -3200,28 +4188,7 @@
             <w:rStyle w:val="Hiperligao"/>
             <w:lang w:val="en-US"/>
           </w:rPr>
-          <w:t>gi</w:t>
-        </w:r>
-        <w:r>
-          <w:rPr>
-            <w:rStyle w:val="Hiperligao"/>
-            <w:lang w:val="en-US"/>
-          </w:rPr>
-          <w:t>t</w:t>
-        </w:r>
-        <w:r>
-          <w:rPr>
-            <w:rStyle w:val="Hiperligao"/>
-            <w:lang w:val="en-US"/>
-          </w:rPr>
-          <w:t>flo</w:t>
-        </w:r>
-        <w:r>
-          <w:rPr>
-            <w:rStyle w:val="Hiperligao"/>
-            <w:lang w:val="en-US"/>
-          </w:rPr>
-          <w:t>w</w:t>
+          <w:t>gitflow</w:t>
         </w:r>
         <w:proofErr w:type="spellEnd"/>
       </w:hyperlink>
@@ -3246,21 +4213,7 @@
             <w:rStyle w:val="Hiperligao"/>
             <w:lang w:val="en-US"/>
           </w:rPr>
-          <w:t xml:space="preserve"> f</w:t>
-        </w:r>
-        <w:r>
-          <w:rPr>
-            <w:rStyle w:val="Hiperligao"/>
-            <w:lang w:val="en-US"/>
-          </w:rPr>
-          <w:t>l</w:t>
-        </w:r>
-        <w:r>
-          <w:rPr>
-            <w:rStyle w:val="Hiperligao"/>
-            <w:lang w:val="en-US"/>
-          </w:rPr>
-          <w:t>ow</w:t>
+          <w:t xml:space="preserve"> flow</w:t>
         </w:r>
       </w:hyperlink>
       <w:r>
@@ -3374,35 +4327,7 @@
             <w:rStyle w:val="Hiperligao"/>
             <w:lang w:val="en"/>
           </w:rPr>
-          <w:t>Definit</w:t>
-        </w:r>
-        <w:r>
-          <w:rPr>
-            <w:rStyle w:val="Hiperligao"/>
-            <w:lang w:val="en"/>
-          </w:rPr>
-          <w:t>i</w:t>
-        </w:r>
-        <w:r>
-          <w:rPr>
-            <w:rStyle w:val="Hiperligao"/>
-            <w:lang w:val="en"/>
-          </w:rPr>
-          <w:t>o</w:t>
-        </w:r>
-        <w:r>
-          <w:rPr>
-            <w:rStyle w:val="Hiperligao"/>
-            <w:lang w:val="en"/>
-          </w:rPr>
-          <w:t>n</w:t>
-        </w:r>
-        <w:r>
-          <w:rPr>
-            <w:rStyle w:val="Hiperligao"/>
-            <w:lang w:val="en"/>
-          </w:rPr>
-          <w:t xml:space="preserve"> of done</w:t>
+          <w:t>Definition of done</w:t>
         </w:r>
       </w:hyperlink>
       <w:r>
@@ -3417,20 +4342,6 @@
         </w:rPr>
         <w:t>]</w:t>
       </w:r>
-    </w:p>
-    <w:p>
-      <w:pPr>
-        <w:pBdr>
-          <w:top w:val="nil"/>
-          <w:left w:val="nil"/>
-          <w:bottom w:val="nil"/>
-          <w:right w:val="nil"/>
-          <w:between w:val="nil"/>
-        </w:pBdr>
-        <w:rPr>
-          <w:lang w:val="en"/>
-        </w:rPr>
-      </w:pPr>
     </w:p>
     <w:p>
       <w:pPr>
@@ -3464,7 +4375,21 @@
         <w:rPr>
           <w:lang w:val="en"/>
         </w:rPr>
-        <w:t xml:space="preserve">Durante o workflow do </w:t>
+        <w:t xml:space="preserve">Durante o </w:t>
+      </w:r>
+      <w:r>
+        <w:rPr>
+          <w:i/>
+          <w:iCs/>
+          <w:lang w:val="en"/>
+        </w:rPr>
+        <w:t xml:space="preserve">workflow </w:t>
+      </w:r>
+      <w:r>
+        <w:rPr>
+          <w:lang w:val="en"/>
+        </w:rPr>
+        <w:t xml:space="preserve">do </w:t>
       </w:r>
       <w:proofErr w:type="spellStart"/>
       <w:r>
@@ -3492,6 +4417,20 @@
         <w:rPr>
           <w:lang w:val="en"/>
         </w:rPr>
+        <w:t xml:space="preserve">, </w:t>
+      </w:r>
+      <w:proofErr w:type="spellStart"/>
+      <w:r>
+        <w:rPr>
+          <w:lang w:val="en"/>
+        </w:rPr>
+        <w:t>tendo</w:t>
+      </w:r>
+      <w:proofErr w:type="spellEnd"/>
+      <w:r>
+        <w:rPr>
+          <w:lang w:val="en"/>
+        </w:rPr>
         <w:t xml:space="preserve"> </w:t>
       </w:r>
       <w:proofErr w:type="spellStart"/>
@@ -3499,7 +4438,7 @@
         <w:rPr>
           <w:lang w:val="en"/>
         </w:rPr>
-        <w:t>vamos</w:t>
+        <w:t>sido</w:t>
       </w:r>
       <w:proofErr w:type="spellEnd"/>
       <w:r>
@@ -3513,6 +4452,54 @@
         <w:rPr>
           <w:lang w:val="en"/>
         </w:rPr>
+        <w:t>adotado</w:t>
+      </w:r>
+      <w:proofErr w:type="spellEnd"/>
+      <w:r>
+        <w:rPr>
+          <w:lang w:val="en"/>
+        </w:rPr>
+        <w:t xml:space="preserve"> o </w:t>
+      </w:r>
+      <w:r>
+        <w:rPr>
+          <w:i/>
+          <w:iCs/>
+          <w:lang w:val="en"/>
+        </w:rPr>
+        <w:t>GitHub flow</w:t>
+      </w:r>
+      <w:r>
+        <w:rPr>
+          <w:lang w:val="en"/>
+        </w:rPr>
+        <w:t>,</w:t>
+      </w:r>
+      <w:r>
+        <w:rPr>
+          <w:lang w:val="en"/>
+        </w:rPr>
+        <w:t xml:space="preserve"> v</w:t>
+      </w:r>
+      <w:proofErr w:type="spellStart"/>
+      <w:r>
+        <w:rPr>
+          <w:lang w:val="en"/>
+        </w:rPr>
+        <w:t>amos</w:t>
+      </w:r>
+      <w:proofErr w:type="spellEnd"/>
+      <w:r>
+        <w:rPr>
+          <w:lang w:val="en"/>
+        </w:rPr>
+        <w:t xml:space="preserve"> </w:t>
+      </w:r>
+      <w:proofErr w:type="spellStart"/>
+      <w:r>
+        <w:rPr>
+          <w:lang w:val="en"/>
+        </w:rPr>
         <w:t>proceder</w:t>
       </w:r>
       <w:proofErr w:type="spellEnd"/>
@@ -3541,9 +4528,93 @@
         <w:rPr>
           <w:lang w:val="en"/>
         </w:rPr>
-        <w:t>varios</w:t>
-      </w:r>
-      <w:proofErr w:type="spellEnd"/>
+        <w:t>v</w:t>
+      </w:r>
+      <w:r>
+        <w:rPr>
+          <w:lang w:val="en"/>
+        </w:rPr>
+        <w:t>á</w:t>
+      </w:r>
+      <w:r>
+        <w:rPr>
+          <w:lang w:val="en"/>
+        </w:rPr>
+        <w:t>ri</w:t>
+      </w:r>
+      <w:r>
+        <w:rPr>
+          <w:lang w:val="en"/>
+        </w:rPr>
+        <w:t>a</w:t>
+      </w:r>
+      <w:r>
+        <w:rPr>
+          <w:lang w:val="en"/>
+        </w:rPr>
+        <w:t>s</w:t>
+      </w:r>
+      <w:proofErr w:type="spellEnd"/>
+      <w:r>
+        <w:rPr>
+          <w:lang w:val="en"/>
+        </w:rPr>
+        <w:t xml:space="preserve"> branch</w:t>
+      </w:r>
+      <w:r>
+        <w:rPr>
+          <w:lang w:val="en"/>
+        </w:rPr>
+        <w:t>es,</w:t>
+      </w:r>
+      <w:r>
+        <w:rPr>
+          <w:lang w:val="en"/>
+        </w:rPr>
+        <w:t xml:space="preserve"> com a </w:t>
+      </w:r>
+      <w:proofErr w:type="spellStart"/>
+      <w:r>
+        <w:rPr>
+          <w:lang w:val="en"/>
+        </w:rPr>
+        <w:t>intenção</w:t>
+      </w:r>
+      <w:proofErr w:type="spellEnd"/>
+      <w:r>
+        <w:rPr>
+          <w:lang w:val="en"/>
+        </w:rPr>
+        <w:t xml:space="preserve"> de </w:t>
+      </w:r>
+      <w:proofErr w:type="spellStart"/>
+      <w:r>
+        <w:rPr>
+          <w:lang w:val="en"/>
+        </w:rPr>
+        <w:t>cada</w:t>
+      </w:r>
+      <w:proofErr w:type="spellEnd"/>
+      <w:r>
+        <w:rPr>
+          <w:lang w:val="en"/>
+        </w:rPr>
+        <w:t xml:space="preserve"> um </w:t>
+      </w:r>
+      <w:proofErr w:type="spellStart"/>
+      <w:r>
+        <w:rPr>
+          <w:lang w:val="en"/>
+        </w:rPr>
+        <w:t>ter</w:t>
+      </w:r>
+      <w:proofErr w:type="spellEnd"/>
+      <w:r>
+        <w:rPr>
+          <w:lang w:val="en"/>
+        </w:rPr>
+        <w:t>,</w:t>
+      </w:r>
       <w:r>
         <w:rPr>
           <w:lang w:val="en"/>
@@ -3555,21 +4626,41 @@
         <w:rPr>
           <w:lang w:val="en"/>
         </w:rPr>
-        <w:t>branchs</w:t>
-      </w:r>
-      <w:proofErr w:type="spellEnd"/>
-      <w:r>
-        <w:rPr>
-          <w:lang w:val="en"/>
-        </w:rPr>
-        <w:t xml:space="preserve"> com a </w:t>
-      </w:r>
-      <w:proofErr w:type="spellStart"/>
-      <w:r>
-        <w:rPr>
-          <w:lang w:val="en"/>
-        </w:rPr>
-        <w:t>intenção</w:t>
+        <w:t>como</w:t>
+      </w:r>
+      <w:proofErr w:type="spellEnd"/>
+      <w:r>
+        <w:rPr>
+          <w:lang w:val="en"/>
+        </w:rPr>
+        <w:t xml:space="preserve"> </w:t>
+      </w:r>
+      <w:proofErr w:type="spellStart"/>
+      <w:r>
+        <w:rPr>
+          <w:lang w:val="en"/>
+        </w:rPr>
+        <w:t>objetivo</w:t>
+      </w:r>
+      <w:proofErr w:type="spellEnd"/>
+      <w:r>
+        <w:rPr>
+          <w:lang w:val="en"/>
+        </w:rPr>
+        <w:t>,</w:t>
+      </w:r>
+      <w:r>
+        <w:rPr>
+          <w:lang w:val="en"/>
+        </w:rPr>
+        <w:t xml:space="preserve"> a </w:t>
+      </w:r>
+      <w:proofErr w:type="spellStart"/>
+      <w:r>
+        <w:rPr>
+          <w:lang w:val="en"/>
+        </w:rPr>
+        <w:t>criação</w:t>
       </w:r>
       <w:proofErr w:type="spellEnd"/>
       <w:r>
@@ -3583,14 +4674,68 @@
         <w:rPr>
           <w:lang w:val="en"/>
         </w:rPr>
-        <w:t>cada</w:t>
-      </w:r>
-      <w:proofErr w:type="spellEnd"/>
-      <w:r>
-        <w:rPr>
-          <w:lang w:val="en"/>
-        </w:rPr>
-        <w:t xml:space="preserve"> um </w:t>
+        <w:t>uma</w:t>
+      </w:r>
+      <w:proofErr w:type="spellEnd"/>
+      <w:r>
+        <w:rPr>
+          <w:lang w:val="en"/>
+        </w:rPr>
+        <w:t xml:space="preserve"> feature </w:t>
+      </w:r>
+      <w:proofErr w:type="spellStart"/>
+      <w:r>
+        <w:rPr>
+          <w:lang w:val="en"/>
+        </w:rPr>
+        <w:t>distinta</w:t>
+      </w:r>
+      <w:proofErr w:type="spellEnd"/>
+      <w:r>
+        <w:rPr>
+          <w:lang w:val="en"/>
+        </w:rPr>
+        <w:t xml:space="preserve">; </w:t>
+      </w:r>
+      <w:proofErr w:type="spellStart"/>
+      <w:r>
+        <w:rPr>
+          <w:lang w:val="en"/>
+        </w:rPr>
+        <w:t>e</w:t>
+      </w:r>
+      <w:r>
+        <w:rPr>
+          <w:lang w:val="en"/>
+        </w:rPr>
+        <w:t>sta</w:t>
+      </w:r>
+      <w:proofErr w:type="spellEnd"/>
+      <w:r>
+        <w:rPr>
+          <w:lang w:val="en"/>
+        </w:rPr>
+        <w:t xml:space="preserve"> </w:t>
+      </w:r>
+      <w:r>
+        <w:rPr>
+          <w:lang w:val="en"/>
+        </w:rPr>
+        <w:t xml:space="preserve">feature </w:t>
+      </w:r>
+      <w:proofErr w:type="spellStart"/>
+      <w:r>
+        <w:rPr>
+          <w:lang w:val="en"/>
+        </w:rPr>
+        <w:t>vai</w:t>
+      </w:r>
+      <w:proofErr w:type="spellEnd"/>
+      <w:r>
+        <w:rPr>
+          <w:lang w:val="en"/>
+        </w:rPr>
+        <w:t xml:space="preserve"> </w:t>
       </w:r>
       <w:proofErr w:type="spellStart"/>
       <w:r>
@@ -3611,7 +4756,7 @@
         <w:rPr>
           <w:lang w:val="en"/>
         </w:rPr>
-        <w:t>como</w:t>
+        <w:t>uma</w:t>
       </w:r>
       <w:proofErr w:type="spellEnd"/>
       <w:r>
@@ -3625,49 +4770,63 @@
         <w:rPr>
           <w:lang w:val="en"/>
         </w:rPr>
-        <w:t>objetivo</w:t>
-      </w:r>
-      <w:proofErr w:type="spellEnd"/>
-      <w:r>
-        <w:rPr>
-          <w:lang w:val="en"/>
-        </w:rPr>
-        <w:t xml:space="preserve"> a </w:t>
-      </w:r>
-      <w:proofErr w:type="spellStart"/>
-      <w:r>
-        <w:rPr>
-          <w:lang w:val="en"/>
-        </w:rPr>
-        <w:t>criação</w:t>
-      </w:r>
-      <w:proofErr w:type="spellEnd"/>
-      <w:r>
-        <w:rPr>
-          <w:lang w:val="en"/>
-        </w:rPr>
-        <w:t xml:space="preserve"> de </w:t>
-      </w:r>
-      <w:proofErr w:type="spellStart"/>
-      <w:r>
-        <w:rPr>
-          <w:lang w:val="en"/>
-        </w:rPr>
-        <w:t>uma</w:t>
-      </w:r>
-      <w:proofErr w:type="spellEnd"/>
-      <w:r>
-        <w:rPr>
-          <w:lang w:val="en"/>
-        </w:rPr>
-        <w:t xml:space="preserve"> feature </w:t>
-      </w:r>
-      <w:proofErr w:type="spellStart"/>
-      <w:r>
-        <w:rPr>
-          <w:lang w:val="en"/>
-        </w:rPr>
-        <w:t>distinta</w:t>
+        <w:t>ou</w:t>
+      </w:r>
+      <w:proofErr w:type="spellEnd"/>
+      <w:r>
+        <w:rPr>
+          <w:lang w:val="en"/>
+        </w:rPr>
+        <w:t xml:space="preserve"> </w:t>
+      </w:r>
+      <w:proofErr w:type="spellStart"/>
+      <w:r>
+        <w:rPr>
+          <w:lang w:val="en"/>
+        </w:rPr>
+        <w:t>mais</w:t>
+      </w:r>
+      <w:proofErr w:type="spellEnd"/>
+      <w:r>
+        <w:rPr>
+          <w:lang w:val="en"/>
+        </w:rPr>
+        <w:t xml:space="preserve"> </w:t>
+      </w:r>
+      <w:r>
+        <w:rPr>
+          <w:i/>
+          <w:iCs/>
+          <w:lang w:val="en"/>
+        </w:rPr>
+        <w:t>user stories</w:t>
+      </w:r>
+      <w:r>
+        <w:rPr>
+          <w:lang w:val="en"/>
+        </w:rPr>
+        <w:t xml:space="preserve"> </w:t>
+      </w:r>
+      <w:proofErr w:type="spellStart"/>
+      <w:r>
+        <w:rPr>
+          <w:lang w:val="en"/>
+        </w:rPr>
+        <w:t>ao</w:t>
+      </w:r>
+      <w:proofErr w:type="spellEnd"/>
+      <w:r>
+        <w:rPr>
+          <w:lang w:val="en"/>
+        </w:rPr>
+        <w:t xml:space="preserve"> qual é </w:t>
+      </w:r>
+      <w:proofErr w:type="spellStart"/>
+      <w:r>
+        <w:rPr>
+          <w:lang w:val="en"/>
+        </w:rPr>
+        <w:t>relevante</w:t>
       </w:r>
       <w:proofErr w:type="spellEnd"/>
       <w:r>
@@ -3676,124 +4835,21 @@
         </w:rPr>
         <w:t xml:space="preserve">, </w:t>
       </w:r>
-      <w:proofErr w:type="spellStart"/>
-      <w:r>
-        <w:rPr>
-          <w:lang w:val="en"/>
-        </w:rPr>
-        <w:t>esta</w:t>
-      </w:r>
-      <w:proofErr w:type="spellEnd"/>
-      <w:r>
-        <w:rPr>
-          <w:lang w:val="en"/>
-        </w:rPr>
-        <w:t xml:space="preserve"> </w:t>
-      </w:r>
-      <w:r>
-        <w:rPr>
-          <w:lang w:val="en"/>
-        </w:rPr>
-        <w:t xml:space="preserve">feature </w:t>
-      </w:r>
-      <w:proofErr w:type="spellStart"/>
-      <w:r>
-        <w:rPr>
-          <w:lang w:val="en"/>
-        </w:rPr>
-        <w:t>vai</w:t>
-      </w:r>
-      <w:proofErr w:type="spellEnd"/>
-      <w:r>
-        <w:rPr>
-          <w:lang w:val="en"/>
-        </w:rPr>
-        <w:t xml:space="preserve"> </w:t>
-      </w:r>
-      <w:proofErr w:type="spellStart"/>
-      <w:r>
-        <w:rPr>
-          <w:lang w:val="en"/>
-        </w:rPr>
-        <w:t>ter</w:t>
-      </w:r>
-      <w:proofErr w:type="spellEnd"/>
-      <w:r>
-        <w:rPr>
-          <w:lang w:val="en"/>
-        </w:rPr>
-        <w:t xml:space="preserve"> </w:t>
-      </w:r>
-      <w:proofErr w:type="spellStart"/>
-      <w:r>
-        <w:rPr>
-          <w:lang w:val="en"/>
-        </w:rPr>
-        <w:t>uma</w:t>
-      </w:r>
-      <w:proofErr w:type="spellEnd"/>
-      <w:r>
-        <w:rPr>
-          <w:lang w:val="en"/>
-        </w:rPr>
-        <w:t xml:space="preserve"> </w:t>
-      </w:r>
-      <w:proofErr w:type="spellStart"/>
-      <w:r>
-        <w:rPr>
-          <w:lang w:val="en"/>
-        </w:rPr>
-        <w:t>ou</w:t>
-      </w:r>
-      <w:proofErr w:type="spellEnd"/>
-      <w:r>
-        <w:rPr>
-          <w:lang w:val="en"/>
-        </w:rPr>
-        <w:t xml:space="preserve"> </w:t>
-      </w:r>
-      <w:proofErr w:type="spellStart"/>
-      <w:r>
-        <w:rPr>
-          <w:lang w:val="en"/>
-        </w:rPr>
-        <w:t>mais</w:t>
-      </w:r>
-      <w:proofErr w:type="spellEnd"/>
-      <w:r>
-        <w:rPr>
-          <w:lang w:val="en"/>
-        </w:rPr>
-        <w:t xml:space="preserve"> user stories </w:t>
-      </w:r>
-      <w:proofErr w:type="spellStart"/>
-      <w:r>
-        <w:rPr>
-          <w:lang w:val="en"/>
-        </w:rPr>
-        <w:t>ao</w:t>
-      </w:r>
-      <w:proofErr w:type="spellEnd"/>
-      <w:r>
-        <w:rPr>
-          <w:lang w:val="en"/>
-        </w:rPr>
-        <w:t xml:space="preserve"> qual é </w:t>
-      </w:r>
-      <w:proofErr w:type="spellStart"/>
-      <w:r>
-        <w:rPr>
-          <w:lang w:val="en"/>
-        </w:rPr>
-        <w:t>relevante</w:t>
-      </w:r>
-      <w:proofErr w:type="spellEnd"/>
-      <w:r>
-        <w:rPr>
-          <w:lang w:val="en"/>
-        </w:rPr>
-        <w:t xml:space="preserve">, </w:t>
-      </w:r>
+    </w:p>
+    <w:p>
+      <w:pPr>
+        <w:pBdr>
+          <w:top w:val="nil"/>
+          <w:left w:val="nil"/>
+          <w:bottom w:val="nil"/>
+          <w:right w:val="nil"/>
+          <w:between w:val="nil"/>
+        </w:pBdr>
+        <w:ind w:firstLine="141"/>
+        <w:rPr>
+          <w:lang w:val="en"/>
+        </w:rPr>
+      </w:pPr>
     </w:p>
     <w:p>
       <w:pPr>
@@ -3821,7 +4877,21 @@
         <w:rPr>
           <w:lang w:val="en"/>
         </w:rPr>
-        <w:t xml:space="preserve"> a feature da branch for </w:t>
+        <w:t xml:space="preserve"> a feature da </w:t>
+      </w:r>
+      <w:r>
+        <w:rPr>
+          <w:i/>
+          <w:iCs/>
+          <w:lang w:val="en"/>
+        </w:rPr>
+        <w:t>branch</w:t>
+      </w:r>
+      <w:r>
+        <w:rPr>
+          <w:lang w:val="en"/>
+        </w:rPr>
+        <w:t xml:space="preserve"> for </w:t>
       </w:r>
       <w:proofErr w:type="spellStart"/>
       <w:r>
@@ -3842,7 +4912,19 @@
         <w:rPr>
           <w:lang w:val="en"/>
         </w:rPr>
-        <w:t>proceguiremos</w:t>
+        <w:t>pro</w:t>
+      </w:r>
+      <w:r>
+        <w:rPr>
+          <w:lang w:val="en"/>
+        </w:rPr>
+        <w:t>ss</w:t>
+      </w:r>
+      <w:r>
+        <w:rPr>
+          <w:lang w:val="en"/>
+        </w:rPr>
+        <w:t>eguiremos</w:t>
       </w:r>
       <w:proofErr w:type="spellEnd"/>
       <w:r>
@@ -3863,7 +4945,21 @@
         <w:rPr>
           <w:lang w:val="en"/>
         </w:rPr>
-        <w:t xml:space="preserve"> de um pull request que </w:t>
+        <w:t xml:space="preserve"> de um </w:t>
+      </w:r>
+      <w:r>
+        <w:rPr>
+          <w:i/>
+          <w:iCs/>
+          <w:lang w:val="en"/>
+        </w:rPr>
+        <w:t>pull request</w:t>
+      </w:r>
+      <w:r>
+        <w:rPr>
+          <w:lang w:val="en"/>
+        </w:rPr>
+        <w:t xml:space="preserve"> que </w:t>
       </w:r>
       <w:proofErr w:type="spellStart"/>
       <w:r>
@@ -3919,6 +5015,88 @@
         <w:rPr>
           <w:lang w:val="en"/>
         </w:rPr>
+        <w:t xml:space="preserve"> e </w:t>
+      </w:r>
+      <w:r>
+        <w:rPr>
+          <w:i/>
+          <w:iCs/>
+          <w:lang w:val="en"/>
+        </w:rPr>
+        <w:t>code review</w:t>
+      </w:r>
+      <w:r>
+        <w:rPr>
+          <w:lang w:val="en"/>
+        </w:rPr>
+        <w:t xml:space="preserve">, se </w:t>
+      </w:r>
+      <w:proofErr w:type="spellStart"/>
+      <w:r>
+        <w:rPr>
+          <w:lang w:val="en"/>
+        </w:rPr>
+        <w:t>tal</w:t>
+      </w:r>
+      <w:proofErr w:type="spellEnd"/>
+      <w:r>
+        <w:rPr>
+          <w:lang w:val="en"/>
+        </w:rPr>
+        <w:t xml:space="preserve"> for </w:t>
+      </w:r>
+      <w:proofErr w:type="spellStart"/>
+      <w:r>
+        <w:rPr>
+          <w:lang w:val="en"/>
+        </w:rPr>
+        <w:t>pedido</w:t>
+      </w:r>
+      <w:proofErr w:type="spellEnd"/>
+      <w:r>
+        <w:rPr>
+          <w:lang w:val="en"/>
+        </w:rPr>
+        <w:t>;</w:t>
+      </w:r>
+      <w:r>
+        <w:rPr>
+          <w:lang w:val="en"/>
+        </w:rPr>
+        <w:t xml:space="preserve"> </w:t>
+      </w:r>
+      <w:proofErr w:type="spellStart"/>
+      <w:r>
+        <w:rPr>
+          <w:lang w:val="en"/>
+        </w:rPr>
+        <w:t>após</w:t>
+      </w:r>
+      <w:proofErr w:type="spellEnd"/>
+      <w:r>
+        <w:rPr>
+          <w:lang w:val="en"/>
+        </w:rPr>
+        <w:t xml:space="preserve"> </w:t>
+      </w:r>
+      <w:proofErr w:type="spellStart"/>
+      <w:r>
+        <w:rPr>
+          <w:lang w:val="en"/>
+        </w:rPr>
+        <w:t>aprovação</w:t>
+      </w:r>
+      <w:proofErr w:type="spellEnd"/>
+      <w:r>
+        <w:rPr>
+          <w:lang w:val="en"/>
+        </w:rPr>
+        <w:t xml:space="preserve"> </w:t>
+      </w:r>
+      <w:r>
+        <w:rPr>
+          <w:lang w:val="en"/>
+        </w:rPr>
         <w:t xml:space="preserve">, </w:t>
       </w:r>
       <w:proofErr w:type="spellStart"/>
@@ -3926,7 +5104,7 @@
         <w:rPr>
           <w:lang w:val="en"/>
         </w:rPr>
-        <w:t>após</w:t>
+        <w:t>será</w:t>
       </w:r>
       <w:proofErr w:type="spellEnd"/>
       <w:r>
@@ -3940,7 +5118,7 @@
         <w:rPr>
           <w:lang w:val="en"/>
         </w:rPr>
-        <w:t>aprovação</w:t>
+        <w:t>então</w:t>
       </w:r>
       <w:proofErr w:type="spellEnd"/>
       <w:r>
@@ -3949,12 +5127,50 @@
         </w:rPr>
         <w:t xml:space="preserve"> </w:t>
       </w:r>
-      <w:proofErr w:type="spellStart"/>
-      <w:r>
-        <w:rPr>
-          <w:lang w:val="en"/>
-        </w:rPr>
-        <w:t>será</w:t>
+      <w:r>
+        <w:rPr>
+          <w:i/>
+          <w:iCs/>
+          <w:lang w:val="en"/>
+        </w:rPr>
+        <w:t>deployed</w:t>
+      </w:r>
+      <w:r>
+        <w:rPr>
+          <w:lang w:val="en"/>
+        </w:rPr>
+        <w:t xml:space="preserve"> e</w:t>
+      </w:r>
+      <w:r>
+        <w:rPr>
+          <w:lang w:val="en"/>
+        </w:rPr>
+        <w:t>,</w:t>
+      </w:r>
+      <w:r>
+        <w:rPr>
+          <w:lang w:val="en"/>
+        </w:rPr>
+        <w:t xml:space="preserve"> a</w:t>
+      </w:r>
+      <w:proofErr w:type="spellStart"/>
+      <w:r>
+        <w:rPr>
+          <w:lang w:val="en"/>
+        </w:rPr>
+        <w:t>p</w:t>
+      </w:r>
+      <w:r>
+        <w:rPr>
+          <w:lang w:val="en"/>
+        </w:rPr>
+        <w:t>ó</w:t>
+      </w:r>
+      <w:r>
+        <w:rPr>
+          <w:lang w:val="en"/>
+        </w:rPr>
+        <w:t>s</w:t>
       </w:r>
       <w:proofErr w:type="spellEnd"/>
       <w:r>
@@ -3962,20 +5178,6 @@
           <w:lang w:val="en"/>
         </w:rPr>
         <w:t xml:space="preserve"> </w:t>
-      </w:r>
-      <w:proofErr w:type="spellStart"/>
-      <w:r>
-        <w:rPr>
-          <w:lang w:val="en"/>
-        </w:rPr>
-        <w:t>então</w:t>
-      </w:r>
-      <w:proofErr w:type="spellEnd"/>
-      <w:r>
-        <w:rPr>
-          <w:lang w:val="en"/>
-        </w:rPr>
-        <w:t xml:space="preserve"> deployed e apos </w:t>
       </w:r>
       <w:proofErr w:type="spellStart"/>
       <w:r>
@@ -4044,21 +5246,10 @@
           <w:between w:val="nil"/>
         </w:pBdr>
         <w:ind w:left="576" w:firstLine="132"/>
-      </w:pPr>
-      <w:r>
-        <w:rPr>
-          <w:lang w:val="en"/>
-        </w:rPr>
-        <w:tab/>
-      </w:r>
-      <w:hyperlink r:id="rId21" w:history="1">
-        <w:r>
-          <w:rPr>
-            <w:rStyle w:val="Hiperligao"/>
-          </w:rPr>
-          <w:t>https://www.atlassian.com/git/tutorials/comparing-workflows/gitflow-workflow</w:t>
-        </w:r>
-      </w:hyperlink>
+        <w:rPr>
+          <w:lang w:val="en"/>
+        </w:rPr>
+      </w:pPr>
     </w:p>
     <w:p>
       <w:pPr>
@@ -4070,18 +5261,10 @@
           <w:between w:val="nil"/>
         </w:pBdr>
         <w:ind w:left="576" w:firstLine="132"/>
-      </w:pPr>
-      <w:r>
-        <w:tab/>
-      </w:r>
-      <w:hyperlink r:id="rId22" w:history="1">
-        <w:r>
-          <w:rPr>
-            <w:rStyle w:val="Hiperligao"/>
-          </w:rPr>
-          <w:t>https://guides.github.com/introduction/flow/</w:t>
-        </w:r>
-      </w:hyperlink>
+        <w:rPr>
+          <w:lang w:val="en"/>
+        </w:rPr>
+      </w:pPr>
     </w:p>
     <w:p>
       <w:pPr>
@@ -4093,7 +5276,25 @@
           <w:between w:val="nil"/>
         </w:pBdr>
         <w:ind w:left="576" w:firstLine="132"/>
-      </w:pPr>
+        <w:rPr>
+          <w:lang w:val="en"/>
+        </w:rPr>
+      </w:pPr>
+      <w:r>
+        <w:rPr>
+          <w:lang w:val="en"/>
+        </w:rPr>
+        <w:tab/>
+      </w:r>
+      <w:hyperlink r:id="rId21" w:history="1">
+        <w:r>
+          <w:rPr>
+            <w:rStyle w:val="Hiperligao"/>
+            <w:lang w:val="en"/>
+          </w:rPr>
+          <w:t>https://www.atlassian.com/git/tutorials/comparing-workflows/gitflow-workflow</w:t>
+        </w:r>
+      </w:hyperlink>
     </w:p>
     <w:p>
       <w:pPr>
@@ -4105,7 +5306,25 @@
           <w:between w:val="nil"/>
         </w:pBdr>
         <w:ind w:left="576" w:firstLine="132"/>
-      </w:pPr>
+        <w:rPr>
+          <w:lang w:val="en"/>
+        </w:rPr>
+      </w:pPr>
+      <w:r>
+        <w:rPr>
+          <w:lang w:val="en"/>
+        </w:rPr>
+        <w:tab/>
+      </w:r>
+      <w:hyperlink r:id="rId22" w:history="1">
+        <w:r>
+          <w:rPr>
+            <w:rStyle w:val="Hiperligao"/>
+            <w:lang w:val="en"/>
+          </w:rPr>
+          <w:t>https://guides.github.com/introduction/flow/</w:t>
+        </w:r>
+      </w:hyperlink>
     </w:p>
     <w:p>
       <w:pPr>
@@ -4117,77 +5336,105 @@
           <w:between w:val="nil"/>
         </w:pBdr>
         <w:ind w:left="576" w:firstLine="132"/>
-      </w:pPr>
-      <w:r>
-        <w:lastRenderedPageBreak/>
-        <w:t xml:space="preserve">Haverá uma lista de critérios que serão necessários para declarar uma </w:t>
-      </w:r>
-      <w:proofErr w:type="spellStart"/>
-      <w:r>
-        <w:t>user</w:t>
-      </w:r>
-      <w:proofErr w:type="spellEnd"/>
-      <w:r>
-        <w:t xml:space="preserve"> </w:t>
-      </w:r>
-      <w:proofErr w:type="spellStart"/>
-      <w:r>
-        <w:t>story</w:t>
-      </w:r>
-      <w:proofErr w:type="spellEnd"/>
-      <w:r>
-        <w:t xml:space="preserve"> com realizada nomeadamente </w:t>
-      </w:r>
-      <w:r>
-        <w:t>os critérios de aceitação cumpridos</w:t>
-      </w:r>
-      <w:r>
-        <w:t xml:space="preserve">, o </w:t>
-      </w:r>
-      <w:proofErr w:type="spellStart"/>
-      <w:r>
-        <w:t>product</w:t>
-      </w:r>
-      <w:proofErr w:type="spellEnd"/>
-      <w:r>
-        <w:t xml:space="preserve"> </w:t>
-      </w:r>
-      <w:proofErr w:type="spellStart"/>
-      <w:r>
-        <w:t>owner</w:t>
-      </w:r>
-      <w:proofErr w:type="spellEnd"/>
-      <w:r>
-        <w:t xml:space="preserve"> aprovou-a, testes realizados e passados</w:t>
-      </w:r>
-      <w:r>
-        <w:t xml:space="preserve"> para a lista completa consultar (</w:t>
-      </w:r>
-      <w:hyperlink r:id="rId23" w:history="1">
-        <w:r>
-          <w:rPr>
-            <w:rStyle w:val="Hiperligao"/>
-            <w:lang w:val="en"/>
-          </w:rPr>
-          <w:t>Definition of done</w:t>
-        </w:r>
-      </w:hyperlink>
-      <w:r>
-        <w:rPr>
-          <w:rStyle w:val="Hiperligao"/>
-          <w:lang w:val="en"/>
-        </w:rPr>
-        <w:t>)</w:t>
-      </w:r>
+        <w:rPr>
+          <w:lang w:val="en"/>
+        </w:rPr>
+      </w:pPr>
     </w:p>
     <w:p>
       <w:pPr>
-        <w:rPr>
-          <w:lang w:val="en"/>
-        </w:rPr>
-      </w:pPr>
-      <w:bookmarkStart w:id="26" w:name="_abf4zzsx62ec" w:colFirst="0" w:colLast="0"/>
-      <w:bookmarkEnd w:id="26"/>
+        <w:pBdr>
+          <w:top w:val="nil"/>
+          <w:left w:val="nil"/>
+          <w:bottom w:val="nil"/>
+          <w:right w:val="nil"/>
+          <w:between w:val="nil"/>
+        </w:pBdr>
+        <w:ind w:left="576" w:firstLine="132"/>
+        <w:rPr>
+          <w:lang w:val="en"/>
+        </w:rPr>
+      </w:pPr>
+    </w:p>
+    <w:p>
+      <w:pPr>
+        <w:pBdr>
+          <w:top w:val="nil"/>
+          <w:left w:val="nil"/>
+          <w:bottom w:val="nil"/>
+          <w:right w:val="nil"/>
+          <w:between w:val="nil"/>
+        </w:pBdr>
+        <w:ind w:left="576" w:firstLine="132"/>
+      </w:pPr>
+      <w:r>
+        <w:t xml:space="preserve">Haverá uma lista de critérios que serão necessários para declarar uma </w:t>
+      </w:r>
+      <w:proofErr w:type="spellStart"/>
+      <w:r>
+        <w:rPr>
+          <w:i/>
+          <w:iCs/>
+        </w:rPr>
+        <w:t>user</w:t>
+      </w:r>
+      <w:proofErr w:type="spellEnd"/>
+      <w:r>
+        <w:rPr>
+          <w:i/>
+          <w:iCs/>
+        </w:rPr>
+        <w:t xml:space="preserve"> </w:t>
+      </w:r>
+      <w:proofErr w:type="spellStart"/>
+      <w:r>
+        <w:rPr>
+          <w:i/>
+          <w:iCs/>
+        </w:rPr>
+        <w:t>story</w:t>
+      </w:r>
+      <w:proofErr w:type="spellEnd"/>
+      <w:r>
+        <w:rPr>
+          <w:i/>
+          <w:iCs/>
+        </w:rPr>
+        <w:t xml:space="preserve"> </w:t>
+      </w:r>
+      <w:r>
+        <w:t>com realizada</w:t>
+      </w:r>
+      <w:r>
+        <w:t xml:space="preserve">, </w:t>
+      </w:r>
+      <w:r>
+        <w:t xml:space="preserve">nomeadamente </w:t>
+      </w:r>
+      <w:r>
+        <w:t>os critérios de aceitação cumpridos</w:t>
+      </w:r>
+      <w:r>
+        <w:t xml:space="preserve">, o </w:t>
+      </w:r>
+      <w:r>
+        <w:t xml:space="preserve">dono do produto </w:t>
+      </w:r>
+      <w:r>
+        <w:t>aprovou-a, testes realizados e passados</w:t>
+      </w:r>
+      <w:r>
+        <w:t>.</w:t>
+      </w:r>
+    </w:p>
+    <w:p>
+      <w:pPr>
+        <w:rPr>
+          <w:lang w:val="en"/>
+        </w:rPr>
+      </w:pPr>
+      <w:bookmarkStart w:id="21" w:name="_abf4zzsx62ec" w:colFirst="0" w:colLast="0"/>
+      <w:bookmarkEnd w:id="21"/>
     </w:p>
     <w:p>
       <w:pPr>
@@ -4203,12 +5450,27 @@
         <w:spacing w:before="360" w:after="120" w:line="264" w:lineRule="auto"/>
         <w:ind w:right="0"/>
         <w:jc w:val="both"/>
-      </w:pPr>
-      <w:bookmarkStart w:id="27" w:name="_Toc39440125"/>
-      <w:r>
-        <w:t>CI/CD pipeline and tools</w:t>
-      </w:r>
-      <w:bookmarkEnd w:id="27"/>
+        <w:rPr>
+          <w:i/>
+          <w:iCs/>
+        </w:rPr>
+      </w:pPr>
+      <w:bookmarkStart w:id="22" w:name="_Toc40958830"/>
+      <w:r>
+        <w:rPr>
+          <w:i/>
+          <w:iCs/>
+        </w:rPr>
+        <w:t>CI/CD pipeline</w:t>
+      </w:r>
+      <w:bookmarkEnd w:id="22"/>
+      <w:r>
+        <w:rPr>
+          <w:i/>
+          <w:iCs/>
+        </w:rPr>
+        <w:t xml:space="preserve"> </w:t>
+      </w:r>
     </w:p>
     <w:p>
       <w:pPr>
@@ -4309,16 +5571,16 @@
         <w:ind w:right="0"/>
         <w:jc w:val="both"/>
       </w:pPr>
-      <w:bookmarkStart w:id="28" w:name="_Toc39437021"/>
-      <w:bookmarkStart w:id="29" w:name="_Toc39440126"/>
+      <w:bookmarkStart w:id="23" w:name="_Toc39437021"/>
+      <w:bookmarkStart w:id="24" w:name="_Toc40958831"/>
       <w:r>
         <w:t xml:space="preserve">Artifacts </w:t>
       </w:r>
       <w:r>
         <w:t>repository [Optional]</w:t>
       </w:r>
-      <w:bookmarkEnd w:id="28"/>
-      <w:bookmarkEnd w:id="29"/>
+      <w:bookmarkEnd w:id="23"/>
+      <w:bookmarkEnd w:id="24"/>
     </w:p>
     <w:p>
       <w:pPr>
@@ -4364,7 +5626,7 @@
         </w:rPr>
         <w:t>a</w:t>
       </w:r>
-      <w:hyperlink r:id="rId24">
+      <w:hyperlink r:id="rId23">
         <w:r>
           <w:rPr>
             <w:color w:val="1155CC"/>
@@ -4401,23 +5663,374 @@
         <w:ind w:right="0"/>
         <w:jc w:val="both"/>
       </w:pPr>
-      <w:bookmarkStart w:id="30" w:name="_5ihctf27mtps" w:colFirst="0" w:colLast="0"/>
-      <w:bookmarkStart w:id="31" w:name="_Toc39440127"/>
-      <w:bookmarkEnd w:id="30"/>
-      <w:r>
-        <w:t>Software testing</w:t>
-      </w:r>
-      <w:bookmarkEnd w:id="31"/>
+      <w:bookmarkStart w:id="25" w:name="_5ihctf27mtps" w:colFirst="0" w:colLast="0"/>
+      <w:bookmarkStart w:id="26" w:name="_Toc40958832"/>
+      <w:bookmarkEnd w:id="25"/>
+      <w:r>
+        <w:lastRenderedPageBreak/>
+        <w:t>Testes de Software</w:t>
+      </w:r>
+      <w:bookmarkEnd w:id="26"/>
     </w:p>
     <w:p>
       <w:pPr>
         <w:pStyle w:val="Ttulo2"/>
       </w:pPr>
-      <w:bookmarkStart w:id="32" w:name="_Toc39440128"/>
-      <w:r>
-        <w:t>Overall strategy for testing</w:t>
-      </w:r>
-      <w:bookmarkEnd w:id="32"/>
+      <w:bookmarkStart w:id="27" w:name="_Toc40958833"/>
+      <w:proofErr w:type="spellStart"/>
+      <w:r>
+        <w:t>Estratégia</w:t>
+      </w:r>
+      <w:proofErr w:type="spellEnd"/>
+      <w:r>
+        <w:t xml:space="preserve"> para </w:t>
+      </w:r>
+      <w:proofErr w:type="spellStart"/>
+      <w:r>
+        <w:t>os</w:t>
+      </w:r>
+      <w:proofErr w:type="spellEnd"/>
+      <w:r>
+        <w:t xml:space="preserve"> testes</w:t>
+      </w:r>
+      <w:bookmarkEnd w:id="27"/>
+    </w:p>
+    <w:p>
+      <w:pPr>
+        <w:rPr>
+          <w:lang w:val="en-US"/>
+        </w:rPr>
+      </w:pPr>
+    </w:p>
+    <w:p>
+      <w:pPr>
+        <w:rPr>
+          <w:lang w:val="en-US"/>
+        </w:rPr>
+      </w:pPr>
+      <w:proofErr w:type="spellStart"/>
+      <w:r>
+        <w:rPr>
+          <w:lang w:val="en-US"/>
+        </w:rPr>
+        <w:t>Irão</w:t>
+      </w:r>
+      <w:proofErr w:type="spellEnd"/>
+      <w:r>
+        <w:rPr>
+          <w:lang w:val="en-US"/>
+        </w:rPr>
+        <w:t xml:space="preserve"> ser </w:t>
+      </w:r>
+      <w:proofErr w:type="spellStart"/>
+      <w:r>
+        <w:rPr>
+          <w:lang w:val="en-US"/>
+        </w:rPr>
+        <w:t>escritos</w:t>
+      </w:r>
+      <w:proofErr w:type="spellEnd"/>
+      <w:r>
+        <w:rPr>
+          <w:lang w:val="en-US"/>
+        </w:rPr>
+        <w:t xml:space="preserve"> testes </w:t>
+      </w:r>
+      <w:proofErr w:type="spellStart"/>
+      <w:r>
+        <w:rPr>
+          <w:lang w:val="en-US"/>
+        </w:rPr>
+        <w:t>unitários</w:t>
+      </w:r>
+      <w:proofErr w:type="spellEnd"/>
+      <w:r>
+        <w:rPr>
+          <w:lang w:val="en-US"/>
+        </w:rPr>
+        <w:t xml:space="preserve">, de modo a </w:t>
+      </w:r>
+      <w:proofErr w:type="spellStart"/>
+      <w:r>
+        <w:rPr>
+          <w:lang w:val="en-US"/>
+        </w:rPr>
+        <w:t>testar</w:t>
+      </w:r>
+      <w:proofErr w:type="spellEnd"/>
+      <w:r>
+        <w:rPr>
+          <w:lang w:val="en-US"/>
+        </w:rPr>
+        <w:t xml:space="preserve"> </w:t>
+      </w:r>
+      <w:proofErr w:type="spellStart"/>
+      <w:r>
+        <w:rPr>
+          <w:lang w:val="en-US"/>
+        </w:rPr>
+        <w:t>todas</w:t>
+      </w:r>
+      <w:proofErr w:type="spellEnd"/>
+      <w:r>
+        <w:rPr>
+          <w:lang w:val="en-US"/>
+        </w:rPr>
+        <w:t xml:space="preserve"> as classes e </w:t>
+      </w:r>
+      <w:proofErr w:type="spellStart"/>
+      <w:r>
+        <w:rPr>
+          <w:lang w:val="en-US"/>
+        </w:rPr>
+        <w:t>camadas</w:t>
+      </w:r>
+      <w:proofErr w:type="spellEnd"/>
+      <w:r>
+        <w:rPr>
+          <w:lang w:val="en-US"/>
+        </w:rPr>
+        <w:t xml:space="preserve"> da </w:t>
+      </w:r>
+      <w:proofErr w:type="spellStart"/>
+      <w:r>
+        <w:rPr>
+          <w:lang w:val="en-US"/>
+        </w:rPr>
+        <w:t>aplicação</w:t>
+      </w:r>
+      <w:proofErr w:type="spellEnd"/>
+      <w:r>
+        <w:rPr>
+          <w:lang w:val="en-US"/>
+        </w:rPr>
+        <w:t xml:space="preserve">, e </w:t>
+      </w:r>
+      <w:proofErr w:type="spellStart"/>
+      <w:r>
+        <w:rPr>
+          <w:lang w:val="en-US"/>
+        </w:rPr>
+        <w:t>termos</w:t>
+      </w:r>
+      <w:proofErr w:type="spellEnd"/>
+      <w:r>
+        <w:rPr>
+          <w:lang w:val="en-US"/>
+        </w:rPr>
+        <w:t xml:space="preserve"> </w:t>
+      </w:r>
+      <w:proofErr w:type="spellStart"/>
+      <w:r>
+        <w:rPr>
+          <w:lang w:val="en-US"/>
+        </w:rPr>
+        <w:t>uma</w:t>
+      </w:r>
+      <w:proofErr w:type="spellEnd"/>
+      <w:r>
+        <w:rPr>
+          <w:lang w:val="en-US"/>
+        </w:rPr>
+        <w:t xml:space="preserve"> </w:t>
+      </w:r>
+      <w:proofErr w:type="spellStart"/>
+      <w:r>
+        <w:rPr>
+          <w:lang w:val="en-US"/>
+        </w:rPr>
+        <w:t>percentagem</w:t>
+      </w:r>
+      <w:proofErr w:type="spellEnd"/>
+      <w:r>
+        <w:rPr>
+          <w:lang w:val="en-US"/>
+        </w:rPr>
+        <w:t xml:space="preserve"> de</w:t>
+      </w:r>
+      <w:r>
+        <w:rPr>
+          <w:i/>
+          <w:iCs/>
+          <w:lang w:val="en-US"/>
+        </w:rPr>
+        <w:t xml:space="preserve"> coverage</w:t>
+      </w:r>
+      <w:r>
+        <w:rPr>
+          <w:lang w:val="en-US"/>
+        </w:rPr>
+        <w:t xml:space="preserve"> </w:t>
+      </w:r>
+      <w:proofErr w:type="spellStart"/>
+      <w:r>
+        <w:rPr>
+          <w:lang w:val="en-US"/>
+        </w:rPr>
+        <w:t>bastante</w:t>
+      </w:r>
+      <w:proofErr w:type="spellEnd"/>
+      <w:r>
+        <w:rPr>
+          <w:lang w:val="en-US"/>
+        </w:rPr>
+        <w:t xml:space="preserve"> </w:t>
+      </w:r>
+      <w:proofErr w:type="spellStart"/>
+      <w:r>
+        <w:rPr>
+          <w:lang w:val="en-US"/>
+        </w:rPr>
+        <w:t>alta</w:t>
+      </w:r>
+      <w:proofErr w:type="spellEnd"/>
+      <w:r>
+        <w:rPr>
+          <w:lang w:val="en-US"/>
+        </w:rPr>
+        <w:t xml:space="preserve">; testes </w:t>
+      </w:r>
+      <w:proofErr w:type="spellStart"/>
+      <w:r>
+        <w:rPr>
+          <w:lang w:val="en-US"/>
+        </w:rPr>
+        <w:t>funcionais</w:t>
+      </w:r>
+      <w:proofErr w:type="spellEnd"/>
+      <w:r>
+        <w:rPr>
+          <w:lang w:val="en-US"/>
+        </w:rPr>
+        <w:t xml:space="preserve"> para </w:t>
+      </w:r>
+      <w:proofErr w:type="spellStart"/>
+      <w:r>
+        <w:rPr>
+          <w:lang w:val="en-US"/>
+        </w:rPr>
+        <w:t>testar</w:t>
+      </w:r>
+      <w:proofErr w:type="spellEnd"/>
+      <w:r>
+        <w:rPr>
+          <w:lang w:val="en-US"/>
+        </w:rPr>
+        <w:t xml:space="preserve"> as </w:t>
+      </w:r>
+      <w:proofErr w:type="spellStart"/>
+      <w:r>
+        <w:rPr>
+          <w:lang w:val="en-US"/>
+        </w:rPr>
+        <w:t>nossas</w:t>
+      </w:r>
+      <w:proofErr w:type="spellEnd"/>
+      <w:r>
+        <w:rPr>
+          <w:lang w:val="en-US"/>
+        </w:rPr>
+        <w:t xml:space="preserve"> </w:t>
+      </w:r>
+      <w:proofErr w:type="spellStart"/>
+      <w:r>
+        <w:rPr>
+          <w:lang w:val="en-US"/>
+        </w:rPr>
+        <w:t>páginas</w:t>
+      </w:r>
+      <w:proofErr w:type="spellEnd"/>
+      <w:r>
+        <w:rPr>
+          <w:lang w:val="en-US"/>
+        </w:rPr>
+        <w:t xml:space="preserve"> Web; e teste de </w:t>
+      </w:r>
+      <w:proofErr w:type="spellStart"/>
+      <w:r>
+        <w:rPr>
+          <w:lang w:val="en-US"/>
+        </w:rPr>
+        <w:t>integração</w:t>
+      </w:r>
+      <w:proofErr w:type="spellEnd"/>
+      <w:r>
+        <w:rPr>
+          <w:lang w:val="en-US"/>
+        </w:rPr>
+        <w:t xml:space="preserve"> para </w:t>
+      </w:r>
+      <w:proofErr w:type="spellStart"/>
+      <w:r>
+        <w:rPr>
+          <w:lang w:val="en-US"/>
+        </w:rPr>
+        <w:t>testar</w:t>
+      </w:r>
+      <w:proofErr w:type="spellEnd"/>
+      <w:r>
+        <w:rPr>
+          <w:lang w:val="en-US"/>
+        </w:rPr>
+        <w:t xml:space="preserve"> </w:t>
+      </w:r>
+      <w:proofErr w:type="spellStart"/>
+      <w:r>
+        <w:rPr>
+          <w:lang w:val="en-US"/>
+        </w:rPr>
+        <w:t>todas</w:t>
+      </w:r>
+      <w:proofErr w:type="spellEnd"/>
+      <w:r>
+        <w:rPr>
+          <w:lang w:val="en-US"/>
+        </w:rPr>
+        <w:t xml:space="preserve"> as </w:t>
+      </w:r>
+      <w:r>
+        <w:rPr>
+          <w:i/>
+          <w:iCs/>
+          <w:lang w:val="en-US"/>
+        </w:rPr>
+        <w:t>API’s</w:t>
+      </w:r>
+      <w:r>
+        <w:rPr>
+          <w:lang w:val="en-US"/>
+        </w:rPr>
+        <w:t xml:space="preserve"> </w:t>
+      </w:r>
+      <w:proofErr w:type="spellStart"/>
+      <w:r>
+        <w:rPr>
+          <w:lang w:val="en-US"/>
+        </w:rPr>
+        <w:t>feitas</w:t>
+      </w:r>
+      <w:proofErr w:type="spellEnd"/>
+      <w:r>
+        <w:rPr>
+          <w:lang w:val="en-US"/>
+        </w:rPr>
+        <w:t>.</w:t>
+      </w:r>
+    </w:p>
+    <w:p>
+      <w:pPr>
+        <w:rPr>
+          <w:lang w:val="en-US"/>
+        </w:rPr>
+      </w:pPr>
+    </w:p>
+    <w:p>
+      <w:pPr>
+        <w:rPr>
+          <w:u w:val="single"/>
+          <w:lang w:val="en-US"/>
+        </w:rPr>
+      </w:pPr>
     </w:p>
     <w:p>
       <w:pPr>
@@ -4469,18 +6082,24 @@
         <w:ind w:left="576" w:right="0" w:hanging="576"/>
         <w:jc w:val="both"/>
       </w:pPr>
-      <w:bookmarkStart w:id="33" w:name="_lnkfvadi74s8" w:colFirst="0" w:colLast="0"/>
-      <w:bookmarkStart w:id="34" w:name="_Toc39437024"/>
-      <w:bookmarkStart w:id="35" w:name="_Toc39440129"/>
-      <w:bookmarkEnd w:id="33"/>
-      <w:r>
-        <w:rPr>
-          <w:lang w:val="en"/>
-        </w:rPr>
-        <w:t>Functional testing/acceptance</w:t>
-      </w:r>
-      <w:bookmarkEnd w:id="34"/>
-      <w:bookmarkEnd w:id="35"/>
+      <w:bookmarkStart w:id="28" w:name="_lnkfvadi74s8" w:colFirst="0" w:colLast="0"/>
+      <w:bookmarkStart w:id="29" w:name="_Toc40958834"/>
+      <w:bookmarkEnd w:id="28"/>
+      <w:r>
+        <w:rPr>
+          <w:lang w:val="en"/>
+        </w:rPr>
+        <w:t xml:space="preserve">Testes </w:t>
+      </w:r>
+      <w:proofErr w:type="spellStart"/>
+      <w:r>
+        <w:rPr>
+          <w:lang w:val="en"/>
+        </w:rPr>
+        <w:t>funcionais</w:t>
+      </w:r>
+      <w:bookmarkEnd w:id="29"/>
+      <w:proofErr w:type="spellEnd"/>
     </w:p>
     <w:p>
       <w:pPr>
@@ -4517,18 +6136,24 @@
         <w:ind w:left="576" w:right="0" w:hanging="576"/>
         <w:jc w:val="both"/>
       </w:pPr>
-      <w:bookmarkStart w:id="36" w:name="_pm03qsvye3p3" w:colFirst="0" w:colLast="0"/>
-      <w:bookmarkStart w:id="37" w:name="_Toc39437025"/>
-      <w:bookmarkStart w:id="38" w:name="_Toc39440130"/>
-      <w:bookmarkEnd w:id="36"/>
-      <w:r>
-        <w:rPr>
-          <w:lang w:val="en"/>
-        </w:rPr>
-        <w:t>Unit tests</w:t>
-      </w:r>
-      <w:bookmarkEnd w:id="37"/>
-      <w:bookmarkEnd w:id="38"/>
+      <w:bookmarkStart w:id="30" w:name="_pm03qsvye3p3" w:colFirst="0" w:colLast="0"/>
+      <w:bookmarkStart w:id="31" w:name="_Toc40958835"/>
+      <w:bookmarkEnd w:id="30"/>
+      <w:r>
+        <w:rPr>
+          <w:lang w:val="en"/>
+        </w:rPr>
+        <w:t xml:space="preserve">Testes </w:t>
+      </w:r>
+      <w:proofErr w:type="spellStart"/>
+      <w:r>
+        <w:rPr>
+          <w:lang w:val="en"/>
+        </w:rPr>
+        <w:t>unitários</w:t>
+      </w:r>
+      <w:bookmarkEnd w:id="31"/>
+      <w:proofErr w:type="spellEnd"/>
     </w:p>
     <w:p>
       <w:pPr>
@@ -4568,18 +6193,38 @@
           <w:lang w:val="pt-PT"/>
         </w:rPr>
       </w:pPr>
-      <w:bookmarkStart w:id="39" w:name="_gfexy8q03vz9" w:colFirst="0" w:colLast="0"/>
-      <w:bookmarkStart w:id="40" w:name="_Toc39437026"/>
-      <w:bookmarkStart w:id="41" w:name="_Toc39440131"/>
-      <w:bookmarkEnd w:id="39"/>
-      <w:r>
-        <w:rPr>
-          <w:lang w:val="en"/>
-        </w:rPr>
-        <w:t>System and integration testing</w:t>
-      </w:r>
-      <w:bookmarkEnd w:id="40"/>
-      <w:bookmarkEnd w:id="41"/>
+      <w:bookmarkStart w:id="32" w:name="_gfexy8q03vz9" w:colFirst="0" w:colLast="0"/>
+      <w:bookmarkStart w:id="33" w:name="_Toc40958836"/>
+      <w:bookmarkEnd w:id="32"/>
+      <w:r>
+        <w:rPr>
+          <w:lang w:val="en"/>
+        </w:rPr>
+        <w:t xml:space="preserve">Testes de </w:t>
+      </w:r>
+      <w:proofErr w:type="spellStart"/>
+      <w:r>
+        <w:rPr>
+          <w:lang w:val="en"/>
+        </w:rPr>
+        <w:t>sistema</w:t>
+      </w:r>
+      <w:proofErr w:type="spellEnd"/>
+      <w:r>
+        <w:rPr>
+          <w:lang w:val="en"/>
+        </w:rPr>
+        <w:t xml:space="preserve"> e </w:t>
+      </w:r>
+      <w:proofErr w:type="spellStart"/>
+      <w:r>
+        <w:rPr>
+          <w:lang w:val="en"/>
+        </w:rPr>
+        <w:t>integração</w:t>
+      </w:r>
+      <w:bookmarkEnd w:id="33"/>
+      <w:proofErr w:type="spellEnd"/>
     </w:p>
     <w:p>
       <w:pPr>
@@ -4636,18 +6281,16 @@
         <w:ind w:left="576" w:right="0" w:hanging="576"/>
         <w:jc w:val="both"/>
       </w:pPr>
-      <w:bookmarkStart w:id="42" w:name="_qeotwcp7tb9x" w:colFirst="0" w:colLast="0"/>
-      <w:bookmarkStart w:id="43" w:name="_Toc39437027"/>
-      <w:bookmarkStart w:id="44" w:name="_Toc39440132"/>
-      <w:bookmarkEnd w:id="42"/>
-      <w:r>
-        <w:rPr>
-          <w:lang w:val="en"/>
-        </w:rPr>
-        <w:t>Performance testing [Optional]</w:t>
-      </w:r>
-      <w:bookmarkEnd w:id="43"/>
-      <w:bookmarkEnd w:id="44"/>
+      <w:bookmarkStart w:id="34" w:name="_qeotwcp7tb9x" w:colFirst="0" w:colLast="0"/>
+      <w:bookmarkStart w:id="35" w:name="_Toc40958837"/>
+      <w:bookmarkEnd w:id="34"/>
+      <w:r>
+        <w:rPr>
+          <w:lang w:val="en"/>
+        </w:rPr>
+        <w:t>Testes de performance</w:t>
+      </w:r>
+      <w:bookmarkEnd w:id="35"/>
     </w:p>
     <w:p>
       <w:pPr>
@@ -4743,17 +6386,18 @@
       <w:pPr>
         <w:ind w:left="0"/>
         <w:rPr>
+          <w:u w:val="single"/>
           <w:lang w:val="en-US"/>
         </w:rPr>
       </w:pPr>
     </w:p>
     <w:sectPr>
-      <w:headerReference w:type="even" r:id="rId25"/>
-      <w:headerReference w:type="default" r:id="rId26"/>
-      <w:footerReference w:type="even" r:id="rId27"/>
-      <w:footerReference w:type="default" r:id="rId28"/>
-      <w:headerReference w:type="first" r:id="rId29"/>
-      <w:footerReference w:type="first" r:id="rId30"/>
+      <w:headerReference w:type="even" r:id="rId24"/>
+      <w:headerReference w:type="default" r:id="rId25"/>
+      <w:footerReference w:type="even" r:id="rId26"/>
+      <w:footerReference w:type="default" r:id="rId27"/>
+      <w:headerReference w:type="first" r:id="rId28"/>
+      <w:footerReference w:type="first" r:id="rId29"/>
       <w:pgSz w:w="11906" w:h="16838" w:code="9"/>
       <w:pgMar w:top="1134" w:right="1021" w:bottom="1134" w:left="1247" w:header="680" w:footer="680" w:gutter="0"/>
       <w:cols w:space="720"/>
@@ -4765,7 +6409,7 @@
 </file>
 
 <file path=word/endnotes.xml><?xml version="1.0" encoding="utf-8"?>
-<w:endnotes xmlns:wpc="http://schemas.microsoft.com/office/word/2010/wordprocessingCanvas" xmlns:cx="http://schemas.microsoft.com/office/drawing/2014/chartex" xmlns:cx1="http://schemas.microsoft.com/office/drawing/2015/9/8/chartex" xmlns:cx2="http://schemas.microsoft.com/office/drawing/2015/10/21/chartex" xmlns:cx3="http://schemas.microsoft.com/office/drawing/2016/5/9/chartex" xmlns:cx4="http://schemas.microsoft.com/office/drawing/2016/5/10/chartex" xmlns:cx5="http://schemas.microsoft.com/office/drawing/2016/5/11/chartex" xmlns:cx6="http://schemas.microsoft.com/office/drawing/2016/5/12/chartex" xmlns:cx7="http://schemas.microsoft.com/office/drawing/2016/5/13/chartex" xmlns:cx8="http://schemas.microsoft.com/office/drawing/2016/5/14/chartex" xmlns:mc="http://schemas.openxmlformats.org/markup-compatibility/2006" xmlns:aink="http://schemas.microsoft.com/office/drawing/2016/ink" xmlns:am3d="http://schemas.microsoft.com/office/drawing/2017/model3d" xmlns:o="urn:schemas-microsoft-com:office:office" xmlns:r="http://schemas.openxmlformats.org/officeDocument/2006/relationships" xmlns:m="http://schemas.openxmlformats.org/officeDocument/2006/math" xmlns:v="urn:schemas-microsoft-com:vml" xmlns:wp14="http://schemas.microsoft.com/office/word/2010/wordprocessingDrawing" xmlns:wp="http://schemas.openxmlformats.org/drawingml/2006/wordprocessingDrawing" xmlns:w10="urn:schemas-microsoft-com:office:word" xmlns:w="http://schemas.openxmlformats.org/wordprocessingml/2006/main" xmlns:w14="http://schemas.microsoft.com/office/word/2010/wordml" xmlns:w15="http://schemas.microsoft.com/office/word/2012/wordml" xmlns:w16cid="http://schemas.microsoft.com/office/word/2016/wordml/cid" xmlns:w16se="http://schemas.microsoft.com/office/word/2015/wordml/symex" xmlns:wpg="http://schemas.microsoft.com/office/word/2010/wordprocessingGroup" xmlns:wpi="http://schemas.microsoft.com/office/word/2010/wordprocessingInk" xmlns:wne="http://schemas.microsoft.com/office/word/2006/wordml" xmlns:wps="http://schemas.microsoft.com/office/word/2010/wordprocessingShape" mc:Ignorable="w14 w15 w16se w16cid wp14">
+<w:endnotes xmlns:wpc="http://schemas.microsoft.com/office/word/2010/wordprocessingCanvas" xmlns:cx="http://schemas.microsoft.com/office/drawing/2014/chartex" xmlns:cx1="http://schemas.microsoft.com/office/drawing/2015/9/8/chartex" xmlns:cx2="http://schemas.microsoft.com/office/drawing/2015/10/21/chartex" xmlns:cx3="http://schemas.microsoft.com/office/drawing/2016/5/9/chartex" xmlns:cx4="http://schemas.microsoft.com/office/drawing/2016/5/10/chartex" xmlns:cx5="http://schemas.microsoft.com/office/drawing/2016/5/11/chartex" xmlns:cx6="http://schemas.microsoft.com/office/drawing/2016/5/12/chartex" xmlns:cx7="http://schemas.microsoft.com/office/drawing/2016/5/13/chartex" xmlns:cx8="http://schemas.microsoft.com/office/drawing/2016/5/14/chartex" xmlns:mc="http://schemas.openxmlformats.org/markup-compatibility/2006" xmlns:aink="http://schemas.microsoft.com/office/drawing/2016/ink" xmlns:am3d="http://schemas.microsoft.com/office/drawing/2017/model3d" xmlns:o="urn:schemas-microsoft-com:office:office" xmlns:r="http://schemas.openxmlformats.org/officeDocument/2006/relationships" xmlns:m="http://schemas.openxmlformats.org/officeDocument/2006/math" xmlns:v="urn:schemas-microsoft-com:vml" xmlns:wp14="http://schemas.microsoft.com/office/word/2010/wordprocessingDrawing" xmlns:wp="http://schemas.openxmlformats.org/drawingml/2006/wordprocessingDrawing" xmlns:w10="urn:schemas-microsoft-com:office:word" xmlns:w="http://schemas.openxmlformats.org/wordprocessingml/2006/main" xmlns:w14="http://schemas.microsoft.com/office/word/2010/wordml" xmlns:w15="http://schemas.microsoft.com/office/word/2012/wordml" xmlns:w16cex="http://schemas.microsoft.com/office/word/2018/wordml/cex" xmlns:w16cid="http://schemas.microsoft.com/office/word/2016/wordml/cid" xmlns:w16="http://schemas.microsoft.com/office/word/2018/wordml" xmlns:w16se="http://schemas.microsoft.com/office/word/2015/wordml/symex" xmlns:wpg="http://schemas.microsoft.com/office/word/2010/wordprocessingGroup" xmlns:wpi="http://schemas.microsoft.com/office/word/2010/wordprocessingInk" xmlns:wne="http://schemas.microsoft.com/office/word/2006/wordml" xmlns:wps="http://schemas.microsoft.com/office/word/2010/wordprocessingShape" mc:Ignorable="w14 w15 w16se w16cid w16 w16cex wp14">
   <w:endnote w:type="separator" w:id="-1">
     <w:p>
       <w:r>
@@ -4791,7 +6435,7 @@
 </file>
 
 <file path=word/footer1.xml><?xml version="1.0" encoding="utf-8"?>
-<w:ftr xmlns:wpc="http://schemas.microsoft.com/office/word/2010/wordprocessingCanvas" xmlns:cx="http://schemas.microsoft.com/office/drawing/2014/chartex" xmlns:cx1="http://schemas.microsoft.com/office/drawing/2015/9/8/chartex" xmlns:cx2="http://schemas.microsoft.com/office/drawing/2015/10/21/chartex" xmlns:cx3="http://schemas.microsoft.com/office/drawing/2016/5/9/chartex" xmlns:cx4="http://schemas.microsoft.com/office/drawing/2016/5/10/chartex" xmlns:cx5="http://schemas.microsoft.com/office/drawing/2016/5/11/chartex" xmlns:cx6="http://schemas.microsoft.com/office/drawing/2016/5/12/chartex" xmlns:cx7="http://schemas.microsoft.com/office/drawing/2016/5/13/chartex" xmlns:cx8="http://schemas.microsoft.com/office/drawing/2016/5/14/chartex" xmlns:mc="http://schemas.openxmlformats.org/markup-compatibility/2006" xmlns:aink="http://schemas.microsoft.com/office/drawing/2016/ink" xmlns:am3d="http://schemas.microsoft.com/office/drawing/2017/model3d" xmlns:o="urn:schemas-microsoft-com:office:office" xmlns:r="http://schemas.openxmlformats.org/officeDocument/2006/relationships" xmlns:m="http://schemas.openxmlformats.org/officeDocument/2006/math" xmlns:v="urn:schemas-microsoft-com:vml" xmlns:wp14="http://schemas.microsoft.com/office/word/2010/wordprocessingDrawing" xmlns:wp="http://schemas.openxmlformats.org/drawingml/2006/wordprocessingDrawing" xmlns:w10="urn:schemas-microsoft-com:office:word" xmlns:w="http://schemas.openxmlformats.org/wordprocessingml/2006/main" xmlns:w14="http://schemas.microsoft.com/office/word/2010/wordml" xmlns:w15="http://schemas.microsoft.com/office/word/2012/wordml" xmlns:w16cid="http://schemas.microsoft.com/office/word/2016/wordml/cid" xmlns:w16se="http://schemas.microsoft.com/office/word/2015/wordml/symex" xmlns:wpg="http://schemas.microsoft.com/office/word/2010/wordprocessingGroup" xmlns:wpi="http://schemas.microsoft.com/office/word/2010/wordprocessingInk" xmlns:wne="http://schemas.microsoft.com/office/word/2006/wordml" xmlns:wps="http://schemas.microsoft.com/office/word/2010/wordprocessingShape" mc:Ignorable="w14 w15 w16se w16cid wp14">
+<w:ftr xmlns:wpc="http://schemas.microsoft.com/office/word/2010/wordprocessingCanvas" xmlns:cx="http://schemas.microsoft.com/office/drawing/2014/chartex" xmlns:cx1="http://schemas.microsoft.com/office/drawing/2015/9/8/chartex" xmlns:cx2="http://schemas.microsoft.com/office/drawing/2015/10/21/chartex" xmlns:cx3="http://schemas.microsoft.com/office/drawing/2016/5/9/chartex" xmlns:cx4="http://schemas.microsoft.com/office/drawing/2016/5/10/chartex" xmlns:cx5="http://schemas.microsoft.com/office/drawing/2016/5/11/chartex" xmlns:cx6="http://schemas.microsoft.com/office/drawing/2016/5/12/chartex" xmlns:cx7="http://schemas.microsoft.com/office/drawing/2016/5/13/chartex" xmlns:cx8="http://schemas.microsoft.com/office/drawing/2016/5/14/chartex" xmlns:mc="http://schemas.openxmlformats.org/markup-compatibility/2006" xmlns:aink="http://schemas.microsoft.com/office/drawing/2016/ink" xmlns:am3d="http://schemas.microsoft.com/office/drawing/2017/model3d" xmlns:o="urn:schemas-microsoft-com:office:office" xmlns:r="http://schemas.openxmlformats.org/officeDocument/2006/relationships" xmlns:m="http://schemas.openxmlformats.org/officeDocument/2006/math" xmlns:v="urn:schemas-microsoft-com:vml" xmlns:wp14="http://schemas.microsoft.com/office/word/2010/wordprocessingDrawing" xmlns:wp="http://schemas.openxmlformats.org/drawingml/2006/wordprocessingDrawing" xmlns:w10="urn:schemas-microsoft-com:office:word" xmlns:w="http://schemas.openxmlformats.org/wordprocessingml/2006/main" xmlns:w14="http://schemas.microsoft.com/office/word/2010/wordml" xmlns:w15="http://schemas.microsoft.com/office/word/2012/wordml" xmlns:w16cex="http://schemas.microsoft.com/office/word/2018/wordml/cex" xmlns:w16cid="http://schemas.microsoft.com/office/word/2016/wordml/cid" xmlns:w16="http://schemas.microsoft.com/office/word/2018/wordml" xmlns:w16se="http://schemas.microsoft.com/office/word/2015/wordml/symex" xmlns:wpg="http://schemas.microsoft.com/office/word/2010/wordprocessingGroup" xmlns:wpi="http://schemas.microsoft.com/office/word/2010/wordprocessingInk" xmlns:wne="http://schemas.microsoft.com/office/word/2006/wordml" xmlns:wps="http://schemas.microsoft.com/office/word/2010/wordprocessingShape" mc:Ignorable="w14 w15 w16se w16cid w16 w16cex wp14">
   <w:p>
     <w:pPr>
       <w:pStyle w:val="Rodap"/>
@@ -4876,7 +6520,7 @@
 </file>
 
 <file path=word/footer2.xml><?xml version="1.0" encoding="utf-8"?>
-<w:ftr xmlns:wpc="http://schemas.microsoft.com/office/word/2010/wordprocessingCanvas" xmlns:cx="http://schemas.microsoft.com/office/drawing/2014/chartex" xmlns:cx1="http://schemas.microsoft.com/office/drawing/2015/9/8/chartex" xmlns:cx2="http://schemas.microsoft.com/office/drawing/2015/10/21/chartex" xmlns:cx3="http://schemas.microsoft.com/office/drawing/2016/5/9/chartex" xmlns:cx4="http://schemas.microsoft.com/office/drawing/2016/5/10/chartex" xmlns:cx5="http://schemas.microsoft.com/office/drawing/2016/5/11/chartex" xmlns:cx6="http://schemas.microsoft.com/office/drawing/2016/5/12/chartex" xmlns:cx7="http://schemas.microsoft.com/office/drawing/2016/5/13/chartex" xmlns:cx8="http://schemas.microsoft.com/office/drawing/2016/5/14/chartex" xmlns:mc="http://schemas.openxmlformats.org/markup-compatibility/2006" xmlns:aink="http://schemas.microsoft.com/office/drawing/2016/ink" xmlns:am3d="http://schemas.microsoft.com/office/drawing/2017/model3d" xmlns:o="urn:schemas-microsoft-com:office:office" xmlns:r="http://schemas.openxmlformats.org/officeDocument/2006/relationships" xmlns:m="http://schemas.openxmlformats.org/officeDocument/2006/math" xmlns:v="urn:schemas-microsoft-com:vml" xmlns:wp14="http://schemas.microsoft.com/office/word/2010/wordprocessingDrawing" xmlns:wp="http://schemas.openxmlformats.org/drawingml/2006/wordprocessingDrawing" xmlns:w10="urn:schemas-microsoft-com:office:word" xmlns:w="http://schemas.openxmlformats.org/wordprocessingml/2006/main" xmlns:w14="http://schemas.microsoft.com/office/word/2010/wordml" xmlns:w15="http://schemas.microsoft.com/office/word/2012/wordml" xmlns:w16cid="http://schemas.microsoft.com/office/word/2016/wordml/cid" xmlns:w16se="http://schemas.microsoft.com/office/word/2015/wordml/symex" xmlns:wpg="http://schemas.microsoft.com/office/word/2010/wordprocessingGroup" xmlns:wpi="http://schemas.microsoft.com/office/word/2010/wordprocessingInk" xmlns:wne="http://schemas.microsoft.com/office/word/2006/wordml" xmlns:wps="http://schemas.microsoft.com/office/word/2010/wordprocessingShape" mc:Ignorable="w14 w15 w16se w16cid wp14">
+<w:ftr xmlns:wpc="http://schemas.microsoft.com/office/word/2010/wordprocessingCanvas" xmlns:cx="http://schemas.microsoft.com/office/drawing/2014/chartex" xmlns:cx1="http://schemas.microsoft.com/office/drawing/2015/9/8/chartex" xmlns:cx2="http://schemas.microsoft.com/office/drawing/2015/10/21/chartex" xmlns:cx3="http://schemas.microsoft.com/office/drawing/2016/5/9/chartex" xmlns:cx4="http://schemas.microsoft.com/office/drawing/2016/5/10/chartex" xmlns:cx5="http://schemas.microsoft.com/office/drawing/2016/5/11/chartex" xmlns:cx6="http://schemas.microsoft.com/office/drawing/2016/5/12/chartex" xmlns:cx7="http://schemas.microsoft.com/office/drawing/2016/5/13/chartex" xmlns:cx8="http://schemas.microsoft.com/office/drawing/2016/5/14/chartex" xmlns:mc="http://schemas.openxmlformats.org/markup-compatibility/2006" xmlns:aink="http://schemas.microsoft.com/office/drawing/2016/ink" xmlns:am3d="http://schemas.microsoft.com/office/drawing/2017/model3d" xmlns:o="urn:schemas-microsoft-com:office:office" xmlns:r="http://schemas.openxmlformats.org/officeDocument/2006/relationships" xmlns:m="http://schemas.openxmlformats.org/officeDocument/2006/math" xmlns:v="urn:schemas-microsoft-com:vml" xmlns:wp14="http://schemas.microsoft.com/office/word/2010/wordprocessingDrawing" xmlns:wp="http://schemas.openxmlformats.org/drawingml/2006/wordprocessingDrawing" xmlns:w10="urn:schemas-microsoft-com:office:word" xmlns:w="http://schemas.openxmlformats.org/wordprocessingml/2006/main" xmlns:w14="http://schemas.microsoft.com/office/word/2010/wordml" xmlns:w15="http://schemas.microsoft.com/office/word/2012/wordml" xmlns:w16cex="http://schemas.microsoft.com/office/word/2018/wordml/cex" xmlns:w16cid="http://schemas.microsoft.com/office/word/2016/wordml/cid" xmlns:w16="http://schemas.microsoft.com/office/word/2018/wordml" xmlns:w16se="http://schemas.microsoft.com/office/word/2015/wordml/symex" xmlns:wpg="http://schemas.microsoft.com/office/word/2010/wordprocessingGroup" xmlns:wpi="http://schemas.microsoft.com/office/word/2010/wordprocessingInk" xmlns:wne="http://schemas.microsoft.com/office/word/2006/wordml" xmlns:wps="http://schemas.microsoft.com/office/word/2010/wordprocessingShape" mc:Ignorable="w14 w15 w16se w16cid w16 w16cex wp14">
   <w:p>
     <w:pPr>
       <w:pStyle w:val="FooterR"/>
@@ -4935,7 +6579,7 @@
 </file>
 
 <file path=word/footer3.xml><?xml version="1.0" encoding="utf-8"?>
-<w:ftr xmlns:wpc="http://schemas.microsoft.com/office/word/2010/wordprocessingCanvas" xmlns:cx="http://schemas.microsoft.com/office/drawing/2014/chartex" xmlns:cx1="http://schemas.microsoft.com/office/drawing/2015/9/8/chartex" xmlns:cx2="http://schemas.microsoft.com/office/drawing/2015/10/21/chartex" xmlns:cx3="http://schemas.microsoft.com/office/drawing/2016/5/9/chartex" xmlns:cx4="http://schemas.microsoft.com/office/drawing/2016/5/10/chartex" xmlns:cx5="http://schemas.microsoft.com/office/drawing/2016/5/11/chartex" xmlns:cx6="http://schemas.microsoft.com/office/drawing/2016/5/12/chartex" xmlns:cx7="http://schemas.microsoft.com/office/drawing/2016/5/13/chartex" xmlns:cx8="http://schemas.microsoft.com/office/drawing/2016/5/14/chartex" xmlns:mc="http://schemas.openxmlformats.org/markup-compatibility/2006" xmlns:aink="http://schemas.microsoft.com/office/drawing/2016/ink" xmlns:am3d="http://schemas.microsoft.com/office/drawing/2017/model3d" xmlns:o="urn:schemas-microsoft-com:office:office" xmlns:r="http://schemas.openxmlformats.org/officeDocument/2006/relationships" xmlns:m="http://schemas.openxmlformats.org/officeDocument/2006/math" xmlns:v="urn:schemas-microsoft-com:vml" xmlns:wp14="http://schemas.microsoft.com/office/word/2010/wordprocessingDrawing" xmlns:wp="http://schemas.openxmlformats.org/drawingml/2006/wordprocessingDrawing" xmlns:w10="urn:schemas-microsoft-com:office:word" xmlns:w="http://schemas.openxmlformats.org/wordprocessingml/2006/main" xmlns:w14="http://schemas.microsoft.com/office/word/2010/wordml" xmlns:w15="http://schemas.microsoft.com/office/word/2012/wordml" xmlns:w16cid="http://schemas.microsoft.com/office/word/2016/wordml/cid" xmlns:w16se="http://schemas.microsoft.com/office/word/2015/wordml/symex" xmlns:wpg="http://schemas.microsoft.com/office/word/2010/wordprocessingGroup" xmlns:wpi="http://schemas.microsoft.com/office/word/2010/wordprocessingInk" xmlns:wne="http://schemas.microsoft.com/office/word/2006/wordml" xmlns:wps="http://schemas.microsoft.com/office/word/2010/wordprocessingShape" mc:Ignorable="w14 w15 w16se w16cid wp14">
+<w:ftr xmlns:wpc="http://schemas.microsoft.com/office/word/2010/wordprocessingCanvas" xmlns:cx="http://schemas.microsoft.com/office/drawing/2014/chartex" xmlns:cx1="http://schemas.microsoft.com/office/drawing/2015/9/8/chartex" xmlns:cx2="http://schemas.microsoft.com/office/drawing/2015/10/21/chartex" xmlns:cx3="http://schemas.microsoft.com/office/drawing/2016/5/9/chartex" xmlns:cx4="http://schemas.microsoft.com/office/drawing/2016/5/10/chartex" xmlns:cx5="http://schemas.microsoft.com/office/drawing/2016/5/11/chartex" xmlns:cx6="http://schemas.microsoft.com/office/drawing/2016/5/12/chartex" xmlns:cx7="http://schemas.microsoft.com/office/drawing/2016/5/13/chartex" xmlns:cx8="http://schemas.microsoft.com/office/drawing/2016/5/14/chartex" xmlns:mc="http://schemas.openxmlformats.org/markup-compatibility/2006" xmlns:aink="http://schemas.microsoft.com/office/drawing/2016/ink" xmlns:am3d="http://schemas.microsoft.com/office/drawing/2017/model3d" xmlns:o="urn:schemas-microsoft-com:office:office" xmlns:r="http://schemas.openxmlformats.org/officeDocument/2006/relationships" xmlns:m="http://schemas.openxmlformats.org/officeDocument/2006/math" xmlns:v="urn:schemas-microsoft-com:vml" xmlns:wp14="http://schemas.microsoft.com/office/word/2010/wordprocessingDrawing" xmlns:wp="http://schemas.openxmlformats.org/drawingml/2006/wordprocessingDrawing" xmlns:w10="urn:schemas-microsoft-com:office:word" xmlns:w="http://schemas.openxmlformats.org/wordprocessingml/2006/main" xmlns:w14="http://schemas.microsoft.com/office/word/2010/wordml" xmlns:w15="http://schemas.microsoft.com/office/word/2012/wordml" xmlns:w16cex="http://schemas.microsoft.com/office/word/2018/wordml/cex" xmlns:w16cid="http://schemas.microsoft.com/office/word/2016/wordml/cid" xmlns:w16="http://schemas.microsoft.com/office/word/2018/wordml" xmlns:w16se="http://schemas.microsoft.com/office/word/2015/wordml/symex" xmlns:wpg="http://schemas.microsoft.com/office/word/2010/wordprocessingGroup" xmlns:wpi="http://schemas.microsoft.com/office/word/2010/wordprocessingInk" xmlns:wne="http://schemas.microsoft.com/office/word/2006/wordml" xmlns:wps="http://schemas.microsoft.com/office/word/2010/wordprocessingShape" mc:Ignorable="w14 w15 w16se w16cid w16 w16cex wp14">
   <w:p>
     <w:pPr>
       <w:rPr>
@@ -5058,7 +6702,7 @@
             </wp:anchor>
           </w:drawing>
         </mc:Choice>
-        <mc:Fallback xmlns:w16="http://schemas.microsoft.com/office/word/2018/wordml" xmlns:w16cex="http://schemas.microsoft.com/office/word/2018/wordml/cex">
+        <mc:Fallback>
           <w:pict>
             <v:shapetype w14:anchorId="0FE63748" id="_x0000_t202" coordsize="21600,21600" o:spt="202" path="m,l,21600r21600,l21600,xe">
               <v:stroke joinstyle="miter"/>
@@ -5115,7 +6759,7 @@
 </file>
 
 <file path=word/footnotes.xml><?xml version="1.0" encoding="utf-8"?>
-<w:footnotes xmlns:wpc="http://schemas.microsoft.com/office/word/2010/wordprocessingCanvas" xmlns:cx="http://schemas.microsoft.com/office/drawing/2014/chartex" xmlns:cx1="http://schemas.microsoft.com/office/drawing/2015/9/8/chartex" xmlns:cx2="http://schemas.microsoft.com/office/drawing/2015/10/21/chartex" xmlns:cx3="http://schemas.microsoft.com/office/drawing/2016/5/9/chartex" xmlns:cx4="http://schemas.microsoft.com/office/drawing/2016/5/10/chartex" xmlns:cx5="http://schemas.microsoft.com/office/drawing/2016/5/11/chartex" xmlns:cx6="http://schemas.microsoft.com/office/drawing/2016/5/12/chartex" xmlns:cx7="http://schemas.microsoft.com/office/drawing/2016/5/13/chartex" xmlns:cx8="http://schemas.microsoft.com/office/drawing/2016/5/14/chartex" xmlns:mc="http://schemas.openxmlformats.org/markup-compatibility/2006" xmlns:aink="http://schemas.microsoft.com/office/drawing/2016/ink" xmlns:am3d="http://schemas.microsoft.com/office/drawing/2017/model3d" xmlns:o="urn:schemas-microsoft-com:office:office" xmlns:r="http://schemas.openxmlformats.org/officeDocument/2006/relationships" xmlns:m="http://schemas.openxmlformats.org/officeDocument/2006/math" xmlns:v="urn:schemas-microsoft-com:vml" xmlns:wp14="http://schemas.microsoft.com/office/word/2010/wordprocessingDrawing" xmlns:wp="http://schemas.openxmlformats.org/drawingml/2006/wordprocessingDrawing" xmlns:w10="urn:schemas-microsoft-com:office:word" xmlns:w="http://schemas.openxmlformats.org/wordprocessingml/2006/main" xmlns:w14="http://schemas.microsoft.com/office/word/2010/wordml" xmlns:w15="http://schemas.microsoft.com/office/word/2012/wordml" xmlns:w16cid="http://schemas.microsoft.com/office/word/2016/wordml/cid" xmlns:w16se="http://schemas.microsoft.com/office/word/2015/wordml/symex" xmlns:wpg="http://schemas.microsoft.com/office/word/2010/wordprocessingGroup" xmlns:wpi="http://schemas.microsoft.com/office/word/2010/wordprocessingInk" xmlns:wne="http://schemas.microsoft.com/office/word/2006/wordml" xmlns:wps="http://schemas.microsoft.com/office/word/2010/wordprocessingShape" mc:Ignorable="w14 w15 w16se w16cid wp14">
+<w:footnotes xmlns:wpc="http://schemas.microsoft.com/office/word/2010/wordprocessingCanvas" xmlns:cx="http://schemas.microsoft.com/office/drawing/2014/chartex" xmlns:cx1="http://schemas.microsoft.com/office/drawing/2015/9/8/chartex" xmlns:cx2="http://schemas.microsoft.com/office/drawing/2015/10/21/chartex" xmlns:cx3="http://schemas.microsoft.com/office/drawing/2016/5/9/chartex" xmlns:cx4="http://schemas.microsoft.com/office/drawing/2016/5/10/chartex" xmlns:cx5="http://schemas.microsoft.com/office/drawing/2016/5/11/chartex" xmlns:cx6="http://schemas.microsoft.com/office/drawing/2016/5/12/chartex" xmlns:cx7="http://schemas.microsoft.com/office/drawing/2016/5/13/chartex" xmlns:cx8="http://schemas.microsoft.com/office/drawing/2016/5/14/chartex" xmlns:mc="http://schemas.openxmlformats.org/markup-compatibility/2006" xmlns:aink="http://schemas.microsoft.com/office/drawing/2016/ink" xmlns:am3d="http://schemas.microsoft.com/office/drawing/2017/model3d" xmlns:o="urn:schemas-microsoft-com:office:office" xmlns:r="http://schemas.openxmlformats.org/officeDocument/2006/relationships" xmlns:m="http://schemas.openxmlformats.org/officeDocument/2006/math" xmlns:v="urn:schemas-microsoft-com:vml" xmlns:wp14="http://schemas.microsoft.com/office/word/2010/wordprocessingDrawing" xmlns:wp="http://schemas.openxmlformats.org/drawingml/2006/wordprocessingDrawing" xmlns:w10="urn:schemas-microsoft-com:office:word" xmlns:w="http://schemas.openxmlformats.org/wordprocessingml/2006/main" xmlns:w14="http://schemas.microsoft.com/office/word/2010/wordml" xmlns:w15="http://schemas.microsoft.com/office/word/2012/wordml" xmlns:w16cex="http://schemas.microsoft.com/office/word/2018/wordml/cex" xmlns:w16cid="http://schemas.microsoft.com/office/word/2016/wordml/cid" xmlns:w16="http://schemas.microsoft.com/office/word/2018/wordml" xmlns:w16se="http://schemas.microsoft.com/office/word/2015/wordml/symex" xmlns:wpg="http://schemas.microsoft.com/office/word/2010/wordprocessingGroup" xmlns:wpi="http://schemas.microsoft.com/office/word/2010/wordprocessingInk" xmlns:wne="http://schemas.microsoft.com/office/word/2006/wordml" xmlns:wps="http://schemas.microsoft.com/office/word/2010/wordprocessingShape" mc:Ignorable="w14 w15 w16se w16cid w16 w16cex wp14">
   <w:footnote w:type="separator" w:id="-1">
     <w:p>
       <w:r>
@@ -5141,7 +6785,7 @@
 </file>
 
 <file path=word/header1.xml><?xml version="1.0" encoding="utf-8"?>
-<w:hdr xmlns:wpc="http://schemas.microsoft.com/office/word/2010/wordprocessingCanvas" xmlns:cx="http://schemas.microsoft.com/office/drawing/2014/chartex" xmlns:cx1="http://schemas.microsoft.com/office/drawing/2015/9/8/chartex" xmlns:cx2="http://schemas.microsoft.com/office/drawing/2015/10/21/chartex" xmlns:cx3="http://schemas.microsoft.com/office/drawing/2016/5/9/chartex" xmlns:cx4="http://schemas.microsoft.com/office/drawing/2016/5/10/chartex" xmlns:cx5="http://schemas.microsoft.com/office/drawing/2016/5/11/chartex" xmlns:cx6="http://schemas.microsoft.com/office/drawing/2016/5/12/chartex" xmlns:cx7="http://schemas.microsoft.com/office/drawing/2016/5/13/chartex" xmlns:cx8="http://schemas.microsoft.com/office/drawing/2016/5/14/chartex" xmlns:mc="http://schemas.openxmlformats.org/markup-compatibility/2006" xmlns:aink="http://schemas.microsoft.com/office/drawing/2016/ink" xmlns:am3d="http://schemas.microsoft.com/office/drawing/2017/model3d" xmlns:o="urn:schemas-microsoft-com:office:office" xmlns:r="http://schemas.openxmlformats.org/officeDocument/2006/relationships" xmlns:m="http://schemas.openxmlformats.org/officeDocument/2006/math" xmlns:v="urn:schemas-microsoft-com:vml" xmlns:wp14="http://schemas.microsoft.com/office/word/2010/wordprocessingDrawing" xmlns:wp="http://schemas.openxmlformats.org/drawingml/2006/wordprocessingDrawing" xmlns:w10="urn:schemas-microsoft-com:office:word" xmlns:w="http://schemas.openxmlformats.org/wordprocessingml/2006/main" xmlns:w14="http://schemas.microsoft.com/office/word/2010/wordml" xmlns:w15="http://schemas.microsoft.com/office/word/2012/wordml" xmlns:w16cid="http://schemas.microsoft.com/office/word/2016/wordml/cid" xmlns:w16se="http://schemas.microsoft.com/office/word/2015/wordml/symex" xmlns:wpg="http://schemas.microsoft.com/office/word/2010/wordprocessingGroup" xmlns:wpi="http://schemas.microsoft.com/office/word/2010/wordprocessingInk" xmlns:wne="http://schemas.microsoft.com/office/word/2006/wordml" xmlns:wps="http://schemas.microsoft.com/office/word/2010/wordprocessingShape" mc:Ignorable="w14 w15 w16se w16cid wp14">
+<w:hdr xmlns:wpc="http://schemas.microsoft.com/office/word/2010/wordprocessingCanvas" xmlns:cx="http://schemas.microsoft.com/office/drawing/2014/chartex" xmlns:cx1="http://schemas.microsoft.com/office/drawing/2015/9/8/chartex" xmlns:cx2="http://schemas.microsoft.com/office/drawing/2015/10/21/chartex" xmlns:cx3="http://schemas.microsoft.com/office/drawing/2016/5/9/chartex" xmlns:cx4="http://schemas.microsoft.com/office/drawing/2016/5/10/chartex" xmlns:cx5="http://schemas.microsoft.com/office/drawing/2016/5/11/chartex" xmlns:cx6="http://schemas.microsoft.com/office/drawing/2016/5/12/chartex" xmlns:cx7="http://schemas.microsoft.com/office/drawing/2016/5/13/chartex" xmlns:cx8="http://schemas.microsoft.com/office/drawing/2016/5/14/chartex" xmlns:mc="http://schemas.openxmlformats.org/markup-compatibility/2006" xmlns:aink="http://schemas.microsoft.com/office/drawing/2016/ink" xmlns:am3d="http://schemas.microsoft.com/office/drawing/2017/model3d" xmlns:o="urn:schemas-microsoft-com:office:office" xmlns:r="http://schemas.openxmlformats.org/officeDocument/2006/relationships" xmlns:m="http://schemas.openxmlformats.org/officeDocument/2006/math" xmlns:v="urn:schemas-microsoft-com:vml" xmlns:wp14="http://schemas.microsoft.com/office/word/2010/wordprocessingDrawing" xmlns:wp="http://schemas.openxmlformats.org/drawingml/2006/wordprocessingDrawing" xmlns:w10="urn:schemas-microsoft-com:office:word" xmlns:w="http://schemas.openxmlformats.org/wordprocessingml/2006/main" xmlns:w14="http://schemas.microsoft.com/office/word/2010/wordml" xmlns:w15="http://schemas.microsoft.com/office/word/2012/wordml" xmlns:w16cex="http://schemas.microsoft.com/office/word/2018/wordml/cex" xmlns:w16cid="http://schemas.microsoft.com/office/word/2016/wordml/cid" xmlns:w16="http://schemas.microsoft.com/office/word/2018/wordml" xmlns:w16se="http://schemas.microsoft.com/office/word/2015/wordml/symex" xmlns:wpg="http://schemas.microsoft.com/office/word/2010/wordprocessingGroup" xmlns:wpi="http://schemas.microsoft.com/office/word/2010/wordprocessingInk" xmlns:wne="http://schemas.microsoft.com/office/word/2006/wordml" xmlns:wps="http://schemas.microsoft.com/office/word/2010/wordprocessingShape" mc:Ignorable="w14 w15 w16se w16cid w16 w16cex wp14">
   <w:p>
     <w:pPr>
       <w:pStyle w:val="Cabealho"/>
@@ -5151,7 +6795,7 @@
 </file>
 
 <file path=word/header2.xml><?xml version="1.0" encoding="utf-8"?>
-<w:hdr xmlns:wpc="http://schemas.microsoft.com/office/word/2010/wordprocessingCanvas" xmlns:cx="http://schemas.microsoft.com/office/drawing/2014/chartex" xmlns:cx1="http://schemas.microsoft.com/office/drawing/2015/9/8/chartex" xmlns:cx2="http://schemas.microsoft.com/office/drawing/2015/10/21/chartex" xmlns:cx3="http://schemas.microsoft.com/office/drawing/2016/5/9/chartex" xmlns:cx4="http://schemas.microsoft.com/office/drawing/2016/5/10/chartex" xmlns:cx5="http://schemas.microsoft.com/office/drawing/2016/5/11/chartex" xmlns:cx6="http://schemas.microsoft.com/office/drawing/2016/5/12/chartex" xmlns:cx7="http://schemas.microsoft.com/office/drawing/2016/5/13/chartex" xmlns:cx8="http://schemas.microsoft.com/office/drawing/2016/5/14/chartex" xmlns:mc="http://schemas.openxmlformats.org/markup-compatibility/2006" xmlns:aink="http://schemas.microsoft.com/office/drawing/2016/ink" xmlns:am3d="http://schemas.microsoft.com/office/drawing/2017/model3d" xmlns:o="urn:schemas-microsoft-com:office:office" xmlns:r="http://schemas.openxmlformats.org/officeDocument/2006/relationships" xmlns:m="http://schemas.openxmlformats.org/officeDocument/2006/math" xmlns:v="urn:schemas-microsoft-com:vml" xmlns:wp14="http://schemas.microsoft.com/office/word/2010/wordprocessingDrawing" xmlns:wp="http://schemas.openxmlformats.org/drawingml/2006/wordprocessingDrawing" xmlns:w10="urn:schemas-microsoft-com:office:word" xmlns:w="http://schemas.openxmlformats.org/wordprocessingml/2006/main" xmlns:w14="http://schemas.microsoft.com/office/word/2010/wordml" xmlns:w15="http://schemas.microsoft.com/office/word/2012/wordml" xmlns:w16cid="http://schemas.microsoft.com/office/word/2016/wordml/cid" xmlns:w16se="http://schemas.microsoft.com/office/word/2015/wordml/symex" xmlns:wpg="http://schemas.microsoft.com/office/word/2010/wordprocessingGroup" xmlns:wpi="http://schemas.microsoft.com/office/word/2010/wordprocessingInk" xmlns:wne="http://schemas.microsoft.com/office/word/2006/wordml" xmlns:wps="http://schemas.microsoft.com/office/word/2010/wordprocessingShape" mc:Ignorable="w14 w15 w16se w16cid wp14">
+<w:hdr xmlns:wpc="http://schemas.microsoft.com/office/word/2010/wordprocessingCanvas" xmlns:cx="http://schemas.microsoft.com/office/drawing/2014/chartex" xmlns:cx1="http://schemas.microsoft.com/office/drawing/2015/9/8/chartex" xmlns:cx2="http://schemas.microsoft.com/office/drawing/2015/10/21/chartex" xmlns:cx3="http://schemas.microsoft.com/office/drawing/2016/5/9/chartex" xmlns:cx4="http://schemas.microsoft.com/office/drawing/2016/5/10/chartex" xmlns:cx5="http://schemas.microsoft.com/office/drawing/2016/5/11/chartex" xmlns:cx6="http://schemas.microsoft.com/office/drawing/2016/5/12/chartex" xmlns:cx7="http://schemas.microsoft.com/office/drawing/2016/5/13/chartex" xmlns:cx8="http://schemas.microsoft.com/office/drawing/2016/5/14/chartex" xmlns:mc="http://schemas.openxmlformats.org/markup-compatibility/2006" xmlns:aink="http://schemas.microsoft.com/office/drawing/2016/ink" xmlns:am3d="http://schemas.microsoft.com/office/drawing/2017/model3d" xmlns:o="urn:schemas-microsoft-com:office:office" xmlns:r="http://schemas.openxmlformats.org/officeDocument/2006/relationships" xmlns:m="http://schemas.openxmlformats.org/officeDocument/2006/math" xmlns:v="urn:schemas-microsoft-com:vml" xmlns:wp14="http://schemas.microsoft.com/office/word/2010/wordprocessingDrawing" xmlns:wp="http://schemas.openxmlformats.org/drawingml/2006/wordprocessingDrawing" xmlns:w10="urn:schemas-microsoft-com:office:word" xmlns:w="http://schemas.openxmlformats.org/wordprocessingml/2006/main" xmlns:w14="http://schemas.microsoft.com/office/word/2010/wordml" xmlns:w15="http://schemas.microsoft.com/office/word/2012/wordml" xmlns:w16cex="http://schemas.microsoft.com/office/word/2018/wordml/cex" xmlns:w16cid="http://schemas.microsoft.com/office/word/2016/wordml/cid" xmlns:w16="http://schemas.microsoft.com/office/word/2018/wordml" xmlns:w16se="http://schemas.microsoft.com/office/word/2015/wordml/symex" xmlns:wpg="http://schemas.microsoft.com/office/word/2010/wordprocessingGroup" xmlns:wpi="http://schemas.microsoft.com/office/word/2010/wordprocessingInk" xmlns:wne="http://schemas.microsoft.com/office/word/2006/wordml" xmlns:wps="http://schemas.microsoft.com/office/word/2010/wordprocessingShape" mc:Ignorable="w14 w15 w16se w16cid w16 w16cex wp14">
   <w:tbl>
     <w:tblPr>
       <w:tblStyle w:val="TabelacomGrelha"/>
@@ -5266,7 +6910,7 @@
 </file>
 
 <file path=word/header3.xml><?xml version="1.0" encoding="utf-8"?>
-<w:hdr xmlns:wpc="http://schemas.microsoft.com/office/word/2010/wordprocessingCanvas" xmlns:cx="http://schemas.microsoft.com/office/drawing/2014/chartex" xmlns:cx1="http://schemas.microsoft.com/office/drawing/2015/9/8/chartex" xmlns:cx2="http://schemas.microsoft.com/office/drawing/2015/10/21/chartex" xmlns:cx3="http://schemas.microsoft.com/office/drawing/2016/5/9/chartex" xmlns:cx4="http://schemas.microsoft.com/office/drawing/2016/5/10/chartex" xmlns:cx5="http://schemas.microsoft.com/office/drawing/2016/5/11/chartex" xmlns:cx6="http://schemas.microsoft.com/office/drawing/2016/5/12/chartex" xmlns:cx7="http://schemas.microsoft.com/office/drawing/2016/5/13/chartex" xmlns:cx8="http://schemas.microsoft.com/office/drawing/2016/5/14/chartex" xmlns:mc="http://schemas.openxmlformats.org/markup-compatibility/2006" xmlns:aink="http://schemas.microsoft.com/office/drawing/2016/ink" xmlns:am3d="http://schemas.microsoft.com/office/drawing/2017/model3d" xmlns:o="urn:schemas-microsoft-com:office:office" xmlns:r="http://schemas.openxmlformats.org/officeDocument/2006/relationships" xmlns:m="http://schemas.openxmlformats.org/officeDocument/2006/math" xmlns:v="urn:schemas-microsoft-com:vml" xmlns:wp14="http://schemas.microsoft.com/office/word/2010/wordprocessingDrawing" xmlns:wp="http://schemas.openxmlformats.org/drawingml/2006/wordprocessingDrawing" xmlns:w10="urn:schemas-microsoft-com:office:word" xmlns:w="http://schemas.openxmlformats.org/wordprocessingml/2006/main" xmlns:w14="http://schemas.microsoft.com/office/word/2010/wordml" xmlns:w15="http://schemas.microsoft.com/office/word/2012/wordml" xmlns:w16cid="http://schemas.microsoft.com/office/word/2016/wordml/cid" xmlns:w16se="http://schemas.microsoft.com/office/word/2015/wordml/symex" xmlns:wpg="http://schemas.microsoft.com/office/word/2010/wordprocessingGroup" xmlns:wpi="http://schemas.microsoft.com/office/word/2010/wordprocessingInk" xmlns:wne="http://schemas.microsoft.com/office/word/2006/wordml" xmlns:wps="http://schemas.microsoft.com/office/word/2010/wordprocessingShape" mc:Ignorable="w14 w15 w16se w16cid wp14">
+<w:hdr xmlns:wpc="http://schemas.microsoft.com/office/word/2010/wordprocessingCanvas" xmlns:cx="http://schemas.microsoft.com/office/drawing/2014/chartex" xmlns:cx1="http://schemas.microsoft.com/office/drawing/2015/9/8/chartex" xmlns:cx2="http://schemas.microsoft.com/office/drawing/2015/10/21/chartex" xmlns:cx3="http://schemas.microsoft.com/office/drawing/2016/5/9/chartex" xmlns:cx4="http://schemas.microsoft.com/office/drawing/2016/5/10/chartex" xmlns:cx5="http://schemas.microsoft.com/office/drawing/2016/5/11/chartex" xmlns:cx6="http://schemas.microsoft.com/office/drawing/2016/5/12/chartex" xmlns:cx7="http://schemas.microsoft.com/office/drawing/2016/5/13/chartex" xmlns:cx8="http://schemas.microsoft.com/office/drawing/2016/5/14/chartex" xmlns:mc="http://schemas.openxmlformats.org/markup-compatibility/2006" xmlns:aink="http://schemas.microsoft.com/office/drawing/2016/ink" xmlns:am3d="http://schemas.microsoft.com/office/drawing/2017/model3d" xmlns:o="urn:schemas-microsoft-com:office:office" xmlns:r="http://schemas.openxmlformats.org/officeDocument/2006/relationships" xmlns:m="http://schemas.openxmlformats.org/officeDocument/2006/math" xmlns:v="urn:schemas-microsoft-com:vml" xmlns:wp14="http://schemas.microsoft.com/office/word/2010/wordprocessingDrawing" xmlns:wp="http://schemas.openxmlformats.org/drawingml/2006/wordprocessingDrawing" xmlns:w10="urn:schemas-microsoft-com:office:word" xmlns:w="http://schemas.openxmlformats.org/wordprocessingml/2006/main" xmlns:w14="http://schemas.microsoft.com/office/word/2010/wordml" xmlns:w15="http://schemas.microsoft.com/office/word/2012/wordml" xmlns:w16cex="http://schemas.microsoft.com/office/word/2018/wordml/cex" xmlns:w16cid="http://schemas.microsoft.com/office/word/2016/wordml/cid" xmlns:w16="http://schemas.microsoft.com/office/word/2018/wordml" xmlns:w16se="http://schemas.microsoft.com/office/word/2015/wordml/symex" xmlns:wpg="http://schemas.microsoft.com/office/word/2010/wordprocessingGroup" xmlns:wpi="http://schemas.microsoft.com/office/word/2010/wordprocessingInk" xmlns:wne="http://schemas.microsoft.com/office/word/2006/wordml" xmlns:wps="http://schemas.microsoft.com/office/word/2010/wordprocessingShape" mc:Ignorable="w14 w15 w16se w16cid w16 w16cex wp14">
   <w:p>
     <w:pPr>
       <w:pStyle w:val="Cabealho"/>
@@ -5276,7 +6920,7 @@
 </file>
 
 <file path=word/numbering.xml><?xml version="1.0" encoding="utf-8"?>
-<w:numbering xmlns:wpc="http://schemas.microsoft.com/office/word/2010/wordprocessingCanvas" xmlns:cx="http://schemas.microsoft.com/office/drawing/2014/chartex" xmlns:cx1="http://schemas.microsoft.com/office/drawing/2015/9/8/chartex" xmlns:cx2="http://schemas.microsoft.com/office/drawing/2015/10/21/chartex" xmlns:cx3="http://schemas.microsoft.com/office/drawing/2016/5/9/chartex" xmlns:cx4="http://schemas.microsoft.com/office/drawing/2016/5/10/chartex" xmlns:cx5="http://schemas.microsoft.com/office/drawing/2016/5/11/chartex" xmlns:cx6="http://schemas.microsoft.com/office/drawing/2016/5/12/chartex" xmlns:cx7="http://schemas.microsoft.com/office/drawing/2016/5/13/chartex" xmlns:cx8="http://schemas.microsoft.com/office/drawing/2016/5/14/chartex" xmlns:mc="http://schemas.openxmlformats.org/markup-compatibility/2006" xmlns:aink="http://schemas.microsoft.com/office/drawing/2016/ink" xmlns:am3d="http://schemas.microsoft.com/office/drawing/2017/model3d" xmlns:o="urn:schemas-microsoft-com:office:office" xmlns:r="http://schemas.openxmlformats.org/officeDocument/2006/relationships" xmlns:m="http://schemas.openxmlformats.org/officeDocument/2006/math" xmlns:v="urn:schemas-microsoft-com:vml" xmlns:wp14="http://schemas.microsoft.com/office/word/2010/wordprocessingDrawing" xmlns:wp="http://schemas.openxmlformats.org/drawingml/2006/wordprocessingDrawing" xmlns:w10="urn:schemas-microsoft-com:office:word" xmlns:w="http://schemas.openxmlformats.org/wordprocessingml/2006/main" xmlns:w14="http://schemas.microsoft.com/office/word/2010/wordml" xmlns:w15="http://schemas.microsoft.com/office/word/2012/wordml" xmlns:w16cid="http://schemas.microsoft.com/office/word/2016/wordml/cid" xmlns:w16se="http://schemas.microsoft.com/office/word/2015/wordml/symex" xmlns:wpg="http://schemas.microsoft.com/office/word/2010/wordprocessingGroup" xmlns:wpi="http://schemas.microsoft.com/office/word/2010/wordprocessingInk" xmlns:wne="http://schemas.microsoft.com/office/word/2006/wordml" xmlns:wps="http://schemas.microsoft.com/office/word/2010/wordprocessingShape" mc:Ignorable="w14 w15 w16se w16cid wp14">
+<w:numbering xmlns:wpc="http://schemas.microsoft.com/office/word/2010/wordprocessingCanvas" xmlns:cx="http://schemas.microsoft.com/office/drawing/2014/chartex" xmlns:cx1="http://schemas.microsoft.com/office/drawing/2015/9/8/chartex" xmlns:cx2="http://schemas.microsoft.com/office/drawing/2015/10/21/chartex" xmlns:cx3="http://schemas.microsoft.com/office/drawing/2016/5/9/chartex" xmlns:cx4="http://schemas.microsoft.com/office/drawing/2016/5/10/chartex" xmlns:cx5="http://schemas.microsoft.com/office/drawing/2016/5/11/chartex" xmlns:cx6="http://schemas.microsoft.com/office/drawing/2016/5/12/chartex" xmlns:cx7="http://schemas.microsoft.com/office/drawing/2016/5/13/chartex" xmlns:cx8="http://schemas.microsoft.com/office/drawing/2016/5/14/chartex" xmlns:mc="http://schemas.openxmlformats.org/markup-compatibility/2006" xmlns:aink="http://schemas.microsoft.com/office/drawing/2016/ink" xmlns:am3d="http://schemas.microsoft.com/office/drawing/2017/model3d" xmlns:o="urn:schemas-microsoft-com:office:office" xmlns:r="http://schemas.openxmlformats.org/officeDocument/2006/relationships" xmlns:m="http://schemas.openxmlformats.org/officeDocument/2006/math" xmlns:v="urn:schemas-microsoft-com:vml" xmlns:wp14="http://schemas.microsoft.com/office/word/2010/wordprocessingDrawing" xmlns:wp="http://schemas.openxmlformats.org/drawingml/2006/wordprocessingDrawing" xmlns:w10="urn:schemas-microsoft-com:office:word" xmlns:w="http://schemas.openxmlformats.org/wordprocessingml/2006/main" xmlns:w14="http://schemas.microsoft.com/office/word/2010/wordml" xmlns:w15="http://schemas.microsoft.com/office/word/2012/wordml" xmlns:w16cex="http://schemas.microsoft.com/office/word/2018/wordml/cex" xmlns:w16cid="http://schemas.microsoft.com/office/word/2016/wordml/cid" xmlns:w16="http://schemas.microsoft.com/office/word/2018/wordml" xmlns:w16se="http://schemas.microsoft.com/office/word/2015/wordml/symex" xmlns:wpg="http://schemas.microsoft.com/office/word/2010/wordprocessingGroup" xmlns:wpi="http://schemas.microsoft.com/office/word/2010/wordprocessingInk" xmlns:wne="http://schemas.microsoft.com/office/word/2006/wordml" xmlns:wps="http://schemas.microsoft.com/office/word/2010/wordprocessingShape" mc:Ignorable="w14 w15 w16se w16cid w16 w16cex wp14">
   <w:abstractNum w:abstractNumId="0" w15:restartNumberingAfterBreak="0">
     <w:nsid w:val="03A6144F"/>
     <w:multiLevelType w:val="hybridMultilevel"/>
@@ -9366,7 +11010,7 @@
 </file>
 
 <file path=word/styles.xml><?xml version="1.0" encoding="utf-8"?>
-<w:styles xmlns:mc="http://schemas.openxmlformats.org/markup-compatibility/2006" xmlns:r="http://schemas.openxmlformats.org/officeDocument/2006/relationships" xmlns:w="http://schemas.openxmlformats.org/wordprocessingml/2006/main" xmlns:w14="http://schemas.microsoft.com/office/word/2010/wordml" xmlns:w15="http://schemas.microsoft.com/office/word/2012/wordml" xmlns:w16cid="http://schemas.microsoft.com/office/word/2016/wordml/cid" xmlns:w16se="http://schemas.microsoft.com/office/word/2015/wordml/symex" mc:Ignorable="w14 w15 w16se w16cid">
+<w:styles xmlns:mc="http://schemas.openxmlformats.org/markup-compatibility/2006" xmlns:r="http://schemas.openxmlformats.org/officeDocument/2006/relationships" xmlns:w="http://schemas.openxmlformats.org/wordprocessingml/2006/main" xmlns:w14="http://schemas.microsoft.com/office/word/2010/wordml" xmlns:w15="http://schemas.microsoft.com/office/word/2012/wordml" xmlns:w16cex="http://schemas.microsoft.com/office/word/2018/wordml/cex" xmlns:w16cid="http://schemas.microsoft.com/office/word/2016/wordml/cid" xmlns:w16="http://schemas.microsoft.com/office/word/2018/wordml" xmlns:w16se="http://schemas.microsoft.com/office/word/2015/wordml/symex" mc:Ignorable="w14 w15 w16se w16cid w16 w16cex">
   <w:docDefaults>
     <w:rPrDefault>
       <w:rPr>
@@ -10802,7 +12446,7 @@
 </file>
 
 <file path=word/glossary/document.xml><?xml version="1.0" encoding="utf-8"?>
-<w:glossaryDocument xmlns:wpc="http://schemas.microsoft.com/office/word/2010/wordprocessingCanvas" xmlns:cx="http://schemas.microsoft.com/office/drawing/2014/chartex" xmlns:cx1="http://schemas.microsoft.com/office/drawing/2015/9/8/chartex" xmlns:cx2="http://schemas.microsoft.com/office/drawing/2015/10/21/chartex" xmlns:cx3="http://schemas.microsoft.com/office/drawing/2016/5/9/chartex" xmlns:cx4="http://schemas.microsoft.com/office/drawing/2016/5/10/chartex" xmlns:cx5="http://schemas.microsoft.com/office/drawing/2016/5/11/chartex" xmlns:cx6="http://schemas.microsoft.com/office/drawing/2016/5/12/chartex" xmlns:cx7="http://schemas.microsoft.com/office/drawing/2016/5/13/chartex" xmlns:cx8="http://schemas.microsoft.com/office/drawing/2016/5/14/chartex" xmlns:mc="http://schemas.openxmlformats.org/markup-compatibility/2006" xmlns:aink="http://schemas.microsoft.com/office/drawing/2016/ink" xmlns:am3d="http://schemas.microsoft.com/office/drawing/2017/model3d" xmlns:o="urn:schemas-microsoft-com:office:office" xmlns:r="http://schemas.openxmlformats.org/officeDocument/2006/relationships" xmlns:m="http://schemas.openxmlformats.org/officeDocument/2006/math" xmlns:v="urn:schemas-microsoft-com:vml" xmlns:wp14="http://schemas.microsoft.com/office/word/2010/wordprocessingDrawing" xmlns:wp="http://schemas.openxmlformats.org/drawingml/2006/wordprocessingDrawing" xmlns:w10="urn:schemas-microsoft-com:office:word" xmlns:w="http://schemas.openxmlformats.org/wordprocessingml/2006/main" xmlns:w14="http://schemas.microsoft.com/office/word/2010/wordml" xmlns:w15="http://schemas.microsoft.com/office/word/2012/wordml" xmlns:w16cid="http://schemas.microsoft.com/office/word/2016/wordml/cid" xmlns:w16se="http://schemas.microsoft.com/office/word/2015/wordml/symex" xmlns:wpg="http://schemas.microsoft.com/office/word/2010/wordprocessingGroup" xmlns:wpi="http://schemas.microsoft.com/office/word/2010/wordprocessingInk" xmlns:wne="http://schemas.microsoft.com/office/word/2006/wordml" xmlns:wps="http://schemas.microsoft.com/office/word/2010/wordprocessingShape" mc:Ignorable="w14 w15 w16se w16cid wp14">
+<w:glossaryDocument xmlns:wpc="http://schemas.microsoft.com/office/word/2010/wordprocessingCanvas" xmlns:cx="http://schemas.microsoft.com/office/drawing/2014/chartex" xmlns:cx1="http://schemas.microsoft.com/office/drawing/2015/9/8/chartex" xmlns:cx2="http://schemas.microsoft.com/office/drawing/2015/10/21/chartex" xmlns:cx3="http://schemas.microsoft.com/office/drawing/2016/5/9/chartex" xmlns:cx4="http://schemas.microsoft.com/office/drawing/2016/5/10/chartex" xmlns:cx5="http://schemas.microsoft.com/office/drawing/2016/5/11/chartex" xmlns:cx6="http://schemas.microsoft.com/office/drawing/2016/5/12/chartex" xmlns:cx7="http://schemas.microsoft.com/office/drawing/2016/5/13/chartex" xmlns:cx8="http://schemas.microsoft.com/office/drawing/2016/5/14/chartex" xmlns:mc="http://schemas.openxmlformats.org/markup-compatibility/2006" xmlns:aink="http://schemas.microsoft.com/office/drawing/2016/ink" xmlns:am3d="http://schemas.microsoft.com/office/drawing/2017/model3d" xmlns:o="urn:schemas-microsoft-com:office:office" xmlns:r="http://schemas.openxmlformats.org/officeDocument/2006/relationships" xmlns:m="http://schemas.openxmlformats.org/officeDocument/2006/math" xmlns:v="urn:schemas-microsoft-com:vml" xmlns:wp14="http://schemas.microsoft.com/office/word/2010/wordprocessingDrawing" xmlns:wp="http://schemas.openxmlformats.org/drawingml/2006/wordprocessingDrawing" xmlns:w10="urn:schemas-microsoft-com:office:word" xmlns:w="http://schemas.openxmlformats.org/wordprocessingml/2006/main" xmlns:w14="http://schemas.microsoft.com/office/word/2010/wordml" xmlns:w15="http://schemas.microsoft.com/office/word/2012/wordml" xmlns:w16cex="http://schemas.microsoft.com/office/word/2018/wordml/cex" xmlns:w16cid="http://schemas.microsoft.com/office/word/2016/wordml/cid" xmlns:w16="http://schemas.microsoft.com/office/word/2018/wordml" xmlns:w16se="http://schemas.microsoft.com/office/word/2015/wordml/symex" xmlns:wpg="http://schemas.microsoft.com/office/word/2010/wordprocessingGroup" xmlns:wpi="http://schemas.microsoft.com/office/word/2010/wordprocessingInk" xmlns:wne="http://schemas.microsoft.com/office/word/2006/wordml" xmlns:wps="http://schemas.microsoft.com/office/word/2010/wordprocessingShape" mc:Ignorable="w14 w15 w16se w16cid w16 w16cex wp14">
   <w:docParts>
     <w:docPart>
       <w:docPartPr>
@@ -10867,7 +12511,7 @@
 </file>
 
 <file path=word/glossary/fontTable.xml><?xml version="1.0" encoding="utf-8"?>
-<w:fonts xmlns:mc="http://schemas.openxmlformats.org/markup-compatibility/2006" xmlns:r="http://schemas.openxmlformats.org/officeDocument/2006/relationships" xmlns:w="http://schemas.openxmlformats.org/wordprocessingml/2006/main" xmlns:w14="http://schemas.microsoft.com/office/word/2010/wordml" xmlns:w15="http://schemas.microsoft.com/office/word/2012/wordml" xmlns:w16cid="http://schemas.microsoft.com/office/word/2016/wordml/cid" xmlns:w16se="http://schemas.microsoft.com/office/word/2015/wordml/symex" mc:Ignorable="w14 w15 w16se w16cid">
+<w:fonts xmlns:mc="http://schemas.openxmlformats.org/markup-compatibility/2006" xmlns:r="http://schemas.openxmlformats.org/officeDocument/2006/relationships" xmlns:w="http://schemas.openxmlformats.org/wordprocessingml/2006/main" xmlns:w14="http://schemas.microsoft.com/office/word/2010/wordml" xmlns:w15="http://schemas.microsoft.com/office/word/2012/wordml" xmlns:w16cex="http://schemas.microsoft.com/office/word/2018/wordml/cex" xmlns:w16cid="http://schemas.microsoft.com/office/word/2016/wordml/cid" xmlns:w16="http://schemas.microsoft.com/office/word/2018/wordml" xmlns:w16se="http://schemas.microsoft.com/office/word/2015/wordml/symex" mc:Ignorable="w14 w15 w16se w16cid w16 w16cex">
   <w:font w:name="Symbol">
     <w:panose1 w:val="05050102010706020507"/>
     <w:charset w:val="02"/>
@@ -10900,7 +12544,7 @@
     <w:charset w:val="00"/>
     <w:family w:val="swiss"/>
     <w:pitch w:val="variable"/>
-    <w:sig w:usb0="2000028F" w:usb1="00000002" w:usb2="00000000" w:usb3="00000000" w:csb0="0000019F" w:csb1="00000000"/>
+    <w:sig w:usb0="0000028F" w:usb1="00000002" w:usb2="00000000" w:usb3="00000000" w:csb0="0000019F" w:csb1="00000000"/>
   </w:font>
   <w:font w:name="Arial">
     <w:panose1 w:val="020B0604020202020204"/>
@@ -10911,7 +12555,6 @@
   </w:font>
   <w:font w:name="Noto Sans">
     <w:altName w:val="Calibri"/>
-    <w:panose1 w:val="020B0502040504020204"/>
     <w:charset w:val="00"/>
     <w:family w:val="swiss"/>
     <w:pitch w:val="variable"/>
@@ -10921,7 +12564,7 @@
     <w:charset w:val="00"/>
     <w:family w:val="swiss"/>
     <w:pitch w:val="variable"/>
-    <w:sig w:usb0="2000028F" w:usb1="00000002" w:usb2="00000000" w:usb3="00000000" w:csb0="0000019F" w:csb1="00000000"/>
+    <w:sig w:usb0="0000028F" w:usb1="00000002" w:usb2="00000000" w:usb3="00000000" w:csb0="0000019F" w:csb1="00000000"/>
   </w:font>
   <w:font w:name="MS Gothic">
     <w:altName w:val="ＭＳ ゴシック"/>
@@ -10954,6 +12597,7 @@
     <w:sig w:usb0="E00002EF" w:usb1="4000205B" w:usb2="00000028" w:usb3="00000000" w:csb0="0000019F" w:csb1="00000000"/>
   </w:font>
   <w:font w:name="Open Sans Semibold">
+    <w:panose1 w:val="020B0706030804020204"/>
     <w:charset w:val="00"/>
     <w:family w:val="swiss"/>
     <w:pitch w:val="variable"/>
@@ -11004,7 +12648,7 @@
     <w:charset w:val="00"/>
     <w:family w:val="swiss"/>
     <w:pitch w:val="variable"/>
-    <w:sig w:usb0="E0002EFF" w:usb1="C000247B" w:usb2="00000009" w:usb3="00000000" w:csb0="000001FF" w:csb1="00000000"/>
+    <w:sig w:usb0="E4002EFF" w:usb1="C000247B" w:usb2="00000009" w:usb3="00000000" w:csb0="000001FF" w:csb1="00000000"/>
   </w:font>
   <w:font w:name="Yu Mincho">
     <w:charset w:val="80"/>
@@ -11024,13 +12668,13 @@
     <w:charset w:val="00"/>
     <w:family w:val="swiss"/>
     <w:pitch w:val="variable"/>
-    <w:sig w:usb0="E0002AFF" w:usb1="C000247B" w:usb2="00000009" w:usb3="00000000" w:csb0="000001FF" w:csb1="00000000"/>
+    <w:sig w:usb0="E4002EFF" w:usb1="C000247B" w:usb2="00000009" w:usb3="00000000" w:csb0="000001FF" w:csb1="00000000"/>
   </w:font>
 </w:fonts>
 </file>
 
 <file path=word/glossary/settings.xml><?xml version="1.0" encoding="utf-8"?>
-<w:settings xmlns:mc="http://schemas.openxmlformats.org/markup-compatibility/2006" xmlns:o="urn:schemas-microsoft-com:office:office" xmlns:r="http://schemas.openxmlformats.org/officeDocument/2006/relationships" xmlns:m="http://schemas.openxmlformats.org/officeDocument/2006/math" xmlns:v="urn:schemas-microsoft-com:vml" xmlns:w10="urn:schemas-microsoft-com:office:word" xmlns:w="http://schemas.openxmlformats.org/wordprocessingml/2006/main" xmlns:w14="http://schemas.microsoft.com/office/word/2010/wordml" xmlns:w15="http://schemas.microsoft.com/office/word/2012/wordml" xmlns:w16cid="http://schemas.microsoft.com/office/word/2016/wordml/cid" xmlns:w16se="http://schemas.microsoft.com/office/word/2015/wordml/symex" xmlns:sl="http://schemas.openxmlformats.org/schemaLibrary/2006/main" mc:Ignorable="w14 w15 w16se w16cid">
+<w:settings xmlns:mc="http://schemas.openxmlformats.org/markup-compatibility/2006" xmlns:o="urn:schemas-microsoft-com:office:office" xmlns:r="http://schemas.openxmlformats.org/officeDocument/2006/relationships" xmlns:m="http://schemas.openxmlformats.org/officeDocument/2006/math" xmlns:v="urn:schemas-microsoft-com:vml" xmlns:w10="urn:schemas-microsoft-com:office:word" xmlns:w="http://schemas.openxmlformats.org/wordprocessingml/2006/main" xmlns:w14="http://schemas.microsoft.com/office/word/2010/wordml" xmlns:w15="http://schemas.microsoft.com/office/word/2012/wordml" xmlns:w16cex="http://schemas.microsoft.com/office/word/2018/wordml/cex" xmlns:w16cid="http://schemas.microsoft.com/office/word/2016/wordml/cid" xmlns:w16="http://schemas.microsoft.com/office/word/2018/wordml" xmlns:w16se="http://schemas.microsoft.com/office/word/2015/wordml/symex" xmlns:sl="http://schemas.openxmlformats.org/schemaLibrary/2006/main" mc:Ignorable="w14 w15 w16se w16cid w16 w16cex">
   <w:view w:val="normal"/>
   <w:revisionView w:inkAnnotations="0"/>
   <w:defaultTabStop w:val="708"/>
@@ -11103,6 +12747,7 @@
     <w:rsid w:val="00E3625C"/>
     <w:rsid w:val="00E70DD3"/>
     <w:rsid w:val="00E71047"/>
+    <w:rsid w:val="00E7418D"/>
     <w:rsid w:val="00ED264E"/>
     <w:rsid w:val="00ED35AD"/>
     <w:rsid w:val="00EE1789"/>
@@ -11132,7 +12777,7 @@
 </file>
 
 <file path=word/glossary/styles.xml><?xml version="1.0" encoding="utf-8"?>
-<w:styles xmlns:mc="http://schemas.openxmlformats.org/markup-compatibility/2006" xmlns:r="http://schemas.openxmlformats.org/officeDocument/2006/relationships" xmlns:w="http://schemas.openxmlformats.org/wordprocessingml/2006/main" xmlns:w14="http://schemas.microsoft.com/office/word/2010/wordml" xmlns:w15="http://schemas.microsoft.com/office/word/2012/wordml" xmlns:w16cid="http://schemas.microsoft.com/office/word/2016/wordml/cid" xmlns:w16se="http://schemas.microsoft.com/office/word/2015/wordml/symex" mc:Ignorable="w14 w15 w16se w16cid">
+<w:styles xmlns:mc="http://schemas.openxmlformats.org/markup-compatibility/2006" xmlns:r="http://schemas.openxmlformats.org/officeDocument/2006/relationships" xmlns:w="http://schemas.openxmlformats.org/wordprocessingml/2006/main" xmlns:w14="http://schemas.microsoft.com/office/word/2010/wordml" xmlns:w15="http://schemas.microsoft.com/office/word/2012/wordml" xmlns:w16cex="http://schemas.microsoft.com/office/word/2018/wordml/cex" xmlns:w16cid="http://schemas.microsoft.com/office/word/2016/wordml/cid" xmlns:w16="http://schemas.microsoft.com/office/word/2018/wordml" xmlns:w16se="http://schemas.microsoft.com/office/word/2015/wordml/symex" mc:Ignorable="w14 w15 w16se w16cid w16 w16cex">
   <w:docDefaults>
     <w:rPrDefault>
       <w:rPr>
@@ -11607,7 +13252,7 @@
 </file>
 
 <file path=word/glossary/webSettings.xml><?xml version="1.0" encoding="utf-8"?>
-<w:webSettings xmlns:mc="http://schemas.openxmlformats.org/markup-compatibility/2006" xmlns:r="http://schemas.openxmlformats.org/officeDocument/2006/relationships" xmlns:w="http://schemas.openxmlformats.org/wordprocessingml/2006/main" xmlns:w14="http://schemas.microsoft.com/office/word/2010/wordml" xmlns:w15="http://schemas.microsoft.com/office/word/2012/wordml" xmlns:w16cid="http://schemas.microsoft.com/office/word/2016/wordml/cid" xmlns:w16se="http://schemas.microsoft.com/office/word/2015/wordml/symex" mc:Ignorable="w14 w15 w16se w16cid">
+<w:webSettings xmlns:mc="http://schemas.openxmlformats.org/markup-compatibility/2006" xmlns:r="http://schemas.openxmlformats.org/officeDocument/2006/relationships" xmlns:w="http://schemas.openxmlformats.org/wordprocessingml/2006/main" xmlns:w14="http://schemas.microsoft.com/office/word/2010/wordml" xmlns:w15="http://schemas.microsoft.com/office/word/2012/wordml" xmlns:w16cex="http://schemas.microsoft.com/office/word/2018/wordml/cex" xmlns:w16cid="http://schemas.microsoft.com/office/word/2016/wordml/cid" xmlns:w16="http://schemas.microsoft.com/office/word/2018/wordml" xmlns:w16se="http://schemas.microsoft.com/office/word/2015/wordml/symex" mc:Ignorable="w14 w15 w16se w16cid w16 w16cex">
   <w:optimizeForBrowser/>
   <w:allowPNG/>
 </w:webSettings>
@@ -11815,52 +13460,6 @@
 </file>
 
 <file path=customXml/item1.xml><?xml version="1.0" encoding="utf-8"?>
-<p:properties xmlns:p="http://schemas.microsoft.com/office/2006/metadata/properties" xmlns:xsi="http://www.w3.org/2001/XMLSchema-instance" xmlns:pc="http://schemas.microsoft.com/office/infopath/2007/PartnerControls">
-  <documentManagement>
-    <Templates xmlns="ae48e3ef-f583-4e84-8e58-fa61286d84fc" xsi:nil="true"/>
-    <Self_Registration_Enabled xmlns="ae48e3ef-f583-4e84-8e58-fa61286d84fc" xsi:nil="true"/>
-    <Invited_Students xmlns="ae48e3ef-f583-4e84-8e58-fa61286d84fc" xsi:nil="true"/>
-    <FolderType xmlns="ae48e3ef-f583-4e84-8e58-fa61286d84fc" xsi:nil="true"/>
-    <Teachers xmlns="ae48e3ef-f583-4e84-8e58-fa61286d84fc">
-      <UserInfo>
-        <DisplayName/>
-        <AccountId xsi:nil="true"/>
-        <AccountType/>
-      </UserInfo>
-    </Teachers>
-    <Students xmlns="ae48e3ef-f583-4e84-8e58-fa61286d84fc">
-      <UserInfo>
-        <DisplayName/>
-        <AccountId xsi:nil="true"/>
-        <AccountType/>
-      </UserInfo>
-    </Students>
-    <Student_Groups xmlns="ae48e3ef-f583-4e84-8e58-fa61286d84fc">
-      <UserInfo>
-        <DisplayName/>
-        <AccountId xsi:nil="true"/>
-        <AccountType/>
-      </UserInfo>
-    </Student_Groups>
-    <DefaultSectionNames xmlns="ae48e3ef-f583-4e84-8e58-fa61286d84fc" xsi:nil="true"/>
-    <Is_Collaboration_Space_Locked xmlns="ae48e3ef-f583-4e84-8e58-fa61286d84fc" xsi:nil="true"/>
-    <Owner xmlns="ae48e3ef-f583-4e84-8e58-fa61286d84fc">
-      <UserInfo>
-        <DisplayName/>
-        <AccountId xsi:nil="true"/>
-        <AccountType/>
-      </UserInfo>
-    </Owner>
-    <CultureName xmlns="ae48e3ef-f583-4e84-8e58-fa61286d84fc" xsi:nil="true"/>
-    <AppVersion xmlns="ae48e3ef-f583-4e84-8e58-fa61286d84fc" xsi:nil="true"/>
-    <Invited_Teachers xmlns="ae48e3ef-f583-4e84-8e58-fa61286d84fc" xsi:nil="true"/>
-    <NotebookType xmlns="ae48e3ef-f583-4e84-8e58-fa61286d84fc" xsi:nil="true"/>
-    <Has_Teacher_Only_SectionGroup xmlns="ae48e3ef-f583-4e84-8e58-fa61286d84fc" xsi:nil="true"/>
-  </documentManagement>
-</p:properties>
-</file>
-
-<file path=customXml/item2.xml><?xml version="1.0" encoding="utf-8"?>
 <ct:contentTypeSchema xmlns:ct="http://schemas.microsoft.com/office/2006/metadata/contentType" xmlns:ma="http://schemas.microsoft.com/office/2006/metadata/properties/metaAttributes" ct:_="" ma:_="" ma:contentTypeName="Document" ma:contentTypeID="0x01010065D31D63CAC5D24EA63C81CEF041F69D" ma:contentTypeVersion="29" ma:contentTypeDescription="Create a new document." ma:contentTypeScope="" ma:versionID="337bca7c0cfc72a94b359b2cfa2ff122">
   <xsd:schema xmlns:xsd="http://www.w3.org/2001/XMLSchema" xmlns:xs="http://www.w3.org/2001/XMLSchema" xmlns:p="http://schemas.microsoft.com/office/2006/metadata/properties" xmlns:ns3="c277c195-6cc6-4afd-a1b6-6e59941ce884" xmlns:ns4="ae48e3ef-f583-4e84-8e58-fa61286d84fc" targetNamespace="http://schemas.microsoft.com/office/2006/metadata/properties" ma:root="true" ma:fieldsID="67953420b2336fb4c73b1ba285eaef9c" ns3:_="" ns4:_="">
     <xsd:import namespace="c277c195-6cc6-4afd-a1b6-6e59941ce884"/>
@@ -12245,6 +13844,52 @@
 </ct:contentTypeSchema>
 </file>
 
+<file path=customXml/item2.xml><?xml version="1.0" encoding="utf-8"?>
+<p:properties xmlns:p="http://schemas.microsoft.com/office/2006/metadata/properties" xmlns:xsi="http://www.w3.org/2001/XMLSchema-instance" xmlns:pc="http://schemas.microsoft.com/office/infopath/2007/PartnerControls">
+  <documentManagement>
+    <Templates xmlns="ae48e3ef-f583-4e84-8e58-fa61286d84fc" xsi:nil="true"/>
+    <Self_Registration_Enabled xmlns="ae48e3ef-f583-4e84-8e58-fa61286d84fc" xsi:nil="true"/>
+    <Invited_Students xmlns="ae48e3ef-f583-4e84-8e58-fa61286d84fc" xsi:nil="true"/>
+    <FolderType xmlns="ae48e3ef-f583-4e84-8e58-fa61286d84fc" xsi:nil="true"/>
+    <Teachers xmlns="ae48e3ef-f583-4e84-8e58-fa61286d84fc">
+      <UserInfo>
+        <DisplayName/>
+        <AccountId xsi:nil="true"/>
+        <AccountType/>
+      </UserInfo>
+    </Teachers>
+    <Students xmlns="ae48e3ef-f583-4e84-8e58-fa61286d84fc">
+      <UserInfo>
+        <DisplayName/>
+        <AccountId xsi:nil="true"/>
+        <AccountType/>
+      </UserInfo>
+    </Students>
+    <Student_Groups xmlns="ae48e3ef-f583-4e84-8e58-fa61286d84fc">
+      <UserInfo>
+        <DisplayName/>
+        <AccountId xsi:nil="true"/>
+        <AccountType/>
+      </UserInfo>
+    </Student_Groups>
+    <DefaultSectionNames xmlns="ae48e3ef-f583-4e84-8e58-fa61286d84fc" xsi:nil="true"/>
+    <Is_Collaboration_Space_Locked xmlns="ae48e3ef-f583-4e84-8e58-fa61286d84fc" xsi:nil="true"/>
+    <Owner xmlns="ae48e3ef-f583-4e84-8e58-fa61286d84fc">
+      <UserInfo>
+        <DisplayName/>
+        <AccountId xsi:nil="true"/>
+        <AccountType/>
+      </UserInfo>
+    </Owner>
+    <CultureName xmlns="ae48e3ef-f583-4e84-8e58-fa61286d84fc" xsi:nil="true"/>
+    <AppVersion xmlns="ae48e3ef-f583-4e84-8e58-fa61286d84fc" xsi:nil="true"/>
+    <Invited_Teachers xmlns="ae48e3ef-f583-4e84-8e58-fa61286d84fc" xsi:nil="true"/>
+    <NotebookType xmlns="ae48e3ef-f583-4e84-8e58-fa61286d84fc" xsi:nil="true"/>
+    <Has_Teacher_Only_SectionGroup xmlns="ae48e3ef-f583-4e84-8e58-fa61286d84fc" xsi:nil="true"/>
+  </documentManagement>
+</p:properties>
+</file>
+
 <file path=customXml/item3.xml><?xml version="1.0" encoding="utf-8"?>
 <?mso-contentType ?>
 <FormTemplates xmlns="http://schemas.microsoft.com/sharepoint/v3/contenttype/forms">
@@ -12259,16 +13904,6 @@
 </file>
 
 <file path=customXml/itemProps1.xml><?xml version="1.0" encoding="utf-8"?>
-<ds:datastoreItem xmlns:ds="http://schemas.openxmlformats.org/officeDocument/2006/customXml" ds:itemID="{5B37AF82-3614-454C-A009-CB83E265D745}">
-  <ds:schemaRefs>
-    <ds:schemaRef ds:uri="http://schemas.microsoft.com/office/2006/metadata/properties"/>
-    <ds:schemaRef ds:uri="http://schemas.microsoft.com/office/infopath/2007/PartnerControls"/>
-    <ds:schemaRef ds:uri="ae48e3ef-f583-4e84-8e58-fa61286d84fc"/>
-  </ds:schemaRefs>
-</ds:datastoreItem>
-</file>
-
-<file path=customXml/itemProps2.xml><?xml version="1.0" encoding="utf-8"?>
 <ds:datastoreItem xmlns:ds="http://schemas.openxmlformats.org/officeDocument/2006/customXml" ds:itemID="{6A89932D-2A2E-4576-BB01-F8C783D3CDD6}">
   <ds:schemaRefs>
     <ds:schemaRef ds:uri="http://schemas.microsoft.com/office/2006/metadata/contentType"/>
@@ -12287,6 +13922,16 @@
 </ds:datastoreItem>
 </file>
 
+<file path=customXml/itemProps2.xml><?xml version="1.0" encoding="utf-8"?>
+<ds:datastoreItem xmlns:ds="http://schemas.openxmlformats.org/officeDocument/2006/customXml" ds:itemID="{5B37AF82-3614-454C-A009-CB83E265D745}">
+  <ds:schemaRefs>
+    <ds:schemaRef ds:uri="http://schemas.microsoft.com/office/2006/metadata/properties"/>
+    <ds:schemaRef ds:uri="http://schemas.microsoft.com/office/infopath/2007/PartnerControls"/>
+    <ds:schemaRef ds:uri="ae48e3ef-f583-4e84-8e58-fa61286d84fc"/>
+  </ds:schemaRefs>
+</ds:datastoreItem>
+</file>
+
 <file path=customXml/itemProps3.xml><?xml version="1.0" encoding="utf-8"?>
 <ds:datastoreItem xmlns:ds="http://schemas.openxmlformats.org/officeDocument/2006/customXml" ds:itemID="{664E9E63-7A93-4893-AAB5-A4954E159164}">
   <ds:schemaRefs>
@@ -12296,7 +13941,7 @@
 </file>
 
 <file path=customXml/itemProps4.xml><?xml version="1.0" encoding="utf-8"?>
-<ds:datastoreItem xmlns:ds="http://schemas.openxmlformats.org/officeDocument/2006/customXml" ds:itemID="{EFF0232B-9B26-48CD-9F88-653150F3E066}">
+<ds:datastoreItem xmlns:ds="http://schemas.openxmlformats.org/officeDocument/2006/customXml" ds:itemID="{207035DE-1A1E-4CC3-9361-7BBAE2B7632A}">
   <ds:schemaRefs>
     <ds:schemaRef ds:uri="http://schemas.openxmlformats.org/officeDocument/2006/bibliography"/>
   </ds:schemaRefs>
